--- a/Branches/2.0/src/Word/Blocks/Report_Macro and Strategy.docx
+++ b/Branches/2.0/src/Word/Blocks/Report_Macro and Strategy.docx
@@ -45,14 +45,12 @@
                 <w:p>
                   <w:pPr>
                     <w:rPr>
-                      <w:rFonts w:ascii="Calibri" w:hAnsi="Calibri" w:cs="Calibri"/>
                       <w:sz w:val="40"/>
                       <w:szCs w:val="40"/>
                     </w:rPr>
                   </w:pPr>
                   <w:r>
                     <w:rPr>
-                      <w:rFonts w:ascii="Calibri" w:hAnsi="Calibri" w:cs="Calibri"/>
                       <w:sz w:val="40"/>
                       <w:szCs w:val="40"/>
                     </w:rPr>
@@ -60,7 +58,6 @@
                   </w:r>
                   <w:r>
                     <w:rPr>
-                      <w:rFonts w:ascii="Calibri" w:hAnsi="Calibri" w:cs="Calibri"/>
                       <w:sz w:val="40"/>
                       <w:szCs w:val="40"/>
                     </w:rPr>
@@ -68,7 +65,6 @@
                   </w:r>
                   <w:r>
                     <w:rPr>
-                      <w:rFonts w:ascii="Calibri" w:hAnsi="Calibri" w:cs="Calibri"/>
                       <w:sz w:val="40"/>
                       <w:szCs w:val="40"/>
                     </w:rPr>
@@ -78,15 +74,7 @@
               </w:tc>
             </w:tr>
           </w:tbl>
-          <w:p>
-            <w:pPr>
-              <w:rPr>
-                <w:rFonts w:ascii="Calibri" w:hAnsi="Calibri" w:cs="Calibri"/>
-                <w:sz w:val="22"/>
-                <w:szCs w:val="22"/>
-              </w:rPr>
-            </w:pPr>
-          </w:p>
+          <w:p/>
           <w:p>
             <w:pPr>
               <w:pStyle w:val="iRBullet"/>
@@ -95,14 +83,12 @@
               </w:tabs>
               <w:ind w:left="360" w:hanging="270"/>
               <w:rPr>
-                <w:rFonts w:ascii="Calibri" w:hAnsi="Calibri" w:cs="Calibri"/>
                 <w:sz w:val="22"/>
                 <w:szCs w:val="22"/>
               </w:rPr>
             </w:pPr>
             <w:r>
               <w:rPr>
-                <w:rFonts w:ascii="Calibri" w:hAnsi="Calibri" w:cs="Calibri"/>
                 <w:sz w:val="22"/>
                 <w:szCs w:val="22"/>
               </w:rPr>
@@ -117,14 +103,12 @@
               </w:tabs>
               <w:ind w:left="360" w:hanging="270"/>
               <w:rPr>
-                <w:rFonts w:ascii="Calibri" w:hAnsi="Calibri" w:cs="Calibri"/>
                 <w:sz w:val="22"/>
                 <w:szCs w:val="22"/>
               </w:rPr>
             </w:pPr>
             <w:r>
               <w:rPr>
-                <w:rFonts w:ascii="Calibri" w:hAnsi="Calibri" w:cs="Calibri"/>
                 <w:sz w:val="22"/>
                 <w:szCs w:val="22"/>
               </w:rPr>
@@ -139,259 +123,90 @@
               </w:tabs>
               <w:ind w:left="360" w:hanging="270"/>
               <w:rPr>
-                <w:rFonts w:ascii="Calibri" w:hAnsi="Calibri" w:cs="Calibri"/>
                 <w:sz w:val="22"/>
                 <w:szCs w:val="22"/>
               </w:rPr>
             </w:pPr>
             <w:r>
               <w:rPr>
-                <w:rFonts w:ascii="Calibri" w:hAnsi="Calibri" w:cs="Calibri"/>
                 <w:sz w:val="22"/>
                 <w:szCs w:val="22"/>
               </w:rPr>
               <w:t>Key Point  Number 3</w:t>
             </w:r>
           </w:p>
+          <w:p/>
           <w:p>
-            <w:pPr>
-              <w:rPr>
-                <w:rFonts w:ascii="Calibri" w:hAnsi="Calibri" w:cs="Calibri"/>
-                <w:sz w:val="22"/>
-                <w:szCs w:val="22"/>
-              </w:rPr>
-            </w:pPr>
-          </w:p>
-          <w:p>
-            <w:pPr>
-              <w:rPr>
-                <w:rFonts w:ascii="Calibri" w:hAnsi="Calibri" w:cs="Calibri"/>
-                <w:sz w:val="22"/>
-                <w:szCs w:val="22"/>
-              </w:rPr>
-            </w:pPr>
             <w:r>
               <w:rPr>
-                <w:rFonts w:ascii="Calibri" w:hAnsi="Calibri" w:cs="Calibri"/>
                 <w:b/>
                 <w:bCs/>
-                <w:sz w:val="22"/>
-                <w:szCs w:val="22"/>
               </w:rPr>
               <w:t>Some normal text, some normal text, some normal text, some normal text, some normal text, some normal text, some normal text, some normal text</w:t>
             </w:r>
             <w:r>
-              <w:rPr>
-                <w:rFonts w:ascii="Calibri" w:hAnsi="Calibri" w:cs="Calibri"/>
-                <w:sz w:val="22"/>
-                <w:szCs w:val="22"/>
-              </w:rPr>
               <w:t xml:space="preserve">, some normal text, some normal text, some normal text, some normal text, some normal text, some normal text, some normal text, some normal </w:t>
             </w:r>
             <w:r>
-              <w:rPr>
-                <w:rFonts w:ascii="Calibri" w:hAnsi="Calibri" w:cs="Calibri"/>
-                <w:sz w:val="22"/>
-                <w:szCs w:val="22"/>
-              </w:rPr>
               <w:t xml:space="preserve">Some normal text, some normal text, some normal text, some normal text, some normal text, some normal text, some normal text, some normal text, some normal text, some normal text, some normal text, some normal text, some normal text, some normal text, some normal text, some </w:t>
             </w:r>
           </w:p>
+          <w:p/>
           <w:p>
-            <w:pPr>
-              <w:rPr>
-                <w:rFonts w:ascii="Calibri" w:hAnsi="Calibri" w:cs="Calibri"/>
-                <w:sz w:val="22"/>
-                <w:szCs w:val="22"/>
-              </w:rPr>
-            </w:pPr>
-          </w:p>
-          <w:p>
-            <w:pPr>
-              <w:rPr>
-                <w:rFonts w:ascii="Calibri" w:hAnsi="Calibri" w:cs="Calibri"/>
-                <w:sz w:val="22"/>
-                <w:szCs w:val="22"/>
-              </w:rPr>
-            </w:pPr>
             <w:r>
               <w:rPr>
-                <w:rFonts w:ascii="Calibri" w:hAnsi="Calibri" w:cs="Calibri"/>
                 <w:b/>
                 <w:bCs/>
-                <w:sz w:val="22"/>
-                <w:szCs w:val="22"/>
               </w:rPr>
               <w:t xml:space="preserve">Some normal text, some normal text, </w:t>
             </w:r>
             <w:r>
               <w:rPr>
-                <w:rFonts w:ascii="Calibri" w:hAnsi="Calibri" w:cs="Calibri"/>
                 <w:b/>
                 <w:bCs/>
-                <w:sz w:val="22"/>
-                <w:szCs w:val="22"/>
               </w:rPr>
               <w:t>some normal text,</w:t>
             </w:r>
             <w:r>
               <w:rPr>
-                <w:rFonts w:ascii="Calibri" w:hAnsi="Calibri" w:cs="Calibri"/>
                 <w:b/>
                 <w:bCs/>
-                <w:sz w:val="22"/>
-                <w:szCs w:val="22"/>
               </w:rPr>
               <w:t xml:space="preserve"> normal text, some normal text, some normal text, some normal text, some normal text, some</w:t>
             </w:r>
             <w:r>
-              <w:rPr>
-                <w:rFonts w:ascii="Calibri" w:hAnsi="Calibri" w:cs="Calibri"/>
-                <w:sz w:val="22"/>
-                <w:szCs w:val="22"/>
-              </w:rPr>
               <w:t xml:space="preserve"> normal text, some normal text, some normal text, some normal text, some normal text, some normal text, some normal text, some normal text, </w:t>
             </w:r>
             <w:r>
-              <w:rPr>
-                <w:rFonts w:ascii="Calibri" w:hAnsi="Calibri" w:cs="Calibri"/>
-                <w:sz w:val="22"/>
-                <w:szCs w:val="22"/>
-              </w:rPr>
               <w:t xml:space="preserve"> </w:t>
             </w:r>
             <w:r>
-              <w:rPr>
-                <w:rFonts w:ascii="Calibri" w:hAnsi="Calibri" w:cs="Calibri"/>
-                <w:sz w:val="22"/>
-                <w:szCs w:val="22"/>
-              </w:rPr>
               <w:t xml:space="preserve">Some normal text, some normal text, some normal text, normal text, some normal text, some normal text, some normal text, some normal text, some normal text, some normal text, some </w:t>
             </w:r>
           </w:p>
+          <w:p/>
           <w:p>
-            <w:pPr>
-              <w:rPr>
-                <w:rFonts w:ascii="Calibri" w:hAnsi="Calibri" w:cs="Calibri"/>
-                <w:sz w:val="22"/>
-                <w:szCs w:val="22"/>
-              </w:rPr>
-            </w:pPr>
-          </w:p>
-          <w:p>
-            <w:pPr>
-              <w:rPr>
-                <w:rFonts w:ascii="Calibri" w:hAnsi="Calibri" w:cs="Calibri"/>
-                <w:sz w:val="22"/>
-                <w:szCs w:val="22"/>
-              </w:rPr>
-            </w:pPr>
             <w:r>
               <w:rPr>
-                <w:rFonts w:ascii="Calibri" w:hAnsi="Calibri" w:cs="Calibri"/>
                 <w:b/>
                 <w:bCs/>
-                <w:sz w:val="22"/>
-                <w:szCs w:val="22"/>
               </w:rPr>
               <w:t>Some normal text, some normal text, some normal text, some normal text, some normal text, some normal text, some normal text, some normal text,</w:t>
             </w:r>
             <w:r>
-              <w:rPr>
-                <w:rFonts w:ascii="Calibri" w:hAnsi="Calibri" w:cs="Calibri"/>
-                <w:sz w:val="22"/>
-                <w:szCs w:val="22"/>
-              </w:rPr>
               <w:t xml:space="preserve"> some normal text, some normal text, some normal text, some normal text, some normal text, some normal text, some norm</w:t>
             </w:r>
             <w:r>
-              <w:rPr>
-                <w:rFonts w:ascii="Calibri" w:hAnsi="Calibri" w:cs="Calibri"/>
-                <w:sz w:val="22"/>
-                <w:szCs w:val="22"/>
-              </w:rPr>
               <w:t xml:space="preserve">al text, some normal text, </w:t>
             </w:r>
             <w:r>
-              <w:rPr>
-                <w:rFonts w:ascii="Calibri" w:hAnsi="Calibri" w:cs="Calibri"/>
-                <w:sz w:val="22"/>
-                <w:szCs w:val="22"/>
-              </w:rPr>
               <w:t xml:space="preserve">some normal text, some normal text, some normal text, some normal text, some normal text, some normal text, some normal text, some normal text, some normal text, some </w:t>
             </w:r>
             <w:r>
-              <w:rPr>
-                <w:rFonts w:ascii="Calibri" w:hAnsi="Calibri" w:cs="Calibri"/>
-                <w:sz w:val="22"/>
-                <w:szCs w:val="22"/>
-              </w:rPr>
               <w:t>normal text, some normal text, some normal text, some normal text, some</w:t>
             </w:r>
           </w:p>
-          <w:p>
-            <w:pPr>
-              <w:rPr>
-                <w:rFonts w:ascii="Calibri" w:hAnsi="Calibri" w:cs="Calibri"/>
-                <w:sz w:val="22"/>
-                <w:szCs w:val="22"/>
-              </w:rPr>
-            </w:pPr>
-          </w:p>
-          <w:p>
-            <w:pPr>
-              <w:rPr>
-                <w:rFonts w:ascii="Calibri" w:hAnsi="Calibri" w:cs="Calibri"/>
-                <w:sz w:val="22"/>
-                <w:szCs w:val="22"/>
-              </w:rPr>
-            </w:pPr>
-            <w:r>
-              <w:rPr>
-                <w:rFonts w:ascii="Calibri" w:hAnsi="Calibri" w:cs="Calibri"/>
-                <w:b/>
-                <w:bCs/>
-                <w:sz w:val="22"/>
-                <w:szCs w:val="22"/>
-              </w:rPr>
-              <w:t xml:space="preserve">Some normal text, some normal text, some normal text, some normal text, some normal text, some normal text, some normal text, some normal text, </w:t>
-            </w:r>
-            <w:r>
-              <w:rPr>
-                <w:rFonts w:ascii="Calibri" w:hAnsi="Calibri" w:cs="Calibri"/>
-                <w:sz w:val="22"/>
-                <w:szCs w:val="22"/>
-              </w:rPr>
-              <w:t xml:space="preserve">some normal text, some normal text, some normal text, some normal text, some normal text, some normal text, some normal text, some </w:t>
-            </w:r>
-            <w:r>
-              <w:rPr>
-                <w:rFonts w:ascii="Calibri" w:hAnsi="Calibri" w:cs="Calibri"/>
-                <w:sz w:val="22"/>
-                <w:szCs w:val="22"/>
-              </w:rPr>
-              <w:t xml:space="preserve">normal text, some normal text, </w:t>
-            </w:r>
-          </w:p>
-          <w:p>
-            <w:pPr>
-              <w:rPr>
-                <w:rFonts w:ascii="Calibri" w:hAnsi="Calibri" w:cs="Calibri"/>
-                <w:sz w:val="22"/>
-                <w:szCs w:val="22"/>
-              </w:rPr>
-            </w:pPr>
-          </w:p>
-          <w:p>
-            <w:pPr>
-              <w:jc w:val="both"/>
-              <w:rPr>
-                <w:rFonts w:ascii="Calibri" w:hAnsi="Calibri" w:cs="Calibri"/>
-                <w:sz w:val="22"/>
-                <w:szCs w:val="22"/>
-              </w:rPr>
-            </w:pPr>
-          </w:p>
+          <w:p/>
           <w:tbl>
             <w:tblPr>
               <w:tblStyle w:val="TableGrid"/>
@@ -426,33 +241,27 @@
                     <w:pStyle w:val="iRTableHead"/>
                     <w:spacing w:before="40" w:after="40"/>
                     <w:rPr>
-                      <w:rFonts w:ascii="Calibri" w:hAnsi="Calibri" w:cs="Calibri"/>
                       <w:b/>
                       <w:bCs/>
                       <w:color w:val="auto"/>
                       <w:sz w:val="22"/>
-                      <w:szCs w:val="22"/>
                     </w:rPr>
                   </w:pPr>
                   <w:r>
                     <w:rPr>
-                      <w:rFonts w:ascii="Calibri" w:hAnsi="Calibri" w:cs="Calibri"/>
                       <w:b/>
                       <w:bCs/>
                       <w:color w:val="auto"/>
                       <w:sz w:val="22"/>
-                      <w:szCs w:val="22"/>
                     </w:rPr>
                     <w:t>Key Indicators</w:t>
                   </w:r>
                   <w:r>
                     <w:rPr>
-                      <w:rFonts w:ascii="Calibri" w:hAnsi="Calibri" w:cs="Calibri"/>
                       <w:b/>
                       <w:bCs/>
                       <w:color w:val="auto"/>
                       <w:sz w:val="22"/>
-                      <w:szCs w:val="22"/>
                     </w:rPr>
                     <w:t xml:space="preserve"> (EGPm)</w:t>
                   </w:r>
@@ -475,7 +284,6 @@
                     <w:spacing w:before="40" w:after="40"/>
                     <w:jc w:val="both"/>
                     <w:rPr>
-                      <w:rFonts w:ascii="Calibri" w:hAnsi="Calibri" w:cs="Calibri"/>
                       <w:b/>
                       <w:bCs/>
                       <w:szCs w:val="18"/>
@@ -498,7 +306,6 @@
                     <w:spacing w:before="40" w:after="40"/>
                     <w:jc w:val="right"/>
                     <w:rPr>
-                      <w:rFonts w:ascii="Calibri" w:hAnsi="Calibri" w:cs="Calibri"/>
                       <w:b/>
                       <w:bCs/>
                       <w:szCs w:val="18"/>
@@ -506,7 +313,6 @@
                   </w:pPr>
                   <w:r>
                     <w:rPr>
-                      <w:rFonts w:ascii="Calibri" w:hAnsi="Calibri" w:cs="Calibri"/>
                       <w:b/>
                       <w:bCs/>
                       <w:szCs w:val="18"/>
@@ -530,7 +336,6 @@
                     <w:spacing w:before="40" w:after="40"/>
                     <w:jc w:val="right"/>
                     <w:rPr>
-                      <w:rFonts w:ascii="Calibri" w:hAnsi="Calibri" w:cs="Calibri"/>
                       <w:b/>
                       <w:bCs/>
                       <w:szCs w:val="18"/>
@@ -538,7 +343,6 @@
                   </w:pPr>
                   <w:r>
                     <w:rPr>
-                      <w:rFonts w:ascii="Calibri" w:hAnsi="Calibri" w:cs="Calibri"/>
                       <w:b/>
                       <w:bCs/>
                       <w:szCs w:val="18"/>
@@ -562,7 +366,6 @@
                     <w:spacing w:before="40" w:after="40"/>
                     <w:jc w:val="right"/>
                     <w:rPr>
-                      <w:rFonts w:ascii="Calibri" w:hAnsi="Calibri" w:cs="Calibri"/>
                       <w:b/>
                       <w:bCs/>
                       <w:szCs w:val="18"/>
@@ -570,7 +373,6 @@
                   </w:pPr>
                   <w:r>
                     <w:rPr>
-                      <w:rFonts w:ascii="Calibri" w:hAnsi="Calibri" w:cs="Calibri"/>
                       <w:b/>
                       <w:bCs/>
                       <w:szCs w:val="18"/>
@@ -595,7 +397,6 @@
                     <w:spacing w:before="40" w:after="40"/>
                     <w:jc w:val="right"/>
                     <w:rPr>
-                      <w:rFonts w:ascii="Calibri" w:hAnsi="Calibri" w:cs="Calibri"/>
                       <w:b/>
                       <w:bCs/>
                       <w:szCs w:val="18"/>
@@ -603,7 +404,6 @@
                   </w:pPr>
                   <w:r>
                     <w:rPr>
-                      <w:rFonts w:ascii="Calibri" w:hAnsi="Calibri" w:cs="Calibri"/>
                       <w:b/>
                       <w:bCs/>
                       <w:szCs w:val="18"/>
@@ -627,7 +427,6 @@
                     <w:spacing w:before="40" w:after="40"/>
                     <w:jc w:val="right"/>
                     <w:rPr>
-                      <w:rFonts w:ascii="Calibri" w:hAnsi="Calibri" w:cs="Calibri"/>
                       <w:b/>
                       <w:bCs/>
                       <w:szCs w:val="18"/>
@@ -635,7 +434,6 @@
                   </w:pPr>
                   <w:r>
                     <w:rPr>
-                      <w:rFonts w:ascii="Calibri" w:hAnsi="Calibri" w:cs="Calibri"/>
                       <w:b/>
                       <w:bCs/>
                       <w:szCs w:val="18"/>
@@ -661,13 +459,11 @@
                     <w:spacing w:before="40"/>
                     <w:jc w:val="both"/>
                     <w:rPr>
-                      <w:rFonts w:ascii="Calibri" w:hAnsi="Calibri" w:cs="Calibri"/>
                       <w:szCs w:val="18"/>
                     </w:rPr>
                   </w:pPr>
                   <w:r>
                     <w:rPr>
-                      <w:rFonts w:ascii="Calibri" w:hAnsi="Calibri" w:cs="Calibri"/>
                       <w:szCs w:val="18"/>
                     </w:rPr>
                     <w:t>Net Profit</w:t>
@@ -689,13 +485,11 @@
                     <w:spacing w:before="40"/>
                     <w:jc w:val="right"/>
                     <w:rPr>
-                      <w:rFonts w:ascii="Calibri" w:hAnsi="Calibri" w:cs="Calibri"/>
                       <w:szCs w:val="18"/>
                     </w:rPr>
                   </w:pPr>
                   <w:r>
                     <w:rPr>
-                      <w:rFonts w:ascii="Calibri" w:hAnsi="Calibri" w:cs="Calibri"/>
                       <w:szCs w:val="18"/>
                     </w:rPr>
                     <w:t>154</w:t>
@@ -717,13 +511,11 @@
                     <w:spacing w:before="40"/>
                     <w:jc w:val="right"/>
                     <w:rPr>
-                      <w:rFonts w:ascii="Calibri" w:hAnsi="Calibri" w:cs="Calibri"/>
                       <w:szCs w:val="18"/>
                     </w:rPr>
                   </w:pPr>
                   <w:r>
                     <w:rPr>
-                      <w:rFonts w:ascii="Calibri" w:hAnsi="Calibri" w:cs="Calibri"/>
                       <w:szCs w:val="18"/>
                     </w:rPr>
                     <w:t>160</w:t>
@@ -745,13 +537,11 @@
                     <w:spacing w:before="40"/>
                     <w:jc w:val="right"/>
                     <w:rPr>
-                      <w:rFonts w:ascii="Calibri" w:hAnsi="Calibri" w:cs="Calibri"/>
                       <w:szCs w:val="18"/>
                     </w:rPr>
                   </w:pPr>
                   <w:r>
                     <w:rPr>
-                      <w:rFonts w:ascii="Calibri" w:hAnsi="Calibri" w:cs="Calibri"/>
                       <w:szCs w:val="18"/>
                     </w:rPr>
                     <w:t>162</w:t>
@@ -774,13 +564,11 @@
                     <w:spacing w:before="40"/>
                     <w:jc w:val="right"/>
                     <w:rPr>
-                      <w:rFonts w:ascii="Calibri" w:hAnsi="Calibri" w:cs="Calibri"/>
                       <w:szCs w:val="18"/>
                     </w:rPr>
                   </w:pPr>
                   <w:r>
                     <w:rPr>
-                      <w:rFonts w:ascii="Calibri" w:hAnsi="Calibri" w:cs="Calibri"/>
                       <w:szCs w:val="18"/>
                     </w:rPr>
                     <w:t>170</w:t>
@@ -802,13 +590,11 @@
                     <w:spacing w:before="40"/>
                     <w:jc w:val="right"/>
                     <w:rPr>
-                      <w:rFonts w:ascii="Calibri" w:hAnsi="Calibri" w:cs="Calibri"/>
                       <w:szCs w:val="18"/>
                     </w:rPr>
                   </w:pPr>
                   <w:r>
                     <w:rPr>
-                      <w:rFonts w:ascii="Calibri" w:hAnsi="Calibri" w:cs="Calibri"/>
                       <w:szCs w:val="18"/>
                     </w:rPr>
                     <w:t>180</w:t>
@@ -831,13 +617,11 @@
                   <w:pPr>
                     <w:jc w:val="both"/>
                     <w:rPr>
-                      <w:rFonts w:ascii="Calibri" w:hAnsi="Calibri" w:cs="Calibri"/>
                       <w:szCs w:val="18"/>
                     </w:rPr>
                   </w:pPr>
                   <w:r>
                     <w:rPr>
-                      <w:rFonts w:ascii="Calibri" w:hAnsi="Calibri" w:cs="Calibri"/>
                       <w:szCs w:val="18"/>
                     </w:rPr>
                     <w:t>EPS</w:t>
@@ -858,13 +642,11 @@
                   <w:pPr>
                     <w:jc w:val="right"/>
                     <w:rPr>
-                      <w:rFonts w:ascii="Calibri" w:hAnsi="Calibri" w:cs="Calibri"/>
                       <w:szCs w:val="18"/>
                     </w:rPr>
                   </w:pPr>
                   <w:r>
                     <w:rPr>
-                      <w:rFonts w:ascii="Calibri" w:hAnsi="Calibri" w:cs="Calibri"/>
                       <w:szCs w:val="18"/>
                     </w:rPr>
                     <w:t>2.5</w:t>
@@ -885,13 +667,11 @@
                   <w:pPr>
                     <w:jc w:val="right"/>
                     <w:rPr>
-                      <w:rFonts w:ascii="Calibri" w:hAnsi="Calibri" w:cs="Calibri"/>
                       <w:szCs w:val="18"/>
                     </w:rPr>
                   </w:pPr>
                   <w:r>
                     <w:rPr>
-                      <w:rFonts w:ascii="Calibri" w:hAnsi="Calibri" w:cs="Calibri"/>
                       <w:szCs w:val="18"/>
                     </w:rPr>
                     <w:t>3.2</w:t>
@@ -912,13 +692,11 @@
                   <w:pPr>
                     <w:jc w:val="right"/>
                     <w:rPr>
-                      <w:rFonts w:ascii="Calibri" w:hAnsi="Calibri" w:cs="Calibri"/>
                       <w:szCs w:val="18"/>
                     </w:rPr>
                   </w:pPr>
                   <w:r>
                     <w:rPr>
-                      <w:rFonts w:ascii="Calibri" w:hAnsi="Calibri" w:cs="Calibri"/>
                       <w:szCs w:val="18"/>
                     </w:rPr>
                     <w:t>4.5</w:t>
@@ -940,13 +718,11 @@
                   <w:pPr>
                     <w:jc w:val="right"/>
                     <w:rPr>
-                      <w:rFonts w:ascii="Calibri" w:hAnsi="Calibri" w:cs="Calibri"/>
                       <w:szCs w:val="18"/>
                     </w:rPr>
                   </w:pPr>
                   <w:r>
                     <w:rPr>
-                      <w:rFonts w:ascii="Calibri" w:hAnsi="Calibri" w:cs="Calibri"/>
                       <w:szCs w:val="18"/>
                     </w:rPr>
                     <w:t>5.0</w:t>
@@ -967,13 +743,11 @@
                   <w:pPr>
                     <w:jc w:val="right"/>
                     <w:rPr>
-                      <w:rFonts w:ascii="Calibri" w:hAnsi="Calibri" w:cs="Calibri"/>
                       <w:szCs w:val="18"/>
                     </w:rPr>
                   </w:pPr>
                   <w:r>
                     <w:rPr>
-                      <w:rFonts w:ascii="Calibri" w:hAnsi="Calibri" w:cs="Calibri"/>
                       <w:szCs w:val="18"/>
                     </w:rPr>
                     <w:t>5.4</w:t>
@@ -996,13 +770,11 @@
                   <w:pPr>
                     <w:jc w:val="both"/>
                     <w:rPr>
-                      <w:rFonts w:ascii="Calibri" w:hAnsi="Calibri" w:cs="Calibri"/>
                       <w:szCs w:val="18"/>
                     </w:rPr>
                   </w:pPr>
                   <w:r>
                     <w:rPr>
-                      <w:rFonts w:ascii="Calibri" w:hAnsi="Calibri" w:cs="Calibri"/>
                       <w:szCs w:val="18"/>
                     </w:rPr>
                     <w:t>EPS Growth</w:t>
@@ -1023,13 +795,11 @@
                   <w:pPr>
                     <w:jc w:val="right"/>
                     <w:rPr>
-                      <w:rFonts w:ascii="Calibri" w:hAnsi="Calibri" w:cs="Calibri"/>
                       <w:szCs w:val="18"/>
                     </w:rPr>
                   </w:pPr>
                   <w:r>
                     <w:rPr>
-                      <w:rFonts w:ascii="Calibri" w:hAnsi="Calibri" w:cs="Calibri"/>
                       <w:szCs w:val="18"/>
                     </w:rPr>
                     <w:t>10%</w:t>
@@ -1050,13 +820,11 @@
                   <w:pPr>
                     <w:jc w:val="right"/>
                     <w:rPr>
-                      <w:rFonts w:ascii="Calibri" w:hAnsi="Calibri" w:cs="Calibri"/>
                       <w:szCs w:val="18"/>
                     </w:rPr>
                   </w:pPr>
                   <w:r>
                     <w:rPr>
-                      <w:rFonts w:ascii="Calibri" w:hAnsi="Calibri" w:cs="Calibri"/>
                       <w:szCs w:val="18"/>
                     </w:rPr>
                     <w:t>15%</w:t>
@@ -1077,13 +845,11 @@
                   <w:pPr>
                     <w:jc w:val="right"/>
                     <w:rPr>
-                      <w:rFonts w:ascii="Calibri" w:hAnsi="Calibri" w:cs="Calibri"/>
                       <w:szCs w:val="18"/>
                     </w:rPr>
                   </w:pPr>
                   <w:r>
                     <w:rPr>
-                      <w:rFonts w:ascii="Calibri" w:hAnsi="Calibri" w:cs="Calibri"/>
                       <w:szCs w:val="18"/>
                     </w:rPr>
                     <w:t>12%</w:t>
@@ -1105,13 +871,11 @@
                   <w:pPr>
                     <w:jc w:val="right"/>
                     <w:rPr>
-                      <w:rFonts w:ascii="Calibri" w:hAnsi="Calibri" w:cs="Calibri"/>
                       <w:szCs w:val="18"/>
                     </w:rPr>
                   </w:pPr>
                   <w:r>
                     <w:rPr>
-                      <w:rFonts w:ascii="Calibri" w:hAnsi="Calibri" w:cs="Calibri"/>
                       <w:szCs w:val="18"/>
                     </w:rPr>
                     <w:t>20%</w:t>
@@ -1132,13 +896,11 @@
                   <w:pPr>
                     <w:jc w:val="right"/>
                     <w:rPr>
-                      <w:rFonts w:ascii="Calibri" w:hAnsi="Calibri" w:cs="Calibri"/>
                       <w:szCs w:val="18"/>
                     </w:rPr>
                   </w:pPr>
                   <w:r>
                     <w:rPr>
-                      <w:rFonts w:ascii="Calibri" w:hAnsi="Calibri" w:cs="Calibri"/>
                       <w:szCs w:val="18"/>
                     </w:rPr>
                     <w:t>17%</w:t>
@@ -1161,13 +923,11 @@
                   <w:pPr>
                     <w:jc w:val="both"/>
                     <w:rPr>
-                      <w:rFonts w:ascii="Calibri" w:hAnsi="Calibri" w:cs="Calibri"/>
                       <w:szCs w:val="18"/>
                     </w:rPr>
                   </w:pPr>
                   <w:r>
                     <w:rPr>
-                      <w:rFonts w:ascii="Calibri" w:hAnsi="Calibri" w:cs="Calibri"/>
                       <w:szCs w:val="18"/>
                     </w:rPr>
                     <w:t>PE</w:t>
@@ -1188,13 +948,11 @@
                   <w:pPr>
                     <w:jc w:val="right"/>
                     <w:rPr>
-                      <w:rFonts w:ascii="Calibri" w:hAnsi="Calibri" w:cs="Calibri"/>
                       <w:szCs w:val="18"/>
                     </w:rPr>
                   </w:pPr>
                   <w:r>
                     <w:rPr>
-                      <w:rFonts w:ascii="Calibri" w:hAnsi="Calibri" w:cs="Calibri"/>
                       <w:szCs w:val="18"/>
                     </w:rPr>
                     <w:t>5.8</w:t>
@@ -1215,13 +973,11 @@
                   <w:pPr>
                     <w:jc w:val="right"/>
                     <w:rPr>
-                      <w:rFonts w:ascii="Calibri" w:hAnsi="Calibri" w:cs="Calibri"/>
                       <w:szCs w:val="18"/>
                     </w:rPr>
                   </w:pPr>
                   <w:r>
                     <w:rPr>
-                      <w:rFonts w:ascii="Calibri" w:hAnsi="Calibri" w:cs="Calibri"/>
                       <w:szCs w:val="18"/>
                     </w:rPr>
                     <w:t>5.0</w:t>
@@ -1242,13 +998,11 @@
                   <w:pPr>
                     <w:jc w:val="right"/>
                     <w:rPr>
-                      <w:rFonts w:ascii="Calibri" w:hAnsi="Calibri" w:cs="Calibri"/>
                       <w:szCs w:val="18"/>
                     </w:rPr>
                   </w:pPr>
                   <w:r>
                     <w:rPr>
-                      <w:rFonts w:ascii="Calibri" w:hAnsi="Calibri" w:cs="Calibri"/>
                       <w:szCs w:val="18"/>
                     </w:rPr>
                     <w:t>4.5</w:t>
@@ -1270,13 +1024,11 @@
                   <w:pPr>
                     <w:jc w:val="right"/>
                     <w:rPr>
-                      <w:rFonts w:ascii="Calibri" w:hAnsi="Calibri" w:cs="Calibri"/>
                       <w:szCs w:val="18"/>
                     </w:rPr>
                   </w:pPr>
                   <w:r>
                     <w:rPr>
-                      <w:rFonts w:ascii="Calibri" w:hAnsi="Calibri" w:cs="Calibri"/>
                       <w:szCs w:val="18"/>
                     </w:rPr>
                     <w:t>4.0</w:t>
@@ -1297,13 +1049,11 @@
                   <w:pPr>
                     <w:jc w:val="right"/>
                     <w:rPr>
-                      <w:rFonts w:ascii="Calibri" w:hAnsi="Calibri" w:cs="Calibri"/>
                       <w:szCs w:val="18"/>
                     </w:rPr>
                   </w:pPr>
                   <w:r>
                     <w:rPr>
-                      <w:rFonts w:ascii="Calibri" w:hAnsi="Calibri" w:cs="Calibri"/>
                       <w:szCs w:val="18"/>
                     </w:rPr>
                     <w:t>3.5</w:t>
@@ -1327,13 +1077,11 @@
                     <w:spacing w:after="40"/>
                     <w:jc w:val="both"/>
                     <w:rPr>
-                      <w:rFonts w:ascii="Calibri" w:hAnsi="Calibri" w:cs="Calibri"/>
                       <w:szCs w:val="18"/>
                     </w:rPr>
                   </w:pPr>
                   <w:r>
                     <w:rPr>
-                      <w:rFonts w:ascii="Calibri" w:hAnsi="Calibri" w:cs="Calibri"/>
                       <w:szCs w:val="18"/>
                     </w:rPr>
                     <w:t>PB</w:t>
@@ -1355,13 +1103,11 @@
                     <w:spacing w:after="40"/>
                     <w:jc w:val="right"/>
                     <w:rPr>
-                      <w:rFonts w:ascii="Calibri" w:hAnsi="Calibri" w:cs="Calibri"/>
                       <w:szCs w:val="18"/>
                     </w:rPr>
                   </w:pPr>
                   <w:r>
                     <w:rPr>
-                      <w:rFonts w:ascii="Calibri" w:hAnsi="Calibri" w:cs="Calibri"/>
                       <w:szCs w:val="18"/>
                     </w:rPr>
                     <w:t>0.6</w:t>
@@ -1383,13 +1129,11 @@
                     <w:spacing w:after="40"/>
                     <w:jc w:val="right"/>
                     <w:rPr>
-                      <w:rFonts w:ascii="Calibri" w:hAnsi="Calibri" w:cs="Calibri"/>
                       <w:szCs w:val="18"/>
                     </w:rPr>
                   </w:pPr>
                   <w:r>
                     <w:rPr>
-                      <w:rFonts w:ascii="Calibri" w:hAnsi="Calibri" w:cs="Calibri"/>
                       <w:szCs w:val="18"/>
                     </w:rPr>
                     <w:t>0.6</w:t>
@@ -1411,13 +1155,11 @@
                     <w:spacing w:after="40"/>
                     <w:jc w:val="right"/>
                     <w:rPr>
-                      <w:rFonts w:ascii="Calibri" w:hAnsi="Calibri" w:cs="Calibri"/>
                       <w:szCs w:val="18"/>
                     </w:rPr>
                   </w:pPr>
                   <w:r>
                     <w:rPr>
-                      <w:rFonts w:ascii="Calibri" w:hAnsi="Calibri" w:cs="Calibri"/>
                       <w:szCs w:val="18"/>
                     </w:rPr>
                     <w:t>0.6</w:t>
@@ -1440,13 +1182,11 @@
                     <w:spacing w:after="40"/>
                     <w:jc w:val="right"/>
                     <w:rPr>
-                      <w:rFonts w:ascii="Calibri" w:hAnsi="Calibri" w:cs="Calibri"/>
                       <w:szCs w:val="18"/>
                     </w:rPr>
                   </w:pPr>
                   <w:r>
                     <w:rPr>
-                      <w:rFonts w:ascii="Calibri" w:hAnsi="Calibri" w:cs="Calibri"/>
                       <w:szCs w:val="18"/>
                     </w:rPr>
                     <w:t>0.5</w:t>
@@ -1468,13 +1208,11 @@
                     <w:spacing w:after="40"/>
                     <w:jc w:val="right"/>
                     <w:rPr>
-                      <w:rFonts w:ascii="Calibri" w:hAnsi="Calibri" w:cs="Calibri"/>
                       <w:szCs w:val="18"/>
                     </w:rPr>
                   </w:pPr>
                   <w:r>
                     <w:rPr>
-                      <w:rFonts w:ascii="Calibri" w:hAnsi="Calibri" w:cs="Calibri"/>
                       <w:szCs w:val="18"/>
                     </w:rPr>
                     <w:t>0.5</w:t>
@@ -1503,14 +1241,12 @@
                     <w:spacing w:before="40"/>
                     <w:jc w:val="both"/>
                     <w:rPr>
-                      <w:rFonts w:ascii="Calibri" w:hAnsi="Calibri" w:cs="Calibri"/>
                       <w:sz w:val="16"/>
                       <w:szCs w:val="16"/>
                     </w:rPr>
                   </w:pPr>
                   <w:r>
                     <w:rPr>
-                      <w:rFonts w:ascii="Calibri" w:hAnsi="Calibri" w:cs="Calibri"/>
                       <w:sz w:val="16"/>
                       <w:szCs w:val="16"/>
                     </w:rPr>
@@ -1524,7 +1260,6 @@
             <w:pPr>
               <w:spacing w:before="40"/>
               <w:rPr>
-                <w:rFonts w:ascii="Calibri" w:hAnsi="Calibri" w:cs="Calibri"/>
                 <w:sz w:val="16"/>
                 <w:szCs w:val="16"/>
               </w:rPr>
@@ -1538,7 +1273,7 @@
           <w:p>
             <w:pPr>
               <w:rPr>
-                <w:rFonts w:ascii="Verdana" w:hAnsi="Verdana" w:cs="Calibri"/>
+                <w:rFonts w:ascii="Verdana" w:hAnsi="Verdana"/>
               </w:rPr>
             </w:pPr>
           </w:p>
@@ -1588,7 +1323,6 @@
                   <w:pPr>
                     <w:spacing w:before="40" w:after="40" w:line="240" w:lineRule="exact"/>
                     <w:rPr>
-                      <w:rFonts w:ascii="Calibri" w:hAnsi="Calibri" w:cs="Calibri"/>
                       <w:b/>
                       <w:bCs/>
                       <w:sz w:val="21"/>
@@ -1597,7 +1331,6 @@
                   </w:pPr>
                   <w:r>
                     <w:rPr>
-                      <w:rFonts w:ascii="Calibri" w:hAnsi="Calibri" w:cs="Calibri"/>
                       <w:b/>
                       <w:bCs/>
                       <w:sz w:val="21"/>
@@ -1622,7 +1355,6 @@
                     <w:spacing w:before="40" w:after="40" w:line="240" w:lineRule="exact"/>
                     <w:jc w:val="right"/>
                     <w:rPr>
-                      <w:rFonts w:ascii="Calibri" w:hAnsi="Calibri" w:cs="Calibri"/>
                       <w:b/>
                       <w:bCs/>
                       <w:sz w:val="21"/>
@@ -1631,7 +1363,6 @@
                   </w:pPr>
                   <w:r>
                     <w:rPr>
-                      <w:rFonts w:ascii="Calibri" w:hAnsi="Calibri" w:cs="Calibri"/>
                       <w:b/>
                       <w:bCs/>
                       <w:sz w:val="21"/>
@@ -1655,7 +1386,6 @@
                     <w:spacing w:before="40" w:after="40" w:line="240" w:lineRule="exact"/>
                     <w:jc w:val="right"/>
                     <w:rPr>
-                      <w:rFonts w:ascii="Calibri" w:hAnsi="Calibri" w:cs="Calibri"/>
                       <w:b/>
                       <w:bCs/>
                       <w:sz w:val="21"/>
@@ -1664,7 +1394,6 @@
                   </w:pPr>
                   <w:r>
                     <w:rPr>
-                      <w:rFonts w:ascii="Calibri" w:hAnsi="Calibri" w:cs="Calibri"/>
                       <w:b/>
                       <w:bCs/>
                       <w:sz w:val="21"/>
@@ -1692,14 +1421,12 @@
                   <w:pPr>
                     <w:spacing w:line="240" w:lineRule="exact"/>
                     <w:rPr>
-                      <w:rFonts w:ascii="Calibri" w:hAnsi="Calibri" w:cs="Calibri"/>
                       <w:sz w:val="21"/>
                       <w:szCs w:val="21"/>
                     </w:rPr>
                   </w:pPr>
                   <w:r>
                     <w:rPr>
-                      <w:rFonts w:ascii="Calibri" w:hAnsi="Calibri" w:cs="Calibri"/>
                       <w:sz w:val="21"/>
                       <w:szCs w:val="21"/>
                     </w:rPr>
@@ -1720,14 +1447,12 @@
                     <w:spacing w:line="240" w:lineRule="exact"/>
                     <w:jc w:val="right"/>
                     <w:rPr>
-                      <w:rFonts w:ascii="Calibri" w:hAnsi="Calibri" w:cs="Calibri"/>
                       <w:sz w:val="21"/>
                       <w:szCs w:val="21"/>
                     </w:rPr>
                   </w:pPr>
                   <w:r>
                     <w:rPr>
-                      <w:rFonts w:ascii="Calibri" w:hAnsi="Calibri" w:cs="Calibri"/>
                       <w:sz w:val="21"/>
                       <w:szCs w:val="21"/>
                     </w:rPr>
@@ -1749,14 +1474,12 @@
                     <w:spacing w:line="240" w:lineRule="exact"/>
                     <w:jc w:val="right"/>
                     <w:rPr>
-                      <w:rFonts w:ascii="Calibri" w:hAnsi="Calibri" w:cs="Calibri"/>
                       <w:sz w:val="21"/>
                       <w:szCs w:val="21"/>
                     </w:rPr>
                   </w:pPr>
                   <w:r>
                     <w:rPr>
-                      <w:rFonts w:ascii="Calibri" w:hAnsi="Calibri" w:cs="Calibri"/>
                       <w:sz w:val="21"/>
                       <w:szCs w:val="21"/>
                     </w:rPr>
@@ -1779,14 +1502,12 @@
                   <w:pPr>
                     <w:spacing w:line="240" w:lineRule="exact"/>
                     <w:rPr>
-                      <w:rFonts w:ascii="Calibri" w:hAnsi="Calibri" w:cs="Calibri"/>
                       <w:sz w:val="21"/>
                       <w:szCs w:val="21"/>
                     </w:rPr>
                   </w:pPr>
                   <w:r>
                     <w:rPr>
-                      <w:rFonts w:ascii="Calibri" w:hAnsi="Calibri" w:cs="Calibri"/>
                       <w:sz w:val="21"/>
                       <w:szCs w:val="21"/>
                     </w:rPr>
@@ -1804,14 +1525,12 @@
                     <w:spacing w:line="240" w:lineRule="exact"/>
                     <w:jc w:val="right"/>
                     <w:rPr>
-                      <w:rFonts w:ascii="Calibri" w:hAnsi="Calibri" w:cs="Calibri"/>
                       <w:sz w:val="21"/>
                       <w:szCs w:val="21"/>
                     </w:rPr>
                   </w:pPr>
                   <w:r>
                     <w:rPr>
-                      <w:rFonts w:ascii="Calibri" w:hAnsi="Calibri" w:cs="Calibri"/>
                       <w:sz w:val="21"/>
                       <w:szCs w:val="21"/>
                     </w:rPr>
@@ -1830,14 +1549,12 @@
                     <w:spacing w:line="240" w:lineRule="exact"/>
                     <w:jc w:val="right"/>
                     <w:rPr>
-                      <w:rFonts w:ascii="Calibri" w:hAnsi="Calibri" w:cs="Calibri"/>
                       <w:sz w:val="21"/>
                       <w:szCs w:val="21"/>
                     </w:rPr>
                   </w:pPr>
                   <w:r>
                     <w:rPr>
-                      <w:rFonts w:ascii="Calibri" w:hAnsi="Calibri" w:cs="Calibri"/>
                       <w:sz w:val="21"/>
                       <w:szCs w:val="21"/>
                     </w:rPr>
@@ -1860,14 +1577,12 @@
                   <w:pPr>
                     <w:spacing w:line="240" w:lineRule="exact"/>
                     <w:rPr>
-                      <w:rFonts w:ascii="Calibri" w:hAnsi="Calibri" w:cs="Calibri"/>
                       <w:sz w:val="21"/>
                       <w:szCs w:val="21"/>
                     </w:rPr>
                   </w:pPr>
                   <w:r>
                     <w:rPr>
-                      <w:rFonts w:ascii="Calibri" w:hAnsi="Calibri" w:cs="Calibri"/>
                       <w:sz w:val="21"/>
                       <w:szCs w:val="21"/>
                     </w:rPr>
@@ -1890,7 +1605,6 @@
                   </w:pPr>
                   <w:r>
                     <w:rPr>
-                      <w:rFonts w:ascii="Calibri" w:hAnsi="Calibri" w:cs="Calibri"/>
                       <w:sz w:val="21"/>
                       <w:szCs w:val="21"/>
                     </w:rPr>
@@ -1909,14 +1623,12 @@
                     <w:spacing w:line="240" w:lineRule="exact"/>
                     <w:jc w:val="right"/>
                     <w:rPr>
-                      <w:rFonts w:ascii="Calibri" w:hAnsi="Calibri" w:cs="Calibri"/>
                       <w:sz w:val="21"/>
                       <w:szCs w:val="21"/>
                     </w:rPr>
                   </w:pPr>
                   <w:r>
                     <w:rPr>
-                      <w:rFonts w:ascii="Calibri" w:hAnsi="Calibri" w:cs="Calibri"/>
                       <w:sz w:val="21"/>
                       <w:szCs w:val="21"/>
                     </w:rPr>
@@ -1941,14 +1653,12 @@
                     <w:keepLines/>
                     <w:outlineLvl w:val="5"/>
                     <w:rPr>
-                      <w:rFonts w:ascii="Calibri" w:hAnsi="Calibri" w:cs="Calibri"/>
                       <w:sz w:val="21"/>
                       <w:szCs w:val="21"/>
                     </w:rPr>
                   </w:pPr>
                   <w:r>
                     <w:rPr>
-                      <w:rFonts w:ascii="Calibri" w:hAnsi="Calibri" w:cs="Calibri"/>
                       <w:sz w:val="21"/>
                       <w:szCs w:val="21"/>
                     </w:rPr>
@@ -1971,7 +1681,6 @@
                   </w:pPr>
                   <w:r>
                     <w:rPr>
-                      <w:rFonts w:ascii="Calibri" w:hAnsi="Calibri" w:cs="Calibri"/>
                       <w:sz w:val="21"/>
                       <w:szCs w:val="21"/>
                     </w:rPr>
@@ -1992,14 +1701,12 @@
                     <w:jc w:val="right"/>
                     <w:outlineLvl w:val="5"/>
                     <w:rPr>
-                      <w:rFonts w:ascii="Calibri" w:hAnsi="Calibri" w:cs="Calibri"/>
                       <w:sz w:val="21"/>
                       <w:szCs w:val="21"/>
                     </w:rPr>
                   </w:pPr>
                   <w:r>
                     <w:rPr>
-                      <w:rFonts w:ascii="Calibri" w:hAnsi="Calibri" w:cs="Calibri"/>
                       <w:sz w:val="21"/>
                       <w:szCs w:val="21"/>
                     </w:rPr>
@@ -2024,14 +1731,12 @@
                     <w:keepLines/>
                     <w:outlineLvl w:val="5"/>
                     <w:rPr>
-                      <w:rFonts w:ascii="Calibri" w:hAnsi="Calibri" w:cs="Calibri"/>
                       <w:sz w:val="21"/>
                       <w:szCs w:val="21"/>
                     </w:rPr>
                   </w:pPr>
                   <w:r>
                     <w:rPr>
-                      <w:rFonts w:ascii="Calibri" w:hAnsi="Calibri" w:cs="Calibri"/>
                       <w:sz w:val="21"/>
                       <w:szCs w:val="21"/>
                     </w:rPr>
@@ -2054,7 +1759,6 @@
                   </w:pPr>
                   <w:r>
                     <w:rPr>
-                      <w:rFonts w:ascii="Calibri" w:hAnsi="Calibri" w:cs="Calibri"/>
                       <w:sz w:val="21"/>
                       <w:szCs w:val="21"/>
                     </w:rPr>
@@ -2075,14 +1779,12 @@
                     <w:jc w:val="right"/>
                     <w:outlineLvl w:val="5"/>
                     <w:rPr>
-                      <w:rFonts w:ascii="Calibri" w:hAnsi="Calibri" w:cs="Calibri"/>
                       <w:sz w:val="21"/>
                       <w:szCs w:val="21"/>
                     </w:rPr>
                   </w:pPr>
                   <w:r>
                     <w:rPr>
-                      <w:rFonts w:ascii="Calibri" w:hAnsi="Calibri" w:cs="Calibri"/>
                       <w:sz w:val="21"/>
                       <w:szCs w:val="21"/>
                     </w:rPr>
@@ -2105,14 +1807,12 @@
                   <w:pPr>
                     <w:spacing w:line="240" w:lineRule="exact"/>
                     <w:rPr>
-                      <w:rFonts w:ascii="Calibri" w:hAnsi="Calibri" w:cs="Calibri"/>
                       <w:sz w:val="21"/>
                       <w:szCs w:val="21"/>
                     </w:rPr>
                   </w:pPr>
                   <w:r>
                     <w:rPr>
-                      <w:rFonts w:ascii="Calibri" w:hAnsi="Calibri" w:cs="Calibri"/>
                       <w:sz w:val="21"/>
                       <w:szCs w:val="21"/>
                     </w:rPr>
@@ -2135,7 +1835,6 @@
                   </w:pPr>
                   <w:r>
                     <w:rPr>
-                      <w:rFonts w:ascii="Calibri" w:hAnsi="Calibri" w:cs="Calibri"/>
                       <w:sz w:val="21"/>
                       <w:szCs w:val="21"/>
                     </w:rPr>
@@ -2154,14 +1853,12 @@
                     <w:spacing w:line="240" w:lineRule="exact"/>
                     <w:jc w:val="right"/>
                     <w:rPr>
-                      <w:rFonts w:ascii="Calibri" w:hAnsi="Calibri" w:cs="Calibri"/>
                       <w:sz w:val="21"/>
                       <w:szCs w:val="21"/>
                     </w:rPr>
                   </w:pPr>
                   <w:r>
                     <w:rPr>
-                      <w:rFonts w:ascii="Calibri" w:hAnsi="Calibri" w:cs="Calibri"/>
                       <w:sz w:val="21"/>
                       <w:szCs w:val="21"/>
                     </w:rPr>
@@ -2184,14 +1881,12 @@
                   <w:pPr>
                     <w:spacing w:line="240" w:lineRule="exact"/>
                     <w:rPr>
-                      <w:rFonts w:ascii="Calibri" w:hAnsi="Calibri" w:cs="Calibri"/>
                       <w:sz w:val="21"/>
                       <w:szCs w:val="21"/>
                     </w:rPr>
                   </w:pPr>
                   <w:r>
                     <w:rPr>
-                      <w:rFonts w:ascii="Calibri" w:hAnsi="Calibri" w:cs="Calibri"/>
                       <w:sz w:val="21"/>
                       <w:szCs w:val="21"/>
                     </w:rPr>
@@ -2214,7 +1909,6 @@
                   </w:pPr>
                   <w:r>
                     <w:rPr>
-                      <w:rFonts w:ascii="Calibri" w:hAnsi="Calibri" w:cs="Calibri"/>
                       <w:sz w:val="21"/>
                       <w:szCs w:val="21"/>
                     </w:rPr>
@@ -2233,14 +1927,12 @@
                     <w:spacing w:line="240" w:lineRule="exact"/>
                     <w:jc w:val="right"/>
                     <w:rPr>
-                      <w:rFonts w:ascii="Calibri" w:hAnsi="Calibri" w:cs="Calibri"/>
                       <w:sz w:val="21"/>
                       <w:szCs w:val="21"/>
                     </w:rPr>
                   </w:pPr>
                   <w:r>
                     <w:rPr>
-                      <w:rFonts w:ascii="Calibri" w:hAnsi="Calibri" w:cs="Calibri"/>
                       <w:sz w:val="21"/>
                       <w:szCs w:val="21"/>
                     </w:rPr>
@@ -2263,14 +1955,12 @@
                   <w:pPr>
                     <w:spacing w:before="40" w:line="240" w:lineRule="exact"/>
                     <w:rPr>
-                      <w:rFonts w:ascii="Calibri" w:hAnsi="Calibri" w:cs="Calibri"/>
                       <w:sz w:val="16"/>
                       <w:szCs w:val="16"/>
                     </w:rPr>
                   </w:pPr>
                   <w:r>
                     <w:rPr>
-                      <w:rFonts w:ascii="Calibri" w:hAnsi="Calibri" w:cs="Calibri"/>
                       <w:sz w:val="16"/>
                       <w:szCs w:val="16"/>
                     </w:rPr>
@@ -2284,7 +1974,6 @@
             <w:pPr>
               <w:ind w:right="-17"/>
               <w:rPr>
-                <w:rFonts w:ascii="Calibri" w:hAnsi="Calibri" w:cs="Calibri"/>
                 <w:szCs w:val="18"/>
               </w:rPr>
             </w:pPr>
@@ -2323,20 +2012,14 @@
                     <w:spacing w:before="40" w:after="40" w:line="240" w:lineRule="exact"/>
                     <w:ind w:right="-17"/>
                     <w:rPr>
-                      <w:rFonts w:ascii="Calibri" w:hAnsi="Calibri" w:cs="Calibri"/>
                       <w:b/>
                       <w:bCs/>
-                      <w:sz w:val="22"/>
-                      <w:szCs w:val="22"/>
                     </w:rPr>
                   </w:pPr>
                   <w:r>
                     <w:rPr>
-                      <w:rFonts w:ascii="Calibri" w:hAnsi="Calibri" w:cs="Calibri"/>
                       <w:b/>
                       <w:bCs/>
-                      <w:sz w:val="22"/>
-                      <w:szCs w:val="22"/>
                     </w:rPr>
                     <w:t>Price Performance</w:t>
                   </w:r>
@@ -2357,7 +2040,6 @@
                   <w:pPr>
                     <w:ind w:right="-17"/>
                     <w:rPr>
-                      <w:rFonts w:ascii="Calibri" w:hAnsi="Calibri" w:cs="Calibri"/>
                       <w:sz w:val="4"/>
                       <w:szCs w:val="4"/>
                     </w:rPr>
@@ -2377,13 +2059,11 @@
                     <w:ind w:right="-17"/>
                     <w:jc w:val="center"/>
                     <w:rPr>
-                      <w:rFonts w:ascii="Calibri" w:hAnsi="Calibri" w:cs="Calibri"/>
                       <w:lang w:bidi="ar-EG"/>
                     </w:rPr>
                   </w:pPr>
                   <w:r>
                     <w:rPr>
-                      <w:rFonts w:ascii="Calibri" w:hAnsi="Calibri" w:cs="Calibri"/>
                       <w:b/>
                       <w:bCs/>
                       <w:noProof/>
@@ -2413,7 +2093,6 @@
               <w:ind w:right="63"/>
               <w:jc w:val="right"/>
               <w:rPr>
-                <w:rFonts w:ascii="Calibri" w:hAnsi="Calibri" w:cs="Calibri"/>
                 <w:szCs w:val="18"/>
               </w:rPr>
             </w:pPr>
@@ -2423,7 +2102,6 @@
               <w:ind w:right="63"/>
               <w:jc w:val="right"/>
               <w:rPr>
-                <w:rFonts w:ascii="Calibri" w:hAnsi="Calibri" w:cs="Calibri"/>
                 <w:szCs w:val="18"/>
               </w:rPr>
             </w:pPr>
@@ -2433,77 +2111,6 @@
               <w:ind w:right="63"/>
               <w:jc w:val="right"/>
               <w:rPr>
-                <w:rFonts w:ascii="Calibri" w:hAnsi="Calibri" w:cs="Calibri"/>
-                <w:szCs w:val="18"/>
-              </w:rPr>
-            </w:pPr>
-          </w:p>
-          <w:p>
-            <w:pPr>
-              <w:ind w:right="63"/>
-              <w:jc w:val="right"/>
-              <w:rPr>
-                <w:rFonts w:ascii="Calibri" w:hAnsi="Calibri" w:cs="Calibri"/>
-                <w:szCs w:val="18"/>
-              </w:rPr>
-            </w:pPr>
-          </w:p>
-          <w:p>
-            <w:pPr>
-              <w:ind w:right="63"/>
-              <w:jc w:val="right"/>
-              <w:rPr>
-                <w:rFonts w:ascii="Calibri" w:hAnsi="Calibri" w:cs="Calibri"/>
-                <w:szCs w:val="18"/>
-              </w:rPr>
-            </w:pPr>
-          </w:p>
-          <w:p>
-            <w:pPr>
-              <w:ind w:right="63"/>
-              <w:jc w:val="right"/>
-              <w:rPr>
-                <w:rFonts w:ascii="Calibri" w:hAnsi="Calibri" w:cs="Calibri"/>
-                <w:szCs w:val="18"/>
-              </w:rPr>
-            </w:pPr>
-          </w:p>
-          <w:p>
-            <w:pPr>
-              <w:ind w:right="63"/>
-              <w:jc w:val="right"/>
-              <w:rPr>
-                <w:rFonts w:ascii="Calibri" w:hAnsi="Calibri" w:cs="Calibri"/>
-                <w:szCs w:val="18"/>
-              </w:rPr>
-            </w:pPr>
-          </w:p>
-          <w:p>
-            <w:pPr>
-              <w:ind w:right="63"/>
-              <w:jc w:val="right"/>
-              <w:rPr>
-                <w:rFonts w:ascii="Calibri" w:hAnsi="Calibri" w:cs="Calibri"/>
-                <w:szCs w:val="18"/>
-              </w:rPr>
-            </w:pPr>
-          </w:p>
-          <w:p>
-            <w:pPr>
-              <w:ind w:right="63"/>
-              <w:jc w:val="right"/>
-              <w:rPr>
-                <w:rFonts w:ascii="Calibri" w:hAnsi="Calibri" w:cs="Calibri"/>
-                <w:szCs w:val="18"/>
-              </w:rPr>
-            </w:pPr>
-          </w:p>
-          <w:p>
-            <w:pPr>
-              <w:ind w:right="63"/>
-              <w:jc w:val="right"/>
-              <w:rPr>
-                <w:rFonts w:ascii="Calibri" w:hAnsi="Calibri" w:cs="Calibri"/>
                 <w:b/>
                 <w:bCs/>
                 <w:sz w:val="24"/>
@@ -2512,7 +2119,6 @@
             <w:fldSimple w:instr=" DOCPROPERTY  iR_Report_Date  \* MERGEFORMAT ">
               <w:r>
                 <w:rPr>
-                  <w:rFonts w:ascii="Calibri" w:hAnsi="Calibri" w:cs="Calibri"/>
                   <w:b/>
                   <w:bCs/>
                   <w:sz w:val="24"/>
@@ -2525,9 +2131,6 @@
             <w:pPr>
               <w:ind w:right="63"/>
               <w:jc w:val="right"/>
-              <w:rPr>
-                <w:rFonts w:ascii="Calibri" w:hAnsi="Calibri" w:cs="Calibri"/>
-              </w:rPr>
             </w:pPr>
           </w:p>
           <w:p>
@@ -2535,20 +2138,14 @@
               <w:ind w:right="63"/>
               <w:jc w:val="right"/>
               <w:rPr>
-                <w:rFonts w:ascii="Calibri" w:hAnsi="Calibri" w:cs="Calibri"/>
                 <w:b/>
                 <w:bCs/>
-                <w:sz w:val="22"/>
-                <w:szCs w:val="22"/>
               </w:rPr>
             </w:pPr>
             <w:r>
               <w:rPr>
-                <w:rFonts w:ascii="Calibri" w:hAnsi="Calibri" w:cs="Calibri"/>
                 <w:b/>
                 <w:bCs/>
-                <w:sz w:val="22"/>
-                <w:szCs w:val="22"/>
               </w:rPr>
               <w:t>Contact Name</w:t>
             </w:r>
@@ -2557,18 +2154,8 @@
             <w:pPr>
               <w:ind w:right="63"/>
               <w:jc w:val="right"/>
-              <w:rPr>
-                <w:rFonts w:ascii="Calibri" w:hAnsi="Calibri" w:cs="Calibri"/>
-                <w:sz w:val="22"/>
-                <w:szCs w:val="22"/>
-              </w:rPr>
             </w:pPr>
             <w:r>
-              <w:rPr>
-                <w:rFonts w:ascii="Calibri" w:hAnsi="Calibri" w:cs="Calibri"/>
-                <w:sz w:val="22"/>
-                <w:szCs w:val="22"/>
-              </w:rPr>
               <w:t>Analyst</w:t>
             </w:r>
           </w:p>
@@ -2576,50 +2163,20 @@
             <w:pPr>
               <w:ind w:right="63"/>
               <w:jc w:val="right"/>
-              <w:rPr>
-                <w:rFonts w:ascii="Calibri" w:hAnsi="Calibri" w:cs="Calibri"/>
-                <w:sz w:val="22"/>
-                <w:szCs w:val="22"/>
-              </w:rPr>
             </w:pPr>
             <w:r>
-              <w:rPr>
-                <w:rFonts w:ascii="Calibri" w:hAnsi="Calibri" w:cs="Calibri"/>
-                <w:sz w:val="22"/>
-                <w:szCs w:val="22"/>
-              </w:rPr>
               <w:t>+</w:t>
             </w:r>
             <w:r>
-              <w:rPr>
-                <w:rFonts w:ascii="Calibri" w:hAnsi="Calibri" w:cs="Calibri"/>
-                <w:sz w:val="22"/>
-                <w:szCs w:val="22"/>
-              </w:rPr>
               <w:t xml:space="preserve">971 4 </w:t>
             </w:r>
             <w:r>
-              <w:rPr>
-                <w:rFonts w:ascii="Calibri" w:hAnsi="Calibri" w:cs="Calibri"/>
-                <w:sz w:val="22"/>
-                <w:szCs w:val="22"/>
-              </w:rPr>
               <w:t>456</w:t>
             </w:r>
             <w:r>
-              <w:rPr>
-                <w:rFonts w:ascii="Calibri" w:hAnsi="Calibri" w:cs="Calibri"/>
-                <w:sz w:val="22"/>
-                <w:szCs w:val="22"/>
-              </w:rPr>
               <w:t xml:space="preserve"> </w:t>
             </w:r>
             <w:r>
-              <w:rPr>
-                <w:rFonts w:ascii="Calibri" w:hAnsi="Calibri" w:cs="Calibri"/>
-                <w:sz w:val="22"/>
-                <w:szCs w:val="22"/>
-              </w:rPr>
               <w:t>7890</w:t>
             </w:r>
           </w:p>
@@ -2627,18 +2184,70 @@
             <w:pPr>
               <w:ind w:right="63"/>
               <w:jc w:val="right"/>
+            </w:pPr>
+            <w:r>
+              <w:t>contact@hc-si.com</w:t>
+            </w:r>
+          </w:p>
+          <w:p>
+            <w:pPr>
+              <w:ind w:right="63"/>
+              <w:jc w:val="right"/>
+            </w:pPr>
+          </w:p>
+          <w:p>
+            <w:pPr>
+              <w:ind w:right="63"/>
+              <w:jc w:val="right"/>
               <w:rPr>
-                <w:rFonts w:ascii="Calibri" w:hAnsi="Calibri" w:cs="Calibri"/>
-                <w:sz w:val="22"/>
-                <w:szCs w:val="22"/>
+                <w:b/>
+                <w:bCs/>
               </w:rPr>
             </w:pPr>
             <w:r>
               <w:rPr>
-                <w:rFonts w:ascii="Calibri" w:hAnsi="Calibri" w:cs="Calibri"/>
-                <w:sz w:val="22"/>
-                <w:szCs w:val="22"/>
+                <w:b/>
+                <w:bCs/>
               </w:rPr>
+              <w:t>Contact Name</w:t>
+            </w:r>
+          </w:p>
+          <w:p>
+            <w:pPr>
+              <w:ind w:right="63"/>
+              <w:jc w:val="right"/>
+            </w:pPr>
+            <w:r>
+              <w:t>Analyst</w:t>
+            </w:r>
+          </w:p>
+          <w:p>
+            <w:pPr>
+              <w:ind w:right="63"/>
+              <w:jc w:val="right"/>
+            </w:pPr>
+            <w:r>
+              <w:t>+</w:t>
+            </w:r>
+            <w:r>
+              <w:t xml:space="preserve">971 4 </w:t>
+            </w:r>
+            <w:r>
+              <w:t>456</w:t>
+            </w:r>
+            <w:r>
+              <w:t xml:space="preserve"> </w:t>
+            </w:r>
+            <w:r>
+              <w:t>7890</w:t>
+            </w:r>
+          </w:p>
+          <w:p>
+            <w:pPr>
+              <w:ind w:right="63"/>
+              <w:jc w:val="right"/>
+            </w:pPr>
+            <w:r>
               <w:t>contact@hc-si.com</w:t>
             </w:r>
           </w:p>
@@ -2647,128 +2256,6 @@
               <w:ind w:right="63"/>
               <w:jc w:val="right"/>
               <w:rPr>
-                <w:rFonts w:ascii="Calibri" w:hAnsi="Calibri" w:cs="Calibri"/>
-              </w:rPr>
-            </w:pPr>
-          </w:p>
-          <w:p>
-            <w:pPr>
-              <w:ind w:right="63"/>
-              <w:jc w:val="right"/>
-              <w:rPr>
-                <w:rFonts w:ascii="Calibri" w:hAnsi="Calibri" w:cs="Calibri"/>
-                <w:b/>
-                <w:bCs/>
-                <w:sz w:val="22"/>
-                <w:szCs w:val="22"/>
-              </w:rPr>
-            </w:pPr>
-            <w:r>
-              <w:rPr>
-                <w:rFonts w:ascii="Calibri" w:hAnsi="Calibri" w:cs="Calibri"/>
-                <w:b/>
-                <w:bCs/>
-                <w:sz w:val="22"/>
-                <w:szCs w:val="22"/>
-              </w:rPr>
-              <w:t>Contact Name</w:t>
-            </w:r>
-          </w:p>
-          <w:p>
-            <w:pPr>
-              <w:ind w:right="63"/>
-              <w:jc w:val="right"/>
-              <w:rPr>
-                <w:rFonts w:ascii="Calibri" w:hAnsi="Calibri" w:cs="Calibri"/>
-                <w:sz w:val="22"/>
-                <w:szCs w:val="22"/>
-              </w:rPr>
-            </w:pPr>
-            <w:r>
-              <w:rPr>
-                <w:rFonts w:ascii="Calibri" w:hAnsi="Calibri" w:cs="Calibri"/>
-                <w:sz w:val="22"/>
-                <w:szCs w:val="22"/>
-              </w:rPr>
-              <w:t>Analyst</w:t>
-            </w:r>
-          </w:p>
-          <w:p>
-            <w:pPr>
-              <w:ind w:right="63"/>
-              <w:jc w:val="right"/>
-              <w:rPr>
-                <w:rFonts w:ascii="Calibri" w:hAnsi="Calibri" w:cs="Calibri"/>
-                <w:sz w:val="22"/>
-                <w:szCs w:val="22"/>
-              </w:rPr>
-            </w:pPr>
-            <w:r>
-              <w:rPr>
-                <w:rFonts w:ascii="Calibri" w:hAnsi="Calibri" w:cs="Calibri"/>
-                <w:sz w:val="22"/>
-                <w:szCs w:val="22"/>
-              </w:rPr>
-              <w:t>+</w:t>
-            </w:r>
-            <w:r>
-              <w:rPr>
-                <w:rFonts w:ascii="Calibri" w:hAnsi="Calibri" w:cs="Calibri"/>
-                <w:sz w:val="22"/>
-                <w:szCs w:val="22"/>
-              </w:rPr>
-              <w:t xml:space="preserve">971 4 </w:t>
-            </w:r>
-            <w:r>
-              <w:rPr>
-                <w:rFonts w:ascii="Calibri" w:hAnsi="Calibri" w:cs="Calibri"/>
-                <w:sz w:val="22"/>
-                <w:szCs w:val="22"/>
-              </w:rPr>
-              <w:t>456</w:t>
-            </w:r>
-            <w:r>
-              <w:rPr>
-                <w:rFonts w:ascii="Calibri" w:hAnsi="Calibri" w:cs="Calibri"/>
-                <w:sz w:val="22"/>
-                <w:szCs w:val="22"/>
-              </w:rPr>
-              <w:t xml:space="preserve"> </w:t>
-            </w:r>
-            <w:r>
-              <w:rPr>
-                <w:rFonts w:ascii="Calibri" w:hAnsi="Calibri" w:cs="Calibri"/>
-                <w:sz w:val="22"/>
-                <w:szCs w:val="22"/>
-              </w:rPr>
-              <w:t>7890</w:t>
-            </w:r>
-          </w:p>
-          <w:p>
-            <w:pPr>
-              <w:ind w:right="63"/>
-              <w:jc w:val="right"/>
-              <w:rPr>
-                <w:rFonts w:ascii="Calibri" w:hAnsi="Calibri" w:cs="Calibri"/>
-                <w:sz w:val="22"/>
-                <w:szCs w:val="22"/>
-              </w:rPr>
-            </w:pPr>
-            <w:r>
-              <w:rPr>
-                <w:rFonts w:ascii="Calibri" w:hAnsi="Calibri" w:cs="Calibri"/>
-                <w:sz w:val="22"/>
-                <w:szCs w:val="22"/>
-              </w:rPr>
-              <w:t>contact@hc-si.com</w:t>
-            </w:r>
-          </w:p>
-          <w:p>
-            <w:pPr>
-              <w:ind w:right="63"/>
-              <w:jc w:val="right"/>
-              <w:rPr>
-                <w:rFonts w:ascii="Calibri" w:hAnsi="Calibri" w:cs="Calibri"/>
                 <w:szCs w:val="18"/>
               </w:rPr>
             </w:pPr>
@@ -2778,20 +2265,14 @@
               <w:ind w:right="63"/>
               <w:jc w:val="right"/>
               <w:rPr>
-                <w:rFonts w:ascii="Calibri" w:hAnsi="Calibri" w:cs="Calibri"/>
                 <w:b/>
                 <w:bCs/>
-                <w:sz w:val="22"/>
-                <w:szCs w:val="22"/>
               </w:rPr>
             </w:pPr>
             <w:r>
               <w:rPr>
-                <w:rFonts w:ascii="Calibri" w:hAnsi="Calibri" w:cs="Calibri"/>
                 <w:b/>
                 <w:bCs/>
-                <w:sz w:val="22"/>
-                <w:szCs w:val="22"/>
               </w:rPr>
               <w:t>Contact Name</w:t>
             </w:r>
@@ -2800,18 +2281,8 @@
             <w:pPr>
               <w:ind w:right="63"/>
               <w:jc w:val="right"/>
-              <w:rPr>
-                <w:rFonts w:ascii="Calibri" w:hAnsi="Calibri" w:cs="Calibri"/>
-                <w:sz w:val="22"/>
-                <w:szCs w:val="22"/>
-              </w:rPr>
             </w:pPr>
             <w:r>
-              <w:rPr>
-                <w:rFonts w:ascii="Calibri" w:hAnsi="Calibri" w:cs="Calibri"/>
-                <w:sz w:val="22"/>
-                <w:szCs w:val="22"/>
-              </w:rPr>
               <w:t>Analyst</w:t>
             </w:r>
           </w:p>
@@ -2819,50 +2290,20 @@
             <w:pPr>
               <w:ind w:right="63"/>
               <w:jc w:val="right"/>
-              <w:rPr>
-                <w:rFonts w:ascii="Calibri" w:hAnsi="Calibri" w:cs="Calibri"/>
-                <w:sz w:val="22"/>
-                <w:szCs w:val="22"/>
-              </w:rPr>
             </w:pPr>
             <w:r>
-              <w:rPr>
-                <w:rFonts w:ascii="Calibri" w:hAnsi="Calibri" w:cs="Calibri"/>
-                <w:sz w:val="22"/>
-                <w:szCs w:val="22"/>
-              </w:rPr>
               <w:t>+</w:t>
             </w:r>
             <w:r>
-              <w:rPr>
-                <w:rFonts w:ascii="Calibri" w:hAnsi="Calibri" w:cs="Calibri"/>
-                <w:sz w:val="22"/>
-                <w:szCs w:val="22"/>
-              </w:rPr>
               <w:t>971 4 4</w:t>
             </w:r>
             <w:r>
-              <w:rPr>
-                <w:rFonts w:ascii="Calibri" w:hAnsi="Calibri" w:cs="Calibri"/>
-                <w:sz w:val="22"/>
-                <w:szCs w:val="22"/>
-              </w:rPr>
               <w:t>56</w:t>
             </w:r>
             <w:r>
-              <w:rPr>
-                <w:rFonts w:ascii="Calibri" w:hAnsi="Calibri" w:cs="Calibri"/>
-                <w:sz w:val="22"/>
-                <w:szCs w:val="22"/>
-              </w:rPr>
               <w:t xml:space="preserve"> </w:t>
             </w:r>
             <w:r>
-              <w:rPr>
-                <w:rFonts w:ascii="Calibri" w:hAnsi="Calibri" w:cs="Calibri"/>
-                <w:sz w:val="22"/>
-                <w:szCs w:val="22"/>
-              </w:rPr>
               <w:t>7890</w:t>
             </w:r>
           </w:p>
@@ -2870,18 +2311,8 @@
             <w:pPr>
               <w:ind w:right="63"/>
               <w:jc w:val="right"/>
-              <w:rPr>
-                <w:rFonts w:ascii="Calibri" w:hAnsi="Calibri" w:cs="Calibri"/>
-                <w:sz w:val="22"/>
-                <w:szCs w:val="22"/>
-              </w:rPr>
             </w:pPr>
             <w:r>
-              <w:rPr>
-                <w:rFonts w:ascii="Calibri" w:hAnsi="Calibri" w:cs="Calibri"/>
-                <w:sz w:val="22"/>
-                <w:szCs w:val="22"/>
-              </w:rPr>
               <w:t>contact@hc-si.com</w:t>
             </w:r>
           </w:p>
@@ -2889,9 +2320,6 @@
             <w:pPr>
               <w:ind w:right="63"/>
               <w:jc w:val="right"/>
-              <w:rPr>
-                <w:rFonts w:ascii="Calibri" w:hAnsi="Calibri" w:cs="Calibri"/>
-              </w:rPr>
             </w:pPr>
           </w:p>
           <w:p>
@@ -2899,7 +2327,6 @@
               <w:ind w:right="63"/>
               <w:jc w:val="right"/>
               <w:rPr>
-                <w:rFonts w:ascii="Calibri" w:hAnsi="Calibri" w:cs="Calibri"/>
                 <w:szCs w:val="18"/>
               </w:rPr>
             </w:pPr>
@@ -2910,7 +2337,7 @@
               <w:ind w:right="63"/>
               <w:jc w:val="right"/>
               <w:rPr>
-                <w:rFonts w:ascii="Verdana" w:hAnsi="Verdana" w:cs="Calibri"/>
+                <w:rFonts w:ascii="Verdana" w:hAnsi="Verdana"/>
                 <w:b/>
                 <w:bCs/>
                 <w:color w:val="auto"/>
@@ -2920,7 +2347,6 @@
             </w:pPr>
             <w:r>
               <w:rPr>
-                <w:rFonts w:ascii="Calibri" w:hAnsi="Calibri" w:cs="Calibri"/>
                 <w:b/>
                 <w:bCs/>
                 <w:color w:val="auto"/>
@@ -2936,7 +2362,7 @@
     <w:p>
       <w:pPr>
         <w:rPr>
-          <w:rFonts w:ascii="Verdana" w:hAnsi="Verdana" w:cs="Calibri"/>
+          <w:rFonts w:ascii="Verdana" w:hAnsi="Verdana"/>
         </w:rPr>
       </w:pPr>
     </w:p>
@@ -4719,6 +4145,60 @@
   <w:num w:numId="27">
     <w:abstractNumId w:val="12"/>
   </w:num>
+  <w:num w:numId="28">
+    <w:abstractNumId w:val="14"/>
+  </w:num>
+  <w:num w:numId="29">
+    <w:abstractNumId w:val="11"/>
+  </w:num>
+  <w:num w:numId="30">
+    <w:abstractNumId w:val="25"/>
+  </w:num>
+  <w:num w:numId="31">
+    <w:abstractNumId w:val="24"/>
+  </w:num>
+  <w:num w:numId="32">
+    <w:abstractNumId w:val="23"/>
+  </w:num>
+  <w:num w:numId="33">
+    <w:abstractNumId w:val="15"/>
+  </w:num>
+  <w:num w:numId="34">
+    <w:abstractNumId w:val="12"/>
+  </w:num>
+  <w:num w:numId="35">
+    <w:abstractNumId w:val="9"/>
+  </w:num>
+  <w:num w:numId="36">
+    <w:abstractNumId w:val="7"/>
+  </w:num>
+  <w:num w:numId="37">
+    <w:abstractNumId w:val="6"/>
+  </w:num>
+  <w:num w:numId="38">
+    <w:abstractNumId w:val="5"/>
+  </w:num>
+  <w:num w:numId="39">
+    <w:abstractNumId w:val="4"/>
+  </w:num>
+  <w:num w:numId="40">
+    <w:abstractNumId w:val="8"/>
+  </w:num>
+  <w:num w:numId="41">
+    <w:abstractNumId w:val="3"/>
+  </w:num>
+  <w:num w:numId="42">
+    <w:abstractNumId w:val="2"/>
+  </w:num>
+  <w:num w:numId="43">
+    <w:abstractNumId w:val="1"/>
+  </w:num>
+  <w:num w:numId="44">
+    <w:abstractNumId w:val="0"/>
+  </w:num>
+  <w:num w:numId="45">
+    <w:abstractNumId w:val="22"/>
+  </w:num>
 </w:numbering>
 </file>
 
@@ -4747,9 +4227,11 @@
     <w:lsdException w:name="footer" w:uiPriority="99"/>
     <w:lsdException w:name="caption" w:semiHidden="1" w:unhideWhenUsed="1" w:qFormat="1"/>
     <w:lsdException w:name="Title" w:qFormat="1"/>
+    <w:lsdException w:name="Default Paragraph Font" w:uiPriority="1"/>
     <w:lsdException w:name="Subtitle" w:qFormat="1"/>
     <w:lsdException w:name="Strong" w:qFormat="1"/>
     <w:lsdException w:name="Emphasis" w:qFormat="1"/>
+    <w:lsdException w:name="No List" w:uiPriority="99"/>
     <w:lsdException w:name="Placeholder Text" w:semiHidden="1" w:uiPriority="99"/>
     <w:lsdException w:name="No Spacing" w:uiPriority="1" w:qFormat="1"/>
     <w:lsdException w:name="Light Shading" w:uiPriority="60"/>
@@ -4865,11 +4347,11 @@
   <w:style w:type="paragraph" w:default="1" w:styleId="Normal">
     <w:name w:val="Normal"/>
     <w:qFormat/>
-    <w:rsid w:val="00983601"/>
+    <w:rsid w:val="0008427F"/>
     <w:rPr>
-      <w:rFonts w:ascii="Tahoma" w:hAnsi="Tahoma" w:cs="Tahoma"/>
-      <w:sz w:val="18"/>
-      <w:szCs w:val="24"/>
+      <w:rFonts w:ascii="Calibri" w:eastAsia="Calibri" w:hAnsi="Calibri" w:cs="Calibri"/>
+      <w:sz w:val="22"/>
+      <w:szCs w:val="22"/>
     </w:rPr>
   </w:style>
   <w:style w:type="paragraph" w:styleId="Heading1">
@@ -4877,11 +4359,11 @@
     <w:basedOn w:val="Normal"/>
     <w:next w:val="Normal"/>
     <w:qFormat/>
-    <w:rsid w:val="006A709A"/>
+    <w:rsid w:val="0008427F"/>
     <w:pPr>
       <w:keepNext/>
       <w:numPr>
-        <w:numId w:val="1"/>
+        <w:numId w:val="31"/>
       </w:numPr>
       <w:spacing w:line="480" w:lineRule="auto"/>
       <w:outlineLvl w:val="0"/>
@@ -4901,12 +4383,12 @@
     <w:basedOn w:val="Normal"/>
     <w:next w:val="Normal"/>
     <w:qFormat/>
-    <w:rsid w:val="001B1CBE"/>
+    <w:rsid w:val="0008427F"/>
     <w:pPr>
       <w:keepNext/>
       <w:numPr>
         <w:ilvl w:val="1"/>
-        <w:numId w:val="2"/>
+        <w:numId w:val="32"/>
       </w:numPr>
       <w:outlineLvl w:val="1"/>
     </w:pPr>
@@ -4924,12 +4406,12 @@
     <w:basedOn w:val="Normal"/>
     <w:next w:val="Normal"/>
     <w:qFormat/>
-    <w:rsid w:val="002808D6"/>
+    <w:rsid w:val="0008427F"/>
     <w:pPr>
       <w:keepNext/>
       <w:numPr>
         <w:ilvl w:val="2"/>
-        <w:numId w:val="3"/>
+        <w:numId w:val="33"/>
       </w:numPr>
       <w:outlineLvl w:val="2"/>
     </w:pPr>
@@ -4949,7 +4431,7 @@
     <w:semiHidden/>
     <w:unhideWhenUsed/>
     <w:qFormat/>
-    <w:rsid w:val="00C15250"/>
+    <w:rsid w:val="0008427F"/>
     <w:pPr>
       <w:keepNext/>
       <w:keepLines/>
@@ -4973,7 +4455,7 @@
     <w:semiHidden/>
     <w:unhideWhenUsed/>
     <w:qFormat/>
-    <w:rsid w:val="00C15250"/>
+    <w:rsid w:val="0008427F"/>
     <w:pPr>
       <w:keepNext/>
       <w:keepLines/>
@@ -4993,7 +4475,7 @@
     <w:semiHidden/>
     <w:unhideWhenUsed/>
     <w:qFormat/>
-    <w:rsid w:val="00C15250"/>
+    <w:rsid w:val="0008427F"/>
     <w:pPr>
       <w:keepNext/>
       <w:keepLines/>
@@ -5015,7 +4497,7 @@
     <w:semiHidden/>
     <w:unhideWhenUsed/>
     <w:qFormat/>
-    <w:rsid w:val="00C15250"/>
+    <w:rsid w:val="0008427F"/>
     <w:pPr>
       <w:keepNext/>
       <w:keepLines/>
@@ -5037,7 +4519,7 @@
     <w:semiHidden/>
     <w:unhideWhenUsed/>
     <w:qFormat/>
-    <w:rsid w:val="00C15250"/>
+    <w:rsid w:val="0008427F"/>
     <w:pPr>
       <w:keepNext/>
       <w:keepLines/>
@@ -5059,7 +4541,7 @@
     <w:semiHidden/>
     <w:unhideWhenUsed/>
     <w:qFormat/>
-    <w:rsid w:val="00C15250"/>
+    <w:rsid w:val="0008427F"/>
     <w:pPr>
       <w:keepNext/>
       <w:keepLines/>
@@ -5106,7 +4588,7 @@
   <w:style w:type="paragraph" w:styleId="Header">
     <w:name w:val="header"/>
     <w:basedOn w:val="Normal"/>
-    <w:rsid w:val="005D62D2"/>
+    <w:rsid w:val="0008427F"/>
     <w:pPr>
       <w:tabs>
         <w:tab w:val="center" w:pos="4320"/>
@@ -5119,7 +4601,7 @@
     <w:basedOn w:val="Normal"/>
     <w:link w:val="FooterChar"/>
     <w:uiPriority w:val="99"/>
-    <w:rsid w:val="005D62D2"/>
+    <w:rsid w:val="0008427F"/>
     <w:pPr>
       <w:tabs>
         <w:tab w:val="center" w:pos="4320"/>
@@ -5130,7 +4612,7 @@
   <w:style w:type="table" w:styleId="TableGrid">
     <w:name w:val="Table Grid"/>
     <w:basedOn w:val="TableNormal"/>
-    <w:rsid w:val="00310147"/>
+    <w:rsid w:val="0008427F"/>
     <w:tblPr>
       <w:tblInd w:w="0" w:type="dxa"/>
       <w:tblBorders>
@@ -5152,7 +4634,7 @@
   <w:style w:type="paragraph" w:customStyle="1" w:styleId="iRReportDateHeader">
     <w:name w:val="iR Report Date (Header)"/>
     <w:basedOn w:val="Normal"/>
-    <w:rsid w:val="00636386"/>
+    <w:rsid w:val="0008427F"/>
     <w:pPr>
       <w:jc w:val="right"/>
     </w:pPr>
@@ -5164,7 +4646,7 @@
   <w:style w:type="paragraph" w:customStyle="1" w:styleId="CountrySectorNameHeader">
     <w:name w:val="Country/Sector Name (Header)"/>
     <w:basedOn w:val="Normal"/>
-    <w:rsid w:val="00636386"/>
+    <w:rsid w:val="0008427F"/>
     <w:pPr>
       <w:jc w:val="right"/>
     </w:pPr>
@@ -5176,7 +4658,7 @@
   <w:style w:type="paragraph" w:customStyle="1" w:styleId="iRReportTypeHeader">
     <w:name w:val="iR Report Type (Header)"/>
     <w:basedOn w:val="Normal"/>
-    <w:rsid w:val="00636386"/>
+    <w:rsid w:val="0008427F"/>
     <w:rPr>
       <w:color w:val="FFFFFF"/>
       <w:szCs w:val="18"/>
@@ -5185,7 +4667,7 @@
   <w:style w:type="paragraph" w:customStyle="1" w:styleId="iRCompanySectorNameHeader">
     <w:name w:val="iR Company/Sector Name (Header)"/>
     <w:basedOn w:val="Normal"/>
-    <w:rsid w:val="00636386"/>
+    <w:rsid w:val="0008427F"/>
     <w:rPr>
       <w:color w:val="FFFFFF"/>
       <w:sz w:val="72"/>
@@ -5195,7 +4677,7 @@
   <w:style w:type="paragraph" w:customStyle="1" w:styleId="iRDepartmentHeader">
     <w:name w:val="iR Department (Header)"/>
     <w:basedOn w:val="Normal"/>
-    <w:rsid w:val="00636386"/>
+    <w:rsid w:val="0008427F"/>
     <w:rPr>
       <w:color w:val="B3BDD0"/>
       <w:sz w:val="16"/>
@@ -5205,7 +4687,7 @@
   <w:style w:type="paragraph" w:customStyle="1" w:styleId="iRCountrySectorPageHeader">
     <w:name w:val="iR Country/Sector Page Header"/>
     <w:basedOn w:val="Header"/>
-    <w:rsid w:val="00D37CD1"/>
+    <w:rsid w:val="0008427F"/>
     <w:rPr>
       <w:color w:val="012464"/>
       <w:sz w:val="20"/>
@@ -5215,7 +4697,7 @@
   <w:style w:type="paragraph" w:customStyle="1" w:styleId="iRCompanySectorNameFooter">
     <w:name w:val="iR Company/Sector Name Footer"/>
     <w:basedOn w:val="Footer"/>
-    <w:rsid w:val="002C5E91"/>
+    <w:rsid w:val="0008427F"/>
     <w:pPr>
       <w:jc w:val="right"/>
     </w:pPr>
@@ -5228,12 +4710,12 @@
   <w:style w:type="character" w:styleId="PageNumber">
     <w:name w:val="page number"/>
     <w:basedOn w:val="DefaultParagraphFont"/>
-    <w:rsid w:val="00FD67F9"/>
+    <w:rsid w:val="0008427F"/>
   </w:style>
   <w:style w:type="numbering" w:customStyle="1" w:styleId="StyleBulletedSymbolsymbolBefore025Hanging025">
     <w:name w:val="Style Bulleted Symbol (symbol) Before:  0.25&quot; Hanging:  0.25&quot;"/>
     <w:basedOn w:val="NoList"/>
-    <w:rsid w:val="00F46A22"/>
+    <w:rsid w:val="0008427F"/>
     <w:pPr>
       <w:numPr>
         <w:numId w:val="6"/>
@@ -5243,10 +4725,10 @@
   <w:style w:type="paragraph" w:customStyle="1" w:styleId="iRBullet">
     <w:name w:val="iR Bullet"/>
     <w:basedOn w:val="Normal"/>
-    <w:rsid w:val="009D2725"/>
+    <w:rsid w:val="0008427F"/>
     <w:pPr>
       <w:numPr>
-        <w:numId w:val="8"/>
+        <w:numId w:val="45"/>
       </w:numPr>
     </w:pPr>
     <w:rPr>
@@ -5260,7 +4742,7 @@
   <w:style w:type="paragraph" w:customStyle="1" w:styleId="iRTableHead">
     <w:name w:val="iR Table Head"/>
     <w:basedOn w:val="Normal"/>
-    <w:rsid w:val="00437778"/>
+    <w:rsid w:val="0008427F"/>
     <w:rPr>
       <w:color w:val="FFFFFF"/>
       <w:sz w:val="16"/>
@@ -5269,7 +4751,7 @@
   <w:style w:type="paragraph" w:customStyle="1" w:styleId="iRTableRow">
     <w:name w:val="iR Table Row"/>
     <w:basedOn w:val="Normal"/>
-    <w:rsid w:val="0092185F"/>
+    <w:rsid w:val="0008427F"/>
     <w:rPr>
       <w:color w:val="000000"/>
       <w:sz w:val="16"/>
@@ -5279,18 +4761,20 @@
   <w:style w:type="paragraph" w:customStyle="1" w:styleId="iRContactCard-ContactName">
     <w:name w:val="iR Contact Card - Contact Name"/>
     <w:basedOn w:val="Normal"/>
-    <w:rsid w:val="00F63379"/>
+    <w:rsid w:val="0008427F"/>
     <w:pPr>
-      <w:spacing w:line="240" w:lineRule="exact"/>
+      <w:ind w:right="63"/>
+      <w:jc w:val="right"/>
     </w:pPr>
     <w:rPr>
-      <w:color w:val="FFFFFF"/>
+      <w:b/>
+      <w:bCs/>
     </w:rPr>
   </w:style>
   <w:style w:type="paragraph" w:customStyle="1" w:styleId="iRContactCard-ContactInfo">
     <w:name w:val="iR Contact Card - Contact Info"/>
     <w:basedOn w:val="iRContactCard-ContactName"/>
-    <w:rsid w:val="009E2E75"/>
+    <w:rsid w:val="0008427F"/>
     <w:pPr>
       <w:spacing w:line="300" w:lineRule="exact"/>
     </w:pPr>
@@ -5310,35 +4794,35 @@
   <w:style w:type="paragraph" w:customStyle="1" w:styleId="iRSectionTitle">
     <w:name w:val="iR Section Title"/>
     <w:basedOn w:val="Normal"/>
-    <w:rsid w:val="00CF3508"/>
+    <w:rsid w:val="0008427F"/>
     <w:pPr>
-      <w:shd w:val="clear" w:color="auto" w:fill="E7EBF2"/>
       <w:spacing w:line="440" w:lineRule="exact"/>
     </w:pPr>
     <w:rPr>
-      <w:color w:val="012464"/>
-      <w:sz w:val="36"/>
-      <w:szCs w:val="36"/>
+      <w:sz w:val="40"/>
+      <w:szCs w:val="40"/>
     </w:rPr>
   </w:style>
   <w:style w:type="paragraph" w:customStyle="1" w:styleId="iRSubSectionTitle">
     <w:name w:val="iR SubSection Title"/>
     <w:basedOn w:val="Normal"/>
     <w:next w:val="Normal"/>
-    <w:rsid w:val="00D06AAC"/>
+    <w:rsid w:val="0008427F"/>
     <w:pPr>
-      <w:shd w:val="clear" w:color="auto" w:fill="939598"/>
       <w:spacing w:line="240" w:lineRule="exact"/>
     </w:pPr>
     <w:rPr>
-      <w:color w:val="FFFFFF"/>
+      <w:b/>
+      <w:bCs/>
+      <w:sz w:val="28"/>
+      <w:szCs w:val="28"/>
     </w:rPr>
   </w:style>
   <w:style w:type="paragraph" w:customStyle="1" w:styleId="iRChartTitle">
     <w:name w:val="iR Chart Title"/>
     <w:basedOn w:val="Normal"/>
     <w:link w:val="iRChartTitleChar"/>
-    <w:rsid w:val="003A012B"/>
+    <w:rsid w:val="0008427F"/>
     <w:rPr>
       <w:color w:val="FFFFFF"/>
       <w:sz w:val="20"/>
@@ -5349,7 +4833,7 @@
     <w:name w:val="iR Chart Note (Dark)"/>
     <w:basedOn w:val="Normal"/>
     <w:link w:val="iRChartNoteDarkChar"/>
-    <w:rsid w:val="006570DE"/>
+    <w:rsid w:val="0008427F"/>
     <w:rPr>
       <w:color w:val="315184"/>
       <w:sz w:val="14"/>
@@ -5362,6 +4846,7 @@
     <w:link w:val="iRChartNoteDark"/>
     <w:rsid w:val="006570DE"/>
     <w:rPr>
+      <w:rFonts w:ascii="Calibri" w:eastAsia="Calibri" w:hAnsi="Calibri" w:cs="Calibri"/>
       <w:color w:val="315184"/>
       <w:sz w:val="14"/>
       <w:szCs w:val="14"/>
@@ -5371,7 +4856,7 @@
     <w:name w:val="iR Chart Note (Light)"/>
     <w:basedOn w:val="Normal"/>
     <w:link w:val="iRChartNoteLightChar"/>
-    <w:rsid w:val="006570DE"/>
+    <w:rsid w:val="0008427F"/>
     <w:rPr>
       <w:color w:val="8092B1"/>
       <w:sz w:val="14"/>
@@ -5384,6 +4869,7 @@
     <w:link w:val="iRChartNoteLight"/>
     <w:rsid w:val="006570DE"/>
     <w:rPr>
+      <w:rFonts w:ascii="Calibri" w:eastAsia="Calibri" w:hAnsi="Calibri" w:cs="Calibri"/>
       <w:color w:val="8092B1"/>
       <w:sz w:val="14"/>
       <w:szCs w:val="14"/>
@@ -5392,7 +4878,7 @@
   <w:style w:type="paragraph" w:customStyle="1" w:styleId="iRChartHeading">
     <w:name w:val="iR Chart Heading"/>
     <w:basedOn w:val="Normal"/>
-    <w:rsid w:val="001343D1"/>
+    <w:rsid w:val="0008427F"/>
     <w:pPr>
       <w:shd w:val="clear" w:color="auto" w:fill="BEC8D9"/>
       <w:spacing w:line="240" w:lineRule="exact"/>
@@ -5408,7 +4894,7 @@
     <w:name w:val="iR Chart Number"/>
     <w:basedOn w:val="iRChartTitle"/>
     <w:link w:val="iRChartNumberChar"/>
-    <w:rsid w:val="003A012B"/>
+    <w:rsid w:val="0008427F"/>
     <w:rPr>
       <w:b/>
       <w:bCs/>
@@ -5420,6 +4906,7 @@
     <w:link w:val="iRChartTitle"/>
     <w:rsid w:val="003A012B"/>
     <w:rPr>
+      <w:rFonts w:ascii="Calibri" w:eastAsia="Calibri" w:hAnsi="Calibri" w:cs="Calibri"/>
       <w:color w:val="FFFFFF"/>
     </w:rPr>
   </w:style>
@@ -5429,7 +4916,6 @@
     <w:link w:val="iRChartNumber"/>
     <w:rsid w:val="003A012B"/>
     <w:rPr>
-      <w:rFonts w:ascii="Tahoma" w:hAnsi="Tahoma"/>
       <w:b/>
       <w:bCs/>
     </w:rPr>
@@ -5437,7 +4923,7 @@
   <w:style w:type="paragraph" w:customStyle="1" w:styleId="iRContactSheet-GroupName">
     <w:name w:val="iR Contact Sheet - Group Name"/>
     <w:basedOn w:val="Normal"/>
-    <w:rsid w:val="0073524B"/>
+    <w:rsid w:val="0008427F"/>
     <w:pPr>
       <w:spacing w:line="240" w:lineRule="exact"/>
     </w:pPr>
@@ -5450,7 +4936,7 @@
   <w:style w:type="paragraph" w:customStyle="1" w:styleId="iRContactSheet-ContactName">
     <w:name w:val="iR Contact Sheet - Contact Name"/>
     <w:basedOn w:val="Normal"/>
-    <w:rsid w:val="003574FE"/>
+    <w:rsid w:val="0008427F"/>
     <w:pPr>
       <w:spacing w:line="240" w:lineRule="exact"/>
     </w:pPr>
@@ -5463,47 +4949,35 @@
   <w:style w:type="paragraph" w:customStyle="1" w:styleId="iRContactSheet-ContactTitleDept">
     <w:name w:val="iR Contact Sheet - Contact Title/Dept"/>
     <w:basedOn w:val="Normal"/>
-    <w:rsid w:val="003574FE"/>
+    <w:rsid w:val="0008427F"/>
     <w:pPr>
-      <w:spacing w:line="240" w:lineRule="exact"/>
+      <w:ind w:right="63"/>
+      <w:jc w:val="right"/>
     </w:pPr>
-    <w:rPr>
-      <w:color w:val="012464"/>
-      <w:sz w:val="16"/>
-      <w:szCs w:val="16"/>
-    </w:rPr>
   </w:style>
   <w:style w:type="paragraph" w:customStyle="1" w:styleId="iRContactSheet-ContactEmail">
     <w:name w:val="iR Contact Sheet - Contact Email"/>
     <w:basedOn w:val="Normal"/>
-    <w:rsid w:val="003574FE"/>
+    <w:rsid w:val="0008427F"/>
     <w:pPr>
-      <w:spacing w:line="240" w:lineRule="exact"/>
+      <w:ind w:right="63"/>
+      <w:jc w:val="right"/>
     </w:pPr>
-    <w:rPr>
-      <w:color w:val="6D6E71"/>
-      <w:sz w:val="16"/>
-      <w:szCs w:val="16"/>
-    </w:rPr>
   </w:style>
   <w:style w:type="paragraph" w:customStyle="1" w:styleId="iRContactSheet-ContactPhone">
     <w:name w:val="iR Contact Sheet - Contact Phone"/>
     <w:basedOn w:val="Normal"/>
-    <w:rsid w:val="003574FE"/>
+    <w:rsid w:val="0008427F"/>
     <w:pPr>
-      <w:spacing w:line="240" w:lineRule="exact"/>
+      <w:ind w:right="63"/>
+      <w:jc w:val="right"/>
     </w:pPr>
-    <w:rPr>
-      <w:color w:val="6D6E71"/>
-      <w:sz w:val="16"/>
-      <w:szCs w:val="16"/>
-    </w:rPr>
   </w:style>
   <w:style w:type="paragraph" w:customStyle="1" w:styleId="iRTableSectionHeader">
     <w:name w:val="iR Table Section Header"/>
     <w:basedOn w:val="iRTableRow"/>
     <w:qFormat/>
-    <w:rsid w:val="00983601"/>
+    <w:rsid w:val="0008427F"/>
     <w:rPr>
       <w:color w:val="FFFFFF"/>
     </w:rPr>
@@ -5511,7 +4985,7 @@
   <w:style w:type="paragraph" w:customStyle="1" w:styleId="iRDisclaimerRef">
     <w:name w:val="iR Disclaimer Ref"/>
     <w:basedOn w:val="Normal"/>
-    <w:rsid w:val="00257521"/>
+    <w:rsid w:val="0008427F"/>
     <w:pPr>
       <w:spacing w:line="240" w:lineRule="exact"/>
     </w:pPr>
@@ -5525,7 +4999,7 @@
     <w:name w:val="Balloon Text"/>
     <w:basedOn w:val="Normal"/>
     <w:link w:val="BalloonTextChar"/>
-    <w:rsid w:val="00E57F33"/>
+    <w:rsid w:val="0008427F"/>
     <w:rPr>
       <w:sz w:val="16"/>
       <w:szCs w:val="16"/>
@@ -5537,7 +5011,7 @@
     <w:link w:val="BalloonText"/>
     <w:rsid w:val="00E57F33"/>
     <w:rPr>
-      <w:rFonts w:ascii="Tahoma" w:hAnsi="Tahoma" w:cs="Tahoma"/>
+      <w:rFonts w:ascii="Calibri" w:eastAsia="Calibri" w:hAnsi="Calibri" w:cs="Calibri"/>
       <w:sz w:val="16"/>
       <w:szCs w:val="16"/>
     </w:rPr>
@@ -5545,7 +5019,7 @@
   <w:style w:type="numbering" w:styleId="111111">
     <w:name w:val="Outline List 2"/>
     <w:basedOn w:val="NoList"/>
-    <w:rsid w:val="00C15250"/>
+    <w:rsid w:val="0008427F"/>
     <w:pPr>
       <w:numPr>
         <w:numId w:val="14"/>
@@ -5555,7 +5029,7 @@
   <w:style w:type="numbering" w:styleId="1ai">
     <w:name w:val="Outline List 1"/>
     <w:basedOn w:val="NoList"/>
-    <w:rsid w:val="00C15250"/>
+    <w:rsid w:val="0008427F"/>
     <w:pPr>
       <w:numPr>
         <w:numId w:val="15"/>
@@ -5575,8 +5049,8 @@
       <w:i/>
       <w:iCs/>
       <w:color w:val="012464" w:themeColor="accent1"/>
-      <w:sz w:val="18"/>
-      <w:szCs w:val="24"/>
+      <w:sz w:val="22"/>
+      <w:szCs w:val="22"/>
     </w:rPr>
   </w:style>
   <w:style w:type="character" w:customStyle="1" w:styleId="Heading5Char">
@@ -5588,8 +5062,8 @@
     <w:rPr>
       <w:rFonts w:asciiTheme="majorHAnsi" w:eastAsiaTheme="majorEastAsia" w:hAnsiTheme="majorHAnsi" w:cstheme="majorBidi"/>
       <w:color w:val="001131" w:themeColor="accent1" w:themeShade="7F"/>
-      <w:sz w:val="18"/>
-      <w:szCs w:val="24"/>
+      <w:sz w:val="22"/>
+      <w:szCs w:val="22"/>
     </w:rPr>
   </w:style>
   <w:style w:type="character" w:customStyle="1" w:styleId="Heading6Char">
@@ -5603,8 +5077,8 @@
       <w:i/>
       <w:iCs/>
       <w:color w:val="001131" w:themeColor="accent1" w:themeShade="7F"/>
-      <w:sz w:val="18"/>
-      <w:szCs w:val="24"/>
+      <w:sz w:val="22"/>
+      <w:szCs w:val="22"/>
     </w:rPr>
   </w:style>
   <w:style w:type="character" w:customStyle="1" w:styleId="Heading7Char">
@@ -5618,8 +5092,8 @@
       <w:i/>
       <w:iCs/>
       <w:color w:val="404040" w:themeColor="text1" w:themeTint="BF"/>
-      <w:sz w:val="18"/>
-      <w:szCs w:val="24"/>
+      <w:sz w:val="22"/>
+      <w:szCs w:val="22"/>
     </w:rPr>
   </w:style>
   <w:style w:type="character" w:customStyle="1" w:styleId="Heading8Char">
@@ -5649,7 +5123,7 @@
   <w:style w:type="numbering" w:styleId="ArticleSection">
     <w:name w:val="Outline List 3"/>
     <w:basedOn w:val="NoList"/>
-    <w:rsid w:val="00C15250"/>
+    <w:rsid w:val="0008427F"/>
     <w:pPr>
       <w:numPr>
         <w:numId w:val="16"/>
@@ -5663,12 +5137,12 @@
     <w:uiPriority w:val="37"/>
     <w:semiHidden/>
     <w:unhideWhenUsed/>
-    <w:rsid w:val="00C15250"/>
+    <w:rsid w:val="0008427F"/>
   </w:style>
   <w:style w:type="paragraph" w:styleId="BlockText">
     <w:name w:val="Block Text"/>
     <w:basedOn w:val="Normal"/>
-    <w:rsid w:val="00C15250"/>
+    <w:rsid w:val="0008427F"/>
     <w:pPr>
       <w:pBdr>
         <w:top w:val="single" w:sz="2" w:space="10" w:color="012464" w:themeColor="accent1" w:frame="1"/>
@@ -5689,7 +5163,7 @@
     <w:name w:val="Body Text"/>
     <w:basedOn w:val="Normal"/>
     <w:link w:val="BodyTextChar"/>
-    <w:rsid w:val="00C15250"/>
+    <w:rsid w:val="0008427F"/>
     <w:pPr>
       <w:spacing w:after="120"/>
     </w:pPr>
@@ -5700,16 +5174,16 @@
     <w:link w:val="BodyText"/>
     <w:rsid w:val="00C15250"/>
     <w:rPr>
-      <w:rFonts w:ascii="Tahoma" w:hAnsi="Tahoma" w:cs="Tahoma"/>
-      <w:sz w:val="18"/>
-      <w:szCs w:val="24"/>
+      <w:rFonts w:ascii="Calibri" w:eastAsia="Calibri" w:hAnsi="Calibri" w:cs="Calibri"/>
+      <w:sz w:val="22"/>
+      <w:szCs w:val="22"/>
     </w:rPr>
   </w:style>
   <w:style w:type="paragraph" w:styleId="BodyText2">
     <w:name w:val="Body Text 2"/>
     <w:basedOn w:val="Normal"/>
     <w:link w:val="BodyText2Char"/>
-    <w:rsid w:val="00C15250"/>
+    <w:rsid w:val="0008427F"/>
     <w:pPr>
       <w:spacing w:after="120" w:line="480" w:lineRule="auto"/>
     </w:pPr>
@@ -5720,16 +5194,16 @@
     <w:link w:val="BodyText2"/>
     <w:rsid w:val="00C15250"/>
     <w:rPr>
-      <w:rFonts w:ascii="Tahoma" w:hAnsi="Tahoma" w:cs="Tahoma"/>
-      <w:sz w:val="18"/>
-      <w:szCs w:val="24"/>
+      <w:rFonts w:ascii="Calibri" w:eastAsia="Calibri" w:hAnsi="Calibri" w:cs="Calibri"/>
+      <w:sz w:val="22"/>
+      <w:szCs w:val="22"/>
     </w:rPr>
   </w:style>
   <w:style w:type="paragraph" w:styleId="BodyText3">
     <w:name w:val="Body Text 3"/>
     <w:basedOn w:val="Normal"/>
     <w:link w:val="BodyText3Char"/>
-    <w:rsid w:val="00C15250"/>
+    <w:rsid w:val="0008427F"/>
     <w:pPr>
       <w:spacing w:after="120"/>
     </w:pPr>
@@ -5744,7 +5218,7 @@
     <w:link w:val="BodyText3"/>
     <w:rsid w:val="00C15250"/>
     <w:rPr>
-      <w:rFonts w:ascii="Tahoma" w:hAnsi="Tahoma" w:cs="Tahoma"/>
+      <w:rFonts w:ascii="Calibri" w:eastAsia="Calibri" w:hAnsi="Calibri" w:cs="Calibri"/>
       <w:sz w:val="16"/>
       <w:szCs w:val="16"/>
     </w:rPr>
@@ -5753,7 +5227,7 @@
     <w:name w:val="Body Text First Indent"/>
     <w:basedOn w:val="BodyText"/>
     <w:link w:val="BodyTextFirstIndentChar"/>
-    <w:rsid w:val="00C15250"/>
+    <w:rsid w:val="0008427F"/>
     <w:pPr>
       <w:spacing w:after="0"/>
       <w:ind w:firstLine="360"/>
@@ -5769,7 +5243,7 @@
     <w:name w:val="Body Text Indent"/>
     <w:basedOn w:val="Normal"/>
     <w:link w:val="BodyTextIndentChar"/>
-    <w:rsid w:val="00C15250"/>
+    <w:rsid w:val="0008427F"/>
     <w:pPr>
       <w:spacing w:after="120"/>
       <w:ind w:left="283"/>
@@ -5781,16 +5255,16 @@
     <w:link w:val="BodyTextIndent"/>
     <w:rsid w:val="00C15250"/>
     <w:rPr>
-      <w:rFonts w:ascii="Tahoma" w:hAnsi="Tahoma" w:cs="Tahoma"/>
-      <w:sz w:val="18"/>
-      <w:szCs w:val="24"/>
+      <w:rFonts w:ascii="Calibri" w:eastAsia="Calibri" w:hAnsi="Calibri" w:cs="Calibri"/>
+      <w:sz w:val="22"/>
+      <w:szCs w:val="22"/>
     </w:rPr>
   </w:style>
   <w:style w:type="paragraph" w:styleId="BodyTextFirstIndent2">
     <w:name w:val="Body Text First Indent 2"/>
     <w:basedOn w:val="BodyTextIndent"/>
     <w:link w:val="BodyTextFirstIndent2Char"/>
-    <w:rsid w:val="00C15250"/>
+    <w:rsid w:val="0008427F"/>
     <w:pPr>
       <w:spacing w:after="0"/>
       <w:ind w:left="360" w:firstLine="360"/>
@@ -5801,15 +5275,12 @@
     <w:basedOn w:val="BodyTextIndentChar"/>
     <w:link w:val="BodyTextFirstIndent2"/>
     <w:rsid w:val="00C15250"/>
-    <w:rPr>
-      <w:rFonts w:ascii="Tahoma" w:hAnsi="Tahoma" w:cs="Tahoma"/>
-    </w:rPr>
   </w:style>
   <w:style w:type="paragraph" w:styleId="BodyTextIndent2">
     <w:name w:val="Body Text Indent 2"/>
     <w:basedOn w:val="Normal"/>
     <w:link w:val="BodyTextIndent2Char"/>
-    <w:rsid w:val="00C15250"/>
+    <w:rsid w:val="0008427F"/>
     <w:pPr>
       <w:spacing w:after="120" w:line="480" w:lineRule="auto"/>
       <w:ind w:left="283"/>
@@ -5821,16 +5292,16 @@
     <w:link w:val="BodyTextIndent2"/>
     <w:rsid w:val="00C15250"/>
     <w:rPr>
-      <w:rFonts w:ascii="Tahoma" w:hAnsi="Tahoma" w:cs="Tahoma"/>
-      <w:sz w:val="18"/>
-      <w:szCs w:val="24"/>
+      <w:rFonts w:ascii="Calibri" w:eastAsia="Calibri" w:hAnsi="Calibri" w:cs="Calibri"/>
+      <w:sz w:val="22"/>
+      <w:szCs w:val="22"/>
     </w:rPr>
   </w:style>
   <w:style w:type="paragraph" w:styleId="BodyTextIndent3">
     <w:name w:val="Body Text Indent 3"/>
     <w:basedOn w:val="Normal"/>
     <w:link w:val="BodyTextIndent3Char"/>
-    <w:rsid w:val="00C15250"/>
+    <w:rsid w:val="0008427F"/>
     <w:pPr>
       <w:spacing w:after="120"/>
       <w:ind w:left="283"/>
@@ -5846,7 +5317,7 @@
     <w:link w:val="BodyTextIndent3"/>
     <w:rsid w:val="00C15250"/>
     <w:rPr>
-      <w:rFonts w:ascii="Tahoma" w:hAnsi="Tahoma" w:cs="Tahoma"/>
+      <w:rFonts w:ascii="Calibri" w:eastAsia="Calibri" w:hAnsi="Calibri" w:cs="Calibri"/>
       <w:sz w:val="16"/>
       <w:szCs w:val="16"/>
     </w:rPr>
@@ -5856,7 +5327,7 @@
     <w:basedOn w:val="DefaultParagraphFont"/>
     <w:uiPriority w:val="33"/>
     <w:qFormat/>
-    <w:rsid w:val="00C15250"/>
+    <w:rsid w:val="0008427F"/>
     <w:rPr>
       <w:rFonts w:ascii="Tahoma" w:hAnsi="Tahoma" w:cs="Tahoma"/>
       <w:b/>
@@ -5872,7 +5343,7 @@
     <w:semiHidden/>
     <w:unhideWhenUsed/>
     <w:qFormat/>
-    <w:rsid w:val="00C15250"/>
+    <w:rsid w:val="0008427F"/>
     <w:pPr>
       <w:spacing w:after="200"/>
     </w:pPr>
@@ -5887,7 +5358,7 @@
     <w:name w:val="Closing"/>
     <w:basedOn w:val="Normal"/>
     <w:link w:val="ClosingChar"/>
-    <w:rsid w:val="00C15250"/>
+    <w:rsid w:val="0008427F"/>
     <w:pPr>
       <w:ind w:left="4252"/>
     </w:pPr>
@@ -5898,16 +5369,16 @@
     <w:link w:val="Closing"/>
     <w:rsid w:val="00C15250"/>
     <w:rPr>
-      <w:rFonts w:ascii="Tahoma" w:hAnsi="Tahoma" w:cs="Tahoma"/>
-      <w:sz w:val="18"/>
-      <w:szCs w:val="24"/>
+      <w:rFonts w:ascii="Calibri" w:eastAsia="Calibri" w:hAnsi="Calibri" w:cs="Calibri"/>
+      <w:sz w:val="22"/>
+      <w:szCs w:val="22"/>
     </w:rPr>
   </w:style>
   <w:style w:type="table" w:customStyle="1" w:styleId="ColorfulGrid1">
     <w:name w:val="Colorful Grid1"/>
     <w:basedOn w:val="TableNormal"/>
     <w:uiPriority w:val="73"/>
-    <w:rsid w:val="00C15250"/>
+    <w:rsid w:val="0008427F"/>
     <w:rPr>
       <w:color w:val="000000" w:themeColor="text1"/>
     </w:rPr>
@@ -5984,7 +5455,7 @@
     <w:name w:val="Colorful Grid Accent 1"/>
     <w:basedOn w:val="TableNormal"/>
     <w:uiPriority w:val="73"/>
-    <w:rsid w:val="00C15250"/>
+    <w:rsid w:val="0008427F"/>
     <w:rPr>
       <w:color w:val="000000" w:themeColor="text1"/>
     </w:rPr>
@@ -6061,7 +5532,7 @@
     <w:name w:val="Colorful Grid Accent 2"/>
     <w:basedOn w:val="TableNormal"/>
     <w:uiPriority w:val="73"/>
-    <w:rsid w:val="00C15250"/>
+    <w:rsid w:val="0008427F"/>
     <w:rPr>
       <w:color w:val="000000" w:themeColor="text1"/>
     </w:rPr>
@@ -6138,7 +5609,7 @@
     <w:name w:val="Colorful Grid Accent 3"/>
     <w:basedOn w:val="TableNormal"/>
     <w:uiPriority w:val="73"/>
-    <w:rsid w:val="00C15250"/>
+    <w:rsid w:val="0008427F"/>
     <w:rPr>
       <w:color w:val="000000" w:themeColor="text1"/>
     </w:rPr>
@@ -6215,7 +5686,7 @@
     <w:name w:val="Colorful Grid Accent 4"/>
     <w:basedOn w:val="TableNormal"/>
     <w:uiPriority w:val="73"/>
-    <w:rsid w:val="00C15250"/>
+    <w:rsid w:val="0008427F"/>
     <w:rPr>
       <w:color w:val="000000" w:themeColor="text1"/>
     </w:rPr>
@@ -6292,7 +5763,7 @@
     <w:name w:val="Colorful Grid Accent 5"/>
     <w:basedOn w:val="TableNormal"/>
     <w:uiPriority w:val="73"/>
-    <w:rsid w:val="00C15250"/>
+    <w:rsid w:val="0008427F"/>
     <w:rPr>
       <w:color w:val="000000" w:themeColor="text1"/>
     </w:rPr>
@@ -6369,7 +5840,7 @@
     <w:name w:val="Colorful Grid Accent 6"/>
     <w:basedOn w:val="TableNormal"/>
     <w:uiPriority w:val="73"/>
-    <w:rsid w:val="00C15250"/>
+    <w:rsid w:val="0008427F"/>
     <w:rPr>
       <w:color w:val="000000" w:themeColor="text1"/>
     </w:rPr>
@@ -6446,7 +5917,7 @@
     <w:name w:val="Colorful List1"/>
     <w:basedOn w:val="TableNormal"/>
     <w:uiPriority w:val="72"/>
-    <w:rsid w:val="00C15250"/>
+    <w:rsid w:val="0008427F"/>
     <w:rPr>
       <w:color w:val="000000" w:themeColor="text1"/>
     </w:rPr>
@@ -6529,7 +6000,7 @@
     <w:name w:val="Colorful List Accent 1"/>
     <w:basedOn w:val="TableNormal"/>
     <w:uiPriority w:val="72"/>
-    <w:rsid w:val="00C15250"/>
+    <w:rsid w:val="0008427F"/>
     <w:rPr>
       <w:color w:val="000000" w:themeColor="text1"/>
     </w:rPr>
@@ -6612,7 +6083,7 @@
     <w:name w:val="Colorful List Accent 2"/>
     <w:basedOn w:val="TableNormal"/>
     <w:uiPriority w:val="72"/>
-    <w:rsid w:val="00C15250"/>
+    <w:rsid w:val="0008427F"/>
     <w:rPr>
       <w:color w:val="000000" w:themeColor="text1"/>
     </w:rPr>
@@ -6695,7 +6166,7 @@
     <w:name w:val="Colorful List Accent 3"/>
     <w:basedOn w:val="TableNormal"/>
     <w:uiPriority w:val="72"/>
-    <w:rsid w:val="00C15250"/>
+    <w:rsid w:val="0008427F"/>
     <w:rPr>
       <w:color w:val="000000" w:themeColor="text1"/>
     </w:rPr>
@@ -6778,7 +6249,7 @@
     <w:name w:val="Colorful List Accent 4"/>
     <w:basedOn w:val="TableNormal"/>
     <w:uiPriority w:val="72"/>
-    <w:rsid w:val="00C15250"/>
+    <w:rsid w:val="0008427F"/>
     <w:rPr>
       <w:color w:val="000000" w:themeColor="text1"/>
     </w:rPr>
@@ -6861,7 +6332,7 @@
     <w:name w:val="Colorful List Accent 5"/>
     <w:basedOn w:val="TableNormal"/>
     <w:uiPriority w:val="72"/>
-    <w:rsid w:val="00C15250"/>
+    <w:rsid w:val="0008427F"/>
     <w:rPr>
       <w:color w:val="000000" w:themeColor="text1"/>
     </w:rPr>
@@ -6944,7 +6415,7 @@
     <w:name w:val="Colorful List Accent 6"/>
     <w:basedOn w:val="TableNormal"/>
     <w:uiPriority w:val="72"/>
-    <w:rsid w:val="00C15250"/>
+    <w:rsid w:val="0008427F"/>
     <w:rPr>
       <w:color w:val="000000" w:themeColor="text1"/>
     </w:rPr>
@@ -7027,7 +6498,7 @@
     <w:name w:val="Colorful Shading1"/>
     <w:basedOn w:val="TableNormal"/>
     <w:uiPriority w:val="71"/>
-    <w:rsid w:val="00C15250"/>
+    <w:rsid w:val="0008427F"/>
     <w:rPr>
       <w:color w:val="000000" w:themeColor="text1"/>
     </w:rPr>
@@ -7146,7 +6617,7 @@
     <w:name w:val="Colorful Shading Accent 1"/>
     <w:basedOn w:val="TableNormal"/>
     <w:uiPriority w:val="71"/>
-    <w:rsid w:val="00C15250"/>
+    <w:rsid w:val="0008427F"/>
     <w:rPr>
       <w:color w:val="000000" w:themeColor="text1"/>
     </w:rPr>
@@ -7265,7 +6736,7 @@
     <w:name w:val="Colorful Shading Accent 2"/>
     <w:basedOn w:val="TableNormal"/>
     <w:uiPriority w:val="71"/>
-    <w:rsid w:val="00C15250"/>
+    <w:rsid w:val="0008427F"/>
     <w:rPr>
       <w:color w:val="000000" w:themeColor="text1"/>
     </w:rPr>
@@ -7384,7 +6855,7 @@
     <w:name w:val="Colorful Shading Accent 3"/>
     <w:basedOn w:val="TableNormal"/>
     <w:uiPriority w:val="71"/>
-    <w:rsid w:val="00C15250"/>
+    <w:rsid w:val="0008427F"/>
     <w:rPr>
       <w:color w:val="000000" w:themeColor="text1"/>
     </w:rPr>
@@ -7493,7 +6964,7 @@
     <w:name w:val="Colorful Shading Accent 4"/>
     <w:basedOn w:val="TableNormal"/>
     <w:uiPriority w:val="71"/>
-    <w:rsid w:val="00C15250"/>
+    <w:rsid w:val="0008427F"/>
     <w:rPr>
       <w:color w:val="000000" w:themeColor="text1"/>
     </w:rPr>
@@ -7612,7 +7083,7 @@
     <w:name w:val="Colorful Shading Accent 5"/>
     <w:basedOn w:val="TableNormal"/>
     <w:uiPriority w:val="71"/>
-    <w:rsid w:val="00C15250"/>
+    <w:rsid w:val="0008427F"/>
     <w:rPr>
       <w:color w:val="000000" w:themeColor="text1"/>
     </w:rPr>
@@ -7731,7 +7202,7 @@
     <w:name w:val="Colorful Shading Accent 6"/>
     <w:basedOn w:val="TableNormal"/>
     <w:uiPriority w:val="71"/>
-    <w:rsid w:val="00C15250"/>
+    <w:rsid w:val="0008427F"/>
     <w:rPr>
       <w:color w:val="000000" w:themeColor="text1"/>
     </w:rPr>
@@ -7849,7 +7320,7 @@
   <w:style w:type="character" w:styleId="CommentReference">
     <w:name w:val="annotation reference"/>
     <w:basedOn w:val="DefaultParagraphFont"/>
-    <w:rsid w:val="00C15250"/>
+    <w:rsid w:val="0008427F"/>
     <w:rPr>
       <w:rFonts w:ascii="Tahoma" w:hAnsi="Tahoma" w:cs="Tahoma"/>
       <w:sz w:val="16"/>
@@ -7860,7 +7331,7 @@
     <w:name w:val="annotation text"/>
     <w:basedOn w:val="Normal"/>
     <w:link w:val="CommentTextChar"/>
-    <w:rsid w:val="00C15250"/>
+    <w:rsid w:val="0008427F"/>
     <w:rPr>
       <w:sz w:val="20"/>
       <w:szCs w:val="20"/>
@@ -7872,7 +7343,7 @@
     <w:link w:val="CommentText"/>
     <w:rsid w:val="00C15250"/>
     <w:rPr>
-      <w:rFonts w:ascii="Tahoma" w:hAnsi="Tahoma" w:cs="Tahoma"/>
+      <w:rFonts w:ascii="Calibri" w:eastAsia="Calibri" w:hAnsi="Calibri" w:cs="Calibri"/>
     </w:rPr>
   </w:style>
   <w:style w:type="paragraph" w:styleId="CommentSubject">
@@ -7880,7 +7351,7 @@
     <w:basedOn w:val="CommentText"/>
     <w:next w:val="CommentText"/>
     <w:link w:val="CommentSubjectChar"/>
-    <w:rsid w:val="00C15250"/>
+    <w:rsid w:val="0008427F"/>
     <w:rPr>
       <w:b/>
       <w:bCs/>
@@ -7892,7 +7363,6 @@
     <w:link w:val="CommentSubject"/>
     <w:rsid w:val="00C15250"/>
     <w:rPr>
-      <w:rFonts w:ascii="Tahoma" w:hAnsi="Tahoma" w:cs="Tahoma"/>
       <w:b/>
       <w:bCs/>
     </w:rPr>
@@ -7901,7 +7371,7 @@
     <w:name w:val="Dark List1"/>
     <w:basedOn w:val="TableNormal"/>
     <w:uiPriority w:val="70"/>
-    <w:rsid w:val="00C15250"/>
+    <w:rsid w:val="0008427F"/>
     <w:rPr>
       <w:color w:val="FFFFFF" w:themeColor="background1"/>
     </w:rPr>
@@ -8012,7 +7482,7 @@
     <w:name w:val="Dark List Accent 1"/>
     <w:basedOn w:val="TableNormal"/>
     <w:uiPriority w:val="70"/>
-    <w:rsid w:val="00C15250"/>
+    <w:rsid w:val="0008427F"/>
     <w:rPr>
       <w:color w:val="FFFFFF" w:themeColor="background1"/>
     </w:rPr>
@@ -8123,7 +7593,7 @@
     <w:name w:val="Dark List Accent 2"/>
     <w:basedOn w:val="TableNormal"/>
     <w:uiPriority w:val="70"/>
-    <w:rsid w:val="00C15250"/>
+    <w:rsid w:val="0008427F"/>
     <w:rPr>
       <w:color w:val="FFFFFF" w:themeColor="background1"/>
     </w:rPr>
@@ -8234,7 +7704,7 @@
     <w:name w:val="Dark List Accent 3"/>
     <w:basedOn w:val="TableNormal"/>
     <w:uiPriority w:val="70"/>
-    <w:rsid w:val="00C15250"/>
+    <w:rsid w:val="0008427F"/>
     <w:rPr>
       <w:color w:val="FFFFFF" w:themeColor="background1"/>
     </w:rPr>
@@ -8345,7 +7815,7 @@
     <w:name w:val="Dark List Accent 4"/>
     <w:basedOn w:val="TableNormal"/>
     <w:uiPriority w:val="70"/>
-    <w:rsid w:val="00C15250"/>
+    <w:rsid w:val="0008427F"/>
     <w:rPr>
       <w:color w:val="FFFFFF" w:themeColor="background1"/>
     </w:rPr>
@@ -8456,7 +7926,7 @@
     <w:name w:val="Dark List Accent 5"/>
     <w:basedOn w:val="TableNormal"/>
     <w:uiPriority w:val="70"/>
-    <w:rsid w:val="00C15250"/>
+    <w:rsid w:val="0008427F"/>
     <w:rPr>
       <w:color w:val="FFFFFF" w:themeColor="background1"/>
     </w:rPr>
@@ -8567,7 +8037,7 @@
     <w:name w:val="Dark List Accent 6"/>
     <w:basedOn w:val="TableNormal"/>
     <w:uiPriority w:val="70"/>
-    <w:rsid w:val="00C15250"/>
+    <w:rsid w:val="0008427F"/>
     <w:rPr>
       <w:color w:val="FFFFFF" w:themeColor="background1"/>
     </w:rPr>
@@ -8679,7 +8149,7 @@
     <w:basedOn w:val="Normal"/>
     <w:next w:val="Normal"/>
     <w:link w:val="DateChar"/>
-    <w:rsid w:val="00C15250"/>
+    <w:rsid w:val="0008427F"/>
   </w:style>
   <w:style w:type="character" w:customStyle="1" w:styleId="DateChar">
     <w:name w:val="Date Char"/>
@@ -8687,16 +8157,16 @@
     <w:link w:val="Date"/>
     <w:rsid w:val="00C15250"/>
     <w:rPr>
-      <w:rFonts w:ascii="Tahoma" w:hAnsi="Tahoma" w:cs="Tahoma"/>
-      <w:sz w:val="18"/>
-      <w:szCs w:val="24"/>
+      <w:rFonts w:ascii="Calibri" w:eastAsia="Calibri" w:hAnsi="Calibri" w:cs="Calibri"/>
+      <w:sz w:val="22"/>
+      <w:szCs w:val="22"/>
     </w:rPr>
   </w:style>
   <w:style w:type="paragraph" w:styleId="DocumentMap">
     <w:name w:val="Document Map"/>
     <w:basedOn w:val="Normal"/>
     <w:link w:val="DocumentMapChar"/>
-    <w:rsid w:val="00C15250"/>
+    <w:rsid w:val="0008427F"/>
     <w:rPr>
       <w:sz w:val="16"/>
       <w:szCs w:val="16"/>
@@ -8708,6 +8178,7 @@
     <w:link w:val="DocumentMap"/>
     <w:rsid w:val="00C15250"/>
     <w:rPr>
+      <w:rFonts w:ascii="Calibri" w:eastAsia="Calibri" w:hAnsi="Calibri" w:cs="Calibri"/>
       <w:sz w:val="16"/>
       <w:szCs w:val="16"/>
     </w:rPr>
@@ -8716,7 +8187,7 @@
     <w:name w:val="E-mail Signature"/>
     <w:basedOn w:val="Normal"/>
     <w:link w:val="E-mailSignatureChar"/>
-    <w:rsid w:val="00C15250"/>
+    <w:rsid w:val="0008427F"/>
   </w:style>
   <w:style w:type="character" w:customStyle="1" w:styleId="E-mailSignatureChar">
     <w:name w:val="E-mail Signature Char"/>
@@ -8724,15 +8195,16 @@
     <w:link w:val="E-mailSignature"/>
     <w:rsid w:val="00C15250"/>
     <w:rPr>
-      <w:sz w:val="18"/>
-      <w:szCs w:val="24"/>
+      <w:rFonts w:ascii="Calibri" w:eastAsia="Calibri" w:hAnsi="Calibri" w:cs="Calibri"/>
+      <w:sz w:val="22"/>
+      <w:szCs w:val="22"/>
     </w:rPr>
   </w:style>
   <w:style w:type="character" w:styleId="Emphasis">
     <w:name w:val="Emphasis"/>
     <w:basedOn w:val="DefaultParagraphFont"/>
     <w:qFormat/>
-    <w:rsid w:val="00C15250"/>
+    <w:rsid w:val="0008427F"/>
     <w:rPr>
       <w:i/>
       <w:iCs/>
@@ -8741,7 +8213,7 @@
   <w:style w:type="character" w:styleId="EndnoteReference">
     <w:name w:val="endnote reference"/>
     <w:basedOn w:val="DefaultParagraphFont"/>
-    <w:rsid w:val="00C15250"/>
+    <w:rsid w:val="0008427F"/>
     <w:rPr>
       <w:vertAlign w:val="superscript"/>
     </w:rPr>
@@ -8750,7 +8222,7 @@
     <w:name w:val="endnote text"/>
     <w:basedOn w:val="Normal"/>
     <w:link w:val="EndnoteTextChar"/>
-    <w:rsid w:val="00C15250"/>
+    <w:rsid w:val="0008427F"/>
     <w:rPr>
       <w:sz w:val="20"/>
       <w:szCs w:val="20"/>
@@ -8761,11 +8233,14 @@
     <w:basedOn w:val="DefaultParagraphFont"/>
     <w:link w:val="EndnoteText"/>
     <w:rsid w:val="00C15250"/>
+    <w:rPr>
+      <w:rFonts w:ascii="Calibri" w:eastAsia="Calibri" w:hAnsi="Calibri" w:cs="Calibri"/>
+    </w:rPr>
   </w:style>
   <w:style w:type="paragraph" w:styleId="EnvelopeAddress">
     <w:name w:val="envelope address"/>
     <w:basedOn w:val="Normal"/>
-    <w:rsid w:val="00C15250"/>
+    <w:rsid w:val="0008427F"/>
     <w:pPr>
       <w:framePr w:w="7920" w:h="1980" w:hRule="exact" w:hSpace="180" w:wrap="auto" w:hAnchor="page" w:xAlign="center" w:yAlign="bottom"/>
       <w:ind w:left="2880"/>
@@ -8778,7 +8253,7 @@
   <w:style w:type="paragraph" w:styleId="EnvelopeReturn">
     <w:name w:val="envelope return"/>
     <w:basedOn w:val="Normal"/>
-    <w:rsid w:val="00C15250"/>
+    <w:rsid w:val="0008427F"/>
     <w:rPr>
       <w:rFonts w:asciiTheme="majorHAnsi" w:eastAsiaTheme="majorEastAsia" w:hAnsiTheme="majorHAnsi" w:cstheme="majorBidi"/>
       <w:sz w:val="20"/>
@@ -8788,7 +8263,7 @@
   <w:style w:type="character" w:styleId="FollowedHyperlink">
     <w:name w:val="FollowedHyperlink"/>
     <w:basedOn w:val="DefaultParagraphFont"/>
-    <w:rsid w:val="00C15250"/>
+    <w:rsid w:val="0008427F"/>
     <w:rPr>
       <w:color w:val="8DB3E2" w:themeColor="followedHyperlink"/>
       <w:u w:val="single"/>
@@ -8797,7 +8272,7 @@
   <w:style w:type="character" w:styleId="FootnoteReference">
     <w:name w:val="footnote reference"/>
     <w:basedOn w:val="DefaultParagraphFont"/>
-    <w:rsid w:val="00C15250"/>
+    <w:rsid w:val="0008427F"/>
     <w:rPr>
       <w:vertAlign w:val="superscript"/>
     </w:rPr>
@@ -8806,7 +8281,7 @@
     <w:name w:val="footnote text"/>
     <w:basedOn w:val="Normal"/>
     <w:link w:val="FootnoteTextChar"/>
-    <w:rsid w:val="00C15250"/>
+    <w:rsid w:val="0008427F"/>
     <w:rPr>
       <w:sz w:val="20"/>
       <w:szCs w:val="20"/>
@@ -8817,17 +8292,20 @@
     <w:basedOn w:val="DefaultParagraphFont"/>
     <w:link w:val="FootnoteText"/>
     <w:rsid w:val="00C15250"/>
+    <w:rPr>
+      <w:rFonts w:ascii="Calibri" w:eastAsia="Calibri" w:hAnsi="Calibri" w:cs="Calibri"/>
+    </w:rPr>
   </w:style>
   <w:style w:type="character" w:styleId="HTMLAcronym">
     <w:name w:val="HTML Acronym"/>
     <w:basedOn w:val="DefaultParagraphFont"/>
-    <w:rsid w:val="00C15250"/>
+    <w:rsid w:val="0008427F"/>
   </w:style>
   <w:style w:type="paragraph" w:styleId="HTMLAddress">
     <w:name w:val="HTML Address"/>
     <w:basedOn w:val="Normal"/>
     <w:link w:val="HTMLAddressChar"/>
-    <w:rsid w:val="00C15250"/>
+    <w:rsid w:val="0008427F"/>
     <w:rPr>
       <w:i/>
       <w:iCs/>
@@ -8839,16 +8317,17 @@
     <w:link w:val="HTMLAddress"/>
     <w:rsid w:val="00C15250"/>
     <w:rPr>
+      <w:rFonts w:ascii="Calibri" w:eastAsia="Calibri" w:hAnsi="Calibri" w:cs="Calibri"/>
       <w:i/>
       <w:iCs/>
-      <w:sz w:val="18"/>
-      <w:szCs w:val="24"/>
+      <w:sz w:val="22"/>
+      <w:szCs w:val="22"/>
     </w:rPr>
   </w:style>
   <w:style w:type="character" w:styleId="HTMLCite">
     <w:name w:val="HTML Cite"/>
     <w:basedOn w:val="DefaultParagraphFont"/>
-    <w:rsid w:val="00C15250"/>
+    <w:rsid w:val="0008427F"/>
     <w:rPr>
       <w:i/>
       <w:iCs/>
@@ -8857,7 +8336,7 @@
   <w:style w:type="character" w:styleId="HTMLCode">
     <w:name w:val="HTML Code"/>
     <w:basedOn w:val="DefaultParagraphFont"/>
-    <w:rsid w:val="00C15250"/>
+    <w:rsid w:val="0008427F"/>
     <w:rPr>
       <w:rFonts w:ascii="Consolas" w:hAnsi="Consolas"/>
       <w:sz w:val="20"/>
@@ -8867,7 +8346,7 @@
   <w:style w:type="character" w:styleId="HTMLDefinition">
     <w:name w:val="HTML Definition"/>
     <w:basedOn w:val="DefaultParagraphFont"/>
-    <w:rsid w:val="00C15250"/>
+    <w:rsid w:val="0008427F"/>
     <w:rPr>
       <w:i/>
       <w:iCs/>
@@ -8876,7 +8355,7 @@
   <w:style w:type="character" w:styleId="HTMLKeyboard">
     <w:name w:val="HTML Keyboard"/>
     <w:basedOn w:val="DefaultParagraphFont"/>
-    <w:rsid w:val="00C15250"/>
+    <w:rsid w:val="0008427F"/>
     <w:rPr>
       <w:rFonts w:ascii="Consolas" w:hAnsi="Consolas"/>
       <w:sz w:val="20"/>
@@ -8887,7 +8366,7 @@
     <w:name w:val="HTML Preformatted"/>
     <w:basedOn w:val="Normal"/>
     <w:link w:val="HTMLPreformattedChar"/>
-    <w:rsid w:val="00C15250"/>
+    <w:rsid w:val="0008427F"/>
     <w:rPr>
       <w:rFonts w:ascii="Consolas" w:hAnsi="Consolas"/>
       <w:sz w:val="20"/>
@@ -8900,13 +8379,13 @@
     <w:link w:val="HTMLPreformatted"/>
     <w:rsid w:val="00C15250"/>
     <w:rPr>
-      <w:rFonts w:ascii="Consolas" w:hAnsi="Consolas"/>
+      <w:rFonts w:ascii="Consolas" w:eastAsia="Calibri" w:hAnsi="Consolas" w:cs="Calibri"/>
     </w:rPr>
   </w:style>
   <w:style w:type="character" w:styleId="HTMLSample">
     <w:name w:val="HTML Sample"/>
     <w:basedOn w:val="DefaultParagraphFont"/>
-    <w:rsid w:val="00C15250"/>
+    <w:rsid w:val="0008427F"/>
     <w:rPr>
       <w:rFonts w:ascii="Consolas" w:hAnsi="Consolas"/>
       <w:sz w:val="24"/>
@@ -8916,7 +8395,7 @@
   <w:style w:type="character" w:styleId="HTMLTypewriter">
     <w:name w:val="HTML Typewriter"/>
     <w:basedOn w:val="DefaultParagraphFont"/>
-    <w:rsid w:val="00C15250"/>
+    <w:rsid w:val="0008427F"/>
     <w:rPr>
       <w:rFonts w:ascii="Consolas" w:hAnsi="Consolas"/>
       <w:sz w:val="20"/>
@@ -8926,7 +8405,7 @@
   <w:style w:type="character" w:styleId="HTMLVariable">
     <w:name w:val="HTML Variable"/>
     <w:basedOn w:val="DefaultParagraphFont"/>
-    <w:rsid w:val="00C15250"/>
+    <w:rsid w:val="0008427F"/>
     <w:rPr>
       <w:i/>
       <w:iCs/>
@@ -8935,7 +8414,7 @@
   <w:style w:type="character" w:styleId="Hyperlink">
     <w:name w:val="Hyperlink"/>
     <w:basedOn w:val="DefaultParagraphFont"/>
-    <w:rsid w:val="00C15250"/>
+    <w:rsid w:val="0008427F"/>
     <w:rPr>
       <w:color w:val="BFC8D8" w:themeColor="hyperlink"/>
       <w:u w:val="single"/>
@@ -8946,7 +8425,7 @@
     <w:basedOn w:val="Normal"/>
     <w:next w:val="Normal"/>
     <w:autoRedefine/>
-    <w:rsid w:val="00C15250"/>
+    <w:rsid w:val="0008427F"/>
     <w:pPr>
       <w:ind w:left="180" w:hanging="180"/>
     </w:pPr>
@@ -8956,7 +8435,7 @@
     <w:basedOn w:val="Normal"/>
     <w:next w:val="Normal"/>
     <w:autoRedefine/>
-    <w:rsid w:val="00C15250"/>
+    <w:rsid w:val="0008427F"/>
     <w:pPr>
       <w:ind w:left="360" w:hanging="180"/>
     </w:pPr>
@@ -8966,7 +8445,7 @@
     <w:basedOn w:val="Normal"/>
     <w:next w:val="Normal"/>
     <w:autoRedefine/>
-    <w:rsid w:val="00C15250"/>
+    <w:rsid w:val="0008427F"/>
     <w:pPr>
       <w:ind w:left="540" w:hanging="180"/>
     </w:pPr>
@@ -8976,7 +8455,7 @@
     <w:basedOn w:val="Normal"/>
     <w:next w:val="Normal"/>
     <w:autoRedefine/>
-    <w:rsid w:val="00C15250"/>
+    <w:rsid w:val="0008427F"/>
     <w:pPr>
       <w:ind w:left="720" w:hanging="180"/>
     </w:pPr>
@@ -8986,7 +8465,7 @@
     <w:basedOn w:val="Normal"/>
     <w:next w:val="Normal"/>
     <w:autoRedefine/>
-    <w:rsid w:val="00C15250"/>
+    <w:rsid w:val="0008427F"/>
     <w:pPr>
       <w:ind w:left="900" w:hanging="180"/>
     </w:pPr>
@@ -8996,7 +8475,7 @@
     <w:basedOn w:val="Normal"/>
     <w:next w:val="Normal"/>
     <w:autoRedefine/>
-    <w:rsid w:val="00C15250"/>
+    <w:rsid w:val="0008427F"/>
     <w:pPr>
       <w:ind w:left="1080" w:hanging="180"/>
     </w:pPr>
@@ -9006,7 +8485,7 @@
     <w:basedOn w:val="Normal"/>
     <w:next w:val="Normal"/>
     <w:autoRedefine/>
-    <w:rsid w:val="00C15250"/>
+    <w:rsid w:val="0008427F"/>
     <w:pPr>
       <w:ind w:left="1260" w:hanging="180"/>
     </w:pPr>
@@ -9016,7 +8495,7 @@
     <w:basedOn w:val="Normal"/>
     <w:next w:val="Normal"/>
     <w:autoRedefine/>
-    <w:rsid w:val="00C15250"/>
+    <w:rsid w:val="0008427F"/>
     <w:pPr>
       <w:ind w:left="1440" w:hanging="180"/>
     </w:pPr>
@@ -9026,7 +8505,7 @@
     <w:basedOn w:val="Normal"/>
     <w:next w:val="Normal"/>
     <w:autoRedefine/>
-    <w:rsid w:val="00C15250"/>
+    <w:rsid w:val="0008427F"/>
     <w:pPr>
       <w:ind w:left="1620" w:hanging="180"/>
     </w:pPr>
@@ -9035,7 +8514,7 @@
     <w:name w:val="index heading"/>
     <w:basedOn w:val="Normal"/>
     <w:next w:val="Index1"/>
-    <w:rsid w:val="00C15250"/>
+    <w:rsid w:val="0008427F"/>
     <w:rPr>
       <w:rFonts w:asciiTheme="majorHAnsi" w:eastAsiaTheme="majorEastAsia" w:hAnsiTheme="majorHAnsi" w:cstheme="majorBidi"/>
       <w:b/>
@@ -9047,7 +8526,7 @@
     <w:basedOn w:val="DefaultParagraphFont"/>
     <w:uiPriority w:val="21"/>
     <w:qFormat/>
-    <w:rsid w:val="00C15250"/>
+    <w:rsid w:val="0008427F"/>
     <w:rPr>
       <w:b/>
       <w:bCs/>
@@ -9063,7 +8542,7 @@
     <w:link w:val="IntenseQuoteChar"/>
     <w:uiPriority w:val="30"/>
     <w:qFormat/>
-    <w:rsid w:val="00C15250"/>
+    <w:rsid w:val="0008427F"/>
     <w:pPr>
       <w:pBdr>
         <w:bottom w:val="single" w:sz="4" w:space="4" w:color="012464" w:themeColor="accent1"/>
@@ -9086,13 +8565,14 @@
     <w:uiPriority w:val="30"/>
     <w:rsid w:val="00C15250"/>
     <w:rPr>
+      <w:rFonts w:ascii="Calibri" w:eastAsia="Calibri" w:hAnsi="Calibri" w:cs="Calibri"/>
       <w:b/>
       <w:bCs/>
       <w:i/>
       <w:iCs/>
       <w:color w:val="012464" w:themeColor="accent1"/>
-      <w:sz w:val="18"/>
-      <w:szCs w:val="24"/>
+      <w:sz w:val="22"/>
+      <w:szCs w:val="22"/>
     </w:rPr>
   </w:style>
   <w:style w:type="character" w:styleId="IntenseReference">
@@ -9100,7 +8580,7 @@
     <w:basedOn w:val="DefaultParagraphFont"/>
     <w:uiPriority w:val="32"/>
     <w:qFormat/>
-    <w:rsid w:val="00C15250"/>
+    <w:rsid w:val="0008427F"/>
     <w:rPr>
       <w:b/>
       <w:bCs/>
@@ -9114,7 +8594,7 @@
     <w:name w:val="Light Grid1"/>
     <w:basedOn w:val="TableNormal"/>
     <w:uiPriority w:val="62"/>
-    <w:rsid w:val="00C15250"/>
+    <w:rsid w:val="0008427F"/>
     <w:tblPr>
       <w:tblStyleRowBandSize w:val="1"/>
       <w:tblStyleColBandSize w:val="1"/>
@@ -9241,7 +8721,7 @@
     <w:name w:val="Light Grid - Accent 11"/>
     <w:basedOn w:val="TableNormal"/>
     <w:uiPriority w:val="62"/>
-    <w:rsid w:val="00C15250"/>
+    <w:rsid w:val="0008427F"/>
     <w:tblPr>
       <w:tblStyleRowBandSize w:val="1"/>
       <w:tblStyleColBandSize w:val="1"/>
@@ -9368,7 +8848,7 @@
     <w:name w:val="Light Grid Accent 2"/>
     <w:basedOn w:val="TableNormal"/>
     <w:uiPriority w:val="62"/>
-    <w:rsid w:val="00C15250"/>
+    <w:rsid w:val="0008427F"/>
     <w:tblPr>
       <w:tblStyleRowBandSize w:val="1"/>
       <w:tblStyleColBandSize w:val="1"/>
@@ -9495,7 +8975,7 @@
     <w:name w:val="Light Grid Accent 3"/>
     <w:basedOn w:val="TableNormal"/>
     <w:uiPriority w:val="62"/>
-    <w:rsid w:val="00C15250"/>
+    <w:rsid w:val="0008427F"/>
     <w:tblPr>
       <w:tblStyleRowBandSize w:val="1"/>
       <w:tblStyleColBandSize w:val="1"/>
@@ -9622,7 +9102,7 @@
     <w:name w:val="Light Grid Accent 4"/>
     <w:basedOn w:val="TableNormal"/>
     <w:uiPriority w:val="62"/>
-    <w:rsid w:val="00C15250"/>
+    <w:rsid w:val="0008427F"/>
     <w:tblPr>
       <w:tblStyleRowBandSize w:val="1"/>
       <w:tblStyleColBandSize w:val="1"/>
@@ -9749,7 +9229,7 @@
     <w:name w:val="Light Grid Accent 5"/>
     <w:basedOn w:val="TableNormal"/>
     <w:uiPriority w:val="62"/>
-    <w:rsid w:val="00C15250"/>
+    <w:rsid w:val="0008427F"/>
     <w:tblPr>
       <w:tblStyleRowBandSize w:val="1"/>
       <w:tblStyleColBandSize w:val="1"/>
@@ -9876,7 +9356,7 @@
     <w:name w:val="Light Grid Accent 6"/>
     <w:basedOn w:val="TableNormal"/>
     <w:uiPriority w:val="62"/>
-    <w:rsid w:val="00C15250"/>
+    <w:rsid w:val="0008427F"/>
     <w:tblPr>
       <w:tblStyleRowBandSize w:val="1"/>
       <w:tblStyleColBandSize w:val="1"/>
@@ -10003,7 +9483,7 @@
     <w:name w:val="Light List1"/>
     <w:basedOn w:val="TableNormal"/>
     <w:uiPriority w:val="61"/>
-    <w:rsid w:val="00C15250"/>
+    <w:rsid w:val="0008427F"/>
     <w:tblPr>
       <w:tblStyleRowBandSize w:val="1"/>
       <w:tblStyleColBandSize w:val="1"/>
@@ -10092,7 +9572,7 @@
     <w:name w:val="Light List - Accent 11"/>
     <w:basedOn w:val="TableNormal"/>
     <w:uiPriority w:val="61"/>
-    <w:rsid w:val="00C15250"/>
+    <w:rsid w:val="0008427F"/>
     <w:tblPr>
       <w:tblStyleRowBandSize w:val="1"/>
       <w:tblStyleColBandSize w:val="1"/>
@@ -10181,7 +9661,7 @@
     <w:name w:val="Light List Accent 2"/>
     <w:basedOn w:val="TableNormal"/>
     <w:uiPriority w:val="61"/>
-    <w:rsid w:val="00C15250"/>
+    <w:rsid w:val="0008427F"/>
     <w:tblPr>
       <w:tblStyleRowBandSize w:val="1"/>
       <w:tblStyleColBandSize w:val="1"/>
@@ -10270,7 +9750,7 @@
     <w:name w:val="Light List Accent 3"/>
     <w:basedOn w:val="TableNormal"/>
     <w:uiPriority w:val="61"/>
-    <w:rsid w:val="00C15250"/>
+    <w:rsid w:val="0008427F"/>
     <w:tblPr>
       <w:tblStyleRowBandSize w:val="1"/>
       <w:tblStyleColBandSize w:val="1"/>
@@ -10359,7 +9839,7 @@
     <w:name w:val="Light List Accent 4"/>
     <w:basedOn w:val="TableNormal"/>
     <w:uiPriority w:val="61"/>
-    <w:rsid w:val="00C15250"/>
+    <w:rsid w:val="0008427F"/>
     <w:tblPr>
       <w:tblStyleRowBandSize w:val="1"/>
       <w:tblStyleColBandSize w:val="1"/>
@@ -10448,7 +9928,7 @@
     <w:name w:val="Light List Accent 5"/>
     <w:basedOn w:val="TableNormal"/>
     <w:uiPriority w:val="61"/>
-    <w:rsid w:val="00C15250"/>
+    <w:rsid w:val="0008427F"/>
     <w:tblPr>
       <w:tblStyleRowBandSize w:val="1"/>
       <w:tblStyleColBandSize w:val="1"/>
@@ -10537,7 +10017,7 @@
     <w:name w:val="Light List Accent 6"/>
     <w:basedOn w:val="TableNormal"/>
     <w:uiPriority w:val="61"/>
-    <w:rsid w:val="00C15250"/>
+    <w:rsid w:val="0008427F"/>
     <w:tblPr>
       <w:tblStyleRowBandSize w:val="1"/>
       <w:tblStyleColBandSize w:val="1"/>
@@ -10626,7 +10106,7 @@
     <w:name w:val="Light Shading1"/>
     <w:basedOn w:val="TableNormal"/>
     <w:uiPriority w:val="60"/>
-    <w:rsid w:val="00C15250"/>
+    <w:rsid w:val="0008427F"/>
     <w:rPr>
       <w:color w:val="000000" w:themeColor="text1" w:themeShade="BF"/>
     </w:rPr>
@@ -10726,7 +10206,7 @@
     <w:name w:val="Light Shading - Accent 11"/>
     <w:basedOn w:val="TableNormal"/>
     <w:uiPriority w:val="60"/>
-    <w:rsid w:val="00C15250"/>
+    <w:rsid w:val="0008427F"/>
     <w:rPr>
       <w:color w:val="001A4A" w:themeColor="accent1" w:themeShade="BF"/>
     </w:rPr>
@@ -10826,7 +10306,7 @@
     <w:name w:val="Light Shading Accent 2"/>
     <w:basedOn w:val="TableNormal"/>
     <w:uiPriority w:val="60"/>
-    <w:rsid w:val="00C15250"/>
+    <w:rsid w:val="0008427F"/>
     <w:rPr>
       <w:color w:val="1C345C" w:themeColor="accent2" w:themeShade="BF"/>
     </w:rPr>
@@ -10926,7 +10406,7 @@
     <w:name w:val="Light Shading Accent 3"/>
     <w:basedOn w:val="TableNormal"/>
     <w:uiPriority w:val="60"/>
-    <w:rsid w:val="00C15250"/>
+    <w:rsid w:val="0008427F"/>
     <w:rPr>
       <w:color w:val="394C6D" w:themeColor="accent3" w:themeShade="BF"/>
     </w:rPr>
@@ -11026,7 +10506,7 @@
     <w:name w:val="Light Shading Accent 4"/>
     <w:basedOn w:val="TableNormal"/>
     <w:uiPriority w:val="60"/>
-    <w:rsid w:val="00C15250"/>
+    <w:rsid w:val="0008427F"/>
     <w:rPr>
       <w:color w:val="506384" w:themeColor="accent4" w:themeShade="BF"/>
     </w:rPr>
@@ -11126,7 +10606,7 @@
     <w:name w:val="Light Shading Accent 5"/>
     <w:basedOn w:val="TableNormal"/>
     <w:uiPriority w:val="60"/>
-    <w:rsid w:val="00C15250"/>
+    <w:rsid w:val="0008427F"/>
     <w:rPr>
       <w:color w:val="63789F" w:themeColor="accent5" w:themeShade="BF"/>
     </w:rPr>
@@ -11226,7 +10706,7 @@
     <w:name w:val="Light Shading Accent 6"/>
     <w:basedOn w:val="TableNormal"/>
     <w:uiPriority w:val="60"/>
-    <w:rsid w:val="00C15250"/>
+    <w:rsid w:val="0008427F"/>
     <w:rPr>
       <w:color w:val="6C95C7" w:themeColor="accent6" w:themeShade="BF"/>
     </w:rPr>
@@ -11325,12 +10805,12 @@
   <w:style w:type="character" w:styleId="LineNumber">
     <w:name w:val="line number"/>
     <w:basedOn w:val="DefaultParagraphFont"/>
-    <w:rsid w:val="00C15250"/>
+    <w:rsid w:val="0008427F"/>
   </w:style>
   <w:style w:type="paragraph" w:styleId="List">
     <w:name w:val="List"/>
     <w:basedOn w:val="Normal"/>
-    <w:rsid w:val="00C15250"/>
+    <w:rsid w:val="0008427F"/>
     <w:pPr>
       <w:ind w:left="283" w:hanging="283"/>
       <w:contextualSpacing/>
@@ -11339,7 +10819,7 @@
   <w:style w:type="paragraph" w:styleId="List2">
     <w:name w:val="List 2"/>
     <w:basedOn w:val="Normal"/>
-    <w:rsid w:val="00C15250"/>
+    <w:rsid w:val="0008427F"/>
     <w:pPr>
       <w:ind w:left="566" w:hanging="283"/>
       <w:contextualSpacing/>
@@ -11348,7 +10828,7 @@
   <w:style w:type="paragraph" w:styleId="List3">
     <w:name w:val="List 3"/>
     <w:basedOn w:val="Normal"/>
-    <w:rsid w:val="00C15250"/>
+    <w:rsid w:val="0008427F"/>
     <w:pPr>
       <w:ind w:left="849" w:hanging="283"/>
       <w:contextualSpacing/>
@@ -11357,7 +10837,7 @@
   <w:style w:type="paragraph" w:styleId="List4">
     <w:name w:val="List 4"/>
     <w:basedOn w:val="Normal"/>
-    <w:rsid w:val="00C15250"/>
+    <w:rsid w:val="0008427F"/>
     <w:pPr>
       <w:ind w:left="1132" w:hanging="283"/>
       <w:contextualSpacing/>
@@ -11366,7 +10846,7 @@
   <w:style w:type="paragraph" w:styleId="List5">
     <w:name w:val="List 5"/>
     <w:basedOn w:val="Normal"/>
-    <w:rsid w:val="00C15250"/>
+    <w:rsid w:val="0008427F"/>
     <w:pPr>
       <w:ind w:left="1415" w:hanging="283"/>
       <w:contextualSpacing/>
@@ -11375,10 +10855,10 @@
   <w:style w:type="paragraph" w:styleId="ListBullet">
     <w:name w:val="List Bullet"/>
     <w:basedOn w:val="Normal"/>
-    <w:rsid w:val="00C15250"/>
+    <w:rsid w:val="0008427F"/>
     <w:pPr>
       <w:numPr>
-        <w:numId w:val="17"/>
+        <w:numId w:val="35"/>
       </w:numPr>
       <w:contextualSpacing/>
     </w:pPr>
@@ -11386,10 +10866,10 @@
   <w:style w:type="paragraph" w:styleId="ListBullet2">
     <w:name w:val="List Bullet 2"/>
     <w:basedOn w:val="Normal"/>
-    <w:rsid w:val="00C15250"/>
+    <w:rsid w:val="0008427F"/>
     <w:pPr>
       <w:numPr>
-        <w:numId w:val="18"/>
+        <w:numId w:val="36"/>
       </w:numPr>
       <w:contextualSpacing/>
     </w:pPr>
@@ -11397,10 +10877,10 @@
   <w:style w:type="paragraph" w:styleId="ListBullet3">
     <w:name w:val="List Bullet 3"/>
     <w:basedOn w:val="Normal"/>
-    <w:rsid w:val="00C15250"/>
+    <w:rsid w:val="0008427F"/>
     <w:pPr>
       <w:numPr>
-        <w:numId w:val="19"/>
+        <w:numId w:val="37"/>
       </w:numPr>
       <w:contextualSpacing/>
     </w:pPr>
@@ -11408,10 +10888,10 @@
   <w:style w:type="paragraph" w:styleId="ListBullet4">
     <w:name w:val="List Bullet 4"/>
     <w:basedOn w:val="Normal"/>
-    <w:rsid w:val="00C15250"/>
+    <w:rsid w:val="0008427F"/>
     <w:pPr>
       <w:numPr>
-        <w:numId w:val="20"/>
+        <w:numId w:val="38"/>
       </w:numPr>
       <w:contextualSpacing/>
     </w:pPr>
@@ -11419,10 +10899,10 @@
   <w:style w:type="paragraph" w:styleId="ListBullet5">
     <w:name w:val="List Bullet 5"/>
     <w:basedOn w:val="Normal"/>
-    <w:rsid w:val="00C15250"/>
+    <w:rsid w:val="0008427F"/>
     <w:pPr>
       <w:numPr>
-        <w:numId w:val="21"/>
+        <w:numId w:val="39"/>
       </w:numPr>
       <w:contextualSpacing/>
     </w:pPr>
@@ -11430,7 +10910,7 @@
   <w:style w:type="paragraph" w:styleId="ListContinue">
     <w:name w:val="List Continue"/>
     <w:basedOn w:val="Normal"/>
-    <w:rsid w:val="00C15250"/>
+    <w:rsid w:val="0008427F"/>
     <w:pPr>
       <w:spacing w:after="120"/>
       <w:ind w:left="283"/>
@@ -11440,7 +10920,7 @@
   <w:style w:type="paragraph" w:styleId="ListContinue2">
     <w:name w:val="List Continue 2"/>
     <w:basedOn w:val="Normal"/>
-    <w:rsid w:val="00C15250"/>
+    <w:rsid w:val="0008427F"/>
     <w:pPr>
       <w:spacing w:after="120"/>
       <w:ind w:left="566"/>
@@ -11450,7 +10930,7 @@
   <w:style w:type="paragraph" w:styleId="ListContinue3">
     <w:name w:val="List Continue 3"/>
     <w:basedOn w:val="Normal"/>
-    <w:rsid w:val="00C15250"/>
+    <w:rsid w:val="0008427F"/>
     <w:pPr>
       <w:spacing w:after="120"/>
       <w:ind w:left="849"/>
@@ -11460,7 +10940,7 @@
   <w:style w:type="paragraph" w:styleId="ListContinue4">
     <w:name w:val="List Continue 4"/>
     <w:basedOn w:val="Normal"/>
-    <w:rsid w:val="00C15250"/>
+    <w:rsid w:val="0008427F"/>
     <w:pPr>
       <w:spacing w:after="120"/>
       <w:ind w:left="1132"/>
@@ -11470,7 +10950,7 @@
   <w:style w:type="paragraph" w:styleId="ListContinue5">
     <w:name w:val="List Continue 5"/>
     <w:basedOn w:val="Normal"/>
-    <w:rsid w:val="00C15250"/>
+    <w:rsid w:val="0008427F"/>
     <w:pPr>
       <w:spacing w:after="120"/>
       <w:ind w:left="1415"/>
@@ -11480,10 +10960,10 @@
   <w:style w:type="paragraph" w:styleId="ListNumber">
     <w:name w:val="List Number"/>
     <w:basedOn w:val="Normal"/>
-    <w:rsid w:val="00C15250"/>
+    <w:rsid w:val="0008427F"/>
     <w:pPr>
       <w:numPr>
-        <w:numId w:val="22"/>
+        <w:numId w:val="40"/>
       </w:numPr>
       <w:contextualSpacing/>
     </w:pPr>
@@ -11491,10 +10971,10 @@
   <w:style w:type="paragraph" w:styleId="ListNumber2">
     <w:name w:val="List Number 2"/>
     <w:basedOn w:val="Normal"/>
-    <w:rsid w:val="00C15250"/>
+    <w:rsid w:val="0008427F"/>
     <w:pPr>
       <w:numPr>
-        <w:numId w:val="23"/>
+        <w:numId w:val="41"/>
       </w:numPr>
       <w:contextualSpacing/>
     </w:pPr>
@@ -11502,10 +10982,10 @@
   <w:style w:type="paragraph" w:styleId="ListNumber3">
     <w:name w:val="List Number 3"/>
     <w:basedOn w:val="Normal"/>
-    <w:rsid w:val="00C15250"/>
+    <w:rsid w:val="0008427F"/>
     <w:pPr>
       <w:numPr>
-        <w:numId w:val="24"/>
+        <w:numId w:val="42"/>
       </w:numPr>
       <w:contextualSpacing/>
     </w:pPr>
@@ -11513,10 +10993,10 @@
   <w:style w:type="paragraph" w:styleId="ListNumber4">
     <w:name w:val="List Number 4"/>
     <w:basedOn w:val="Normal"/>
-    <w:rsid w:val="00C15250"/>
+    <w:rsid w:val="0008427F"/>
     <w:pPr>
       <w:numPr>
-        <w:numId w:val="25"/>
+        <w:numId w:val="43"/>
       </w:numPr>
       <w:contextualSpacing/>
     </w:pPr>
@@ -11524,10 +11004,10 @@
   <w:style w:type="paragraph" w:styleId="ListNumber5">
     <w:name w:val="List Number 5"/>
     <w:basedOn w:val="Normal"/>
-    <w:rsid w:val="00C15250"/>
+    <w:rsid w:val="0008427F"/>
     <w:pPr>
       <w:numPr>
-        <w:numId w:val="26"/>
+        <w:numId w:val="44"/>
       </w:numPr>
       <w:contextualSpacing/>
     </w:pPr>
@@ -11537,7 +11017,7 @@
     <w:basedOn w:val="Normal"/>
     <w:uiPriority w:val="34"/>
     <w:qFormat/>
-    <w:rsid w:val="00C15250"/>
+    <w:rsid w:val="0008427F"/>
     <w:pPr>
       <w:ind w:left="720"/>
       <w:contextualSpacing/>
@@ -11546,7 +11026,7 @@
   <w:style w:type="paragraph" w:styleId="MacroText">
     <w:name w:val="macro"/>
     <w:link w:val="MacroTextChar"/>
-    <w:rsid w:val="00C15250"/>
+    <w:rsid w:val="0008427F"/>
     <w:pPr>
       <w:tabs>
         <w:tab w:val="left" w:pos="480"/>
@@ -11577,7 +11057,7 @@
     <w:name w:val="Medium Grid 11"/>
     <w:basedOn w:val="TableNormal"/>
     <w:uiPriority w:val="67"/>
-    <w:rsid w:val="00C15250"/>
+    <w:rsid w:val="0008427F"/>
     <w:tblPr>
       <w:tblStyleRowBandSize w:val="1"/>
       <w:tblStyleColBandSize w:val="1"/>
@@ -11647,7 +11127,7 @@
     <w:name w:val="Medium Grid 1 Accent 1"/>
     <w:basedOn w:val="TableNormal"/>
     <w:uiPriority w:val="67"/>
-    <w:rsid w:val="00C15250"/>
+    <w:rsid w:val="0008427F"/>
     <w:tblPr>
       <w:tblStyleRowBandSize w:val="1"/>
       <w:tblStyleColBandSize w:val="1"/>
@@ -11717,7 +11197,7 @@
     <w:name w:val="Medium Grid 1 Accent 2"/>
     <w:basedOn w:val="TableNormal"/>
     <w:uiPriority w:val="67"/>
-    <w:rsid w:val="00C15250"/>
+    <w:rsid w:val="0008427F"/>
     <w:tblPr>
       <w:tblStyleRowBandSize w:val="1"/>
       <w:tblStyleColBandSize w:val="1"/>
@@ -11787,7 +11267,7 @@
     <w:name w:val="Medium Grid 1 Accent 3"/>
     <w:basedOn w:val="TableNormal"/>
     <w:uiPriority w:val="67"/>
-    <w:rsid w:val="00C15250"/>
+    <w:rsid w:val="0008427F"/>
     <w:tblPr>
       <w:tblStyleRowBandSize w:val="1"/>
       <w:tblStyleColBandSize w:val="1"/>
@@ -11857,7 +11337,7 @@
     <w:name w:val="Medium Grid 1 Accent 4"/>
     <w:basedOn w:val="TableNormal"/>
     <w:uiPriority w:val="67"/>
-    <w:rsid w:val="00C15250"/>
+    <w:rsid w:val="0008427F"/>
     <w:tblPr>
       <w:tblStyleRowBandSize w:val="1"/>
       <w:tblStyleColBandSize w:val="1"/>
@@ -11927,7 +11407,7 @@
     <w:name w:val="Medium Grid 1 Accent 5"/>
     <w:basedOn w:val="TableNormal"/>
     <w:uiPriority w:val="67"/>
-    <w:rsid w:val="00C15250"/>
+    <w:rsid w:val="0008427F"/>
     <w:tblPr>
       <w:tblStyleRowBandSize w:val="1"/>
       <w:tblStyleColBandSize w:val="1"/>
@@ -11997,7 +11477,7 @@
     <w:name w:val="Medium Grid 1 Accent 6"/>
     <w:basedOn w:val="TableNormal"/>
     <w:uiPriority w:val="67"/>
-    <w:rsid w:val="00C15250"/>
+    <w:rsid w:val="0008427F"/>
     <w:tblPr>
       <w:tblStyleRowBandSize w:val="1"/>
       <w:tblStyleColBandSize w:val="1"/>
@@ -12067,7 +11547,7 @@
     <w:name w:val="Medium Grid 21"/>
     <w:basedOn w:val="TableNormal"/>
     <w:uiPriority w:val="68"/>
-    <w:rsid w:val="00C15250"/>
+    <w:rsid w:val="0008427F"/>
     <w:rPr>
       <w:rFonts w:asciiTheme="majorHAnsi" w:eastAsiaTheme="majorEastAsia" w:hAnsiTheme="majorHAnsi" w:cstheme="majorBidi"/>
       <w:color w:val="000000" w:themeColor="text1"/>
@@ -12189,7 +11669,7 @@
     <w:name w:val="Medium Grid 2 Accent 1"/>
     <w:basedOn w:val="TableNormal"/>
     <w:uiPriority w:val="68"/>
-    <w:rsid w:val="00C15250"/>
+    <w:rsid w:val="0008427F"/>
     <w:rPr>
       <w:rFonts w:asciiTheme="majorHAnsi" w:eastAsiaTheme="majorEastAsia" w:hAnsiTheme="majorHAnsi" w:cstheme="majorBidi"/>
       <w:color w:val="000000" w:themeColor="text1"/>
@@ -12311,7 +11791,7 @@
     <w:name w:val="Medium Grid 2 Accent 2"/>
     <w:basedOn w:val="TableNormal"/>
     <w:uiPriority w:val="68"/>
-    <w:rsid w:val="00C15250"/>
+    <w:rsid w:val="0008427F"/>
     <w:rPr>
       <w:rFonts w:asciiTheme="majorHAnsi" w:eastAsiaTheme="majorEastAsia" w:hAnsiTheme="majorHAnsi" w:cstheme="majorBidi"/>
       <w:color w:val="000000" w:themeColor="text1"/>
@@ -12433,7 +11913,7 @@
     <w:name w:val="Medium Grid 2 Accent 3"/>
     <w:basedOn w:val="TableNormal"/>
     <w:uiPriority w:val="68"/>
-    <w:rsid w:val="00C15250"/>
+    <w:rsid w:val="0008427F"/>
     <w:rPr>
       <w:rFonts w:asciiTheme="majorHAnsi" w:eastAsiaTheme="majorEastAsia" w:hAnsiTheme="majorHAnsi" w:cstheme="majorBidi"/>
       <w:color w:val="000000" w:themeColor="text1"/>
@@ -12555,7 +12035,7 @@
     <w:name w:val="Medium Grid 2 Accent 4"/>
     <w:basedOn w:val="TableNormal"/>
     <w:uiPriority w:val="68"/>
-    <w:rsid w:val="00C15250"/>
+    <w:rsid w:val="0008427F"/>
     <w:rPr>
       <w:rFonts w:asciiTheme="majorHAnsi" w:eastAsiaTheme="majorEastAsia" w:hAnsiTheme="majorHAnsi" w:cstheme="majorBidi"/>
       <w:color w:val="000000" w:themeColor="text1"/>
@@ -12677,7 +12157,7 @@
     <w:name w:val="Medium Grid 2 Accent 5"/>
     <w:basedOn w:val="TableNormal"/>
     <w:uiPriority w:val="68"/>
-    <w:rsid w:val="00C15250"/>
+    <w:rsid w:val="0008427F"/>
     <w:rPr>
       <w:rFonts w:asciiTheme="majorHAnsi" w:eastAsiaTheme="majorEastAsia" w:hAnsiTheme="majorHAnsi" w:cstheme="majorBidi"/>
       <w:color w:val="000000" w:themeColor="text1"/>
@@ -12799,7 +12279,7 @@
     <w:name w:val="Medium Grid 2 Accent 6"/>
     <w:basedOn w:val="TableNormal"/>
     <w:uiPriority w:val="68"/>
-    <w:rsid w:val="00C15250"/>
+    <w:rsid w:val="0008427F"/>
     <w:rPr>
       <w:rFonts w:asciiTheme="majorHAnsi" w:eastAsiaTheme="majorEastAsia" w:hAnsiTheme="majorHAnsi" w:cstheme="majorBidi"/>
       <w:color w:val="000000" w:themeColor="text1"/>
@@ -12921,7 +12401,7 @@
     <w:name w:val="Medium Grid 31"/>
     <w:basedOn w:val="TableNormal"/>
     <w:uiPriority w:val="69"/>
-    <w:rsid w:val="00C15250"/>
+    <w:rsid w:val="0008427F"/>
     <w:tblPr>
       <w:tblStyleRowBandSize w:val="1"/>
       <w:tblStyleColBandSize w:val="1"/>
@@ -13059,7 +12539,7 @@
     <w:name w:val="Medium Grid 3 Accent 1"/>
     <w:basedOn w:val="TableNormal"/>
     <w:uiPriority w:val="69"/>
-    <w:rsid w:val="00C15250"/>
+    <w:rsid w:val="0008427F"/>
     <w:tblPr>
       <w:tblStyleRowBandSize w:val="1"/>
       <w:tblStyleColBandSize w:val="1"/>
@@ -13197,7 +12677,7 @@
     <w:name w:val="Medium Grid 3 Accent 2"/>
     <w:basedOn w:val="TableNormal"/>
     <w:uiPriority w:val="69"/>
-    <w:rsid w:val="00C15250"/>
+    <w:rsid w:val="0008427F"/>
     <w:tblPr>
       <w:tblStyleRowBandSize w:val="1"/>
       <w:tblStyleColBandSize w:val="1"/>
@@ -13335,7 +12815,7 @@
     <w:name w:val="Medium Grid 3 Accent 3"/>
     <w:basedOn w:val="TableNormal"/>
     <w:uiPriority w:val="69"/>
-    <w:rsid w:val="00C15250"/>
+    <w:rsid w:val="0008427F"/>
     <w:tblPr>
       <w:tblStyleRowBandSize w:val="1"/>
       <w:tblStyleColBandSize w:val="1"/>
@@ -13473,7 +12953,7 @@
     <w:name w:val="Medium Grid 3 Accent 4"/>
     <w:basedOn w:val="TableNormal"/>
     <w:uiPriority w:val="69"/>
-    <w:rsid w:val="00C15250"/>
+    <w:rsid w:val="0008427F"/>
     <w:tblPr>
       <w:tblStyleRowBandSize w:val="1"/>
       <w:tblStyleColBandSize w:val="1"/>
@@ -13611,7 +13091,7 @@
     <w:name w:val="Medium Grid 3 Accent 5"/>
     <w:basedOn w:val="TableNormal"/>
     <w:uiPriority w:val="69"/>
-    <w:rsid w:val="00C15250"/>
+    <w:rsid w:val="0008427F"/>
     <w:tblPr>
       <w:tblStyleRowBandSize w:val="1"/>
       <w:tblStyleColBandSize w:val="1"/>
@@ -13749,7 +13229,7 @@
     <w:name w:val="Medium Grid 3 Accent 6"/>
     <w:basedOn w:val="TableNormal"/>
     <w:uiPriority w:val="69"/>
-    <w:rsid w:val="00C15250"/>
+    <w:rsid w:val="0008427F"/>
     <w:tblPr>
       <w:tblStyleRowBandSize w:val="1"/>
       <w:tblStyleColBandSize w:val="1"/>
@@ -13887,7 +13367,7 @@
     <w:name w:val="Medium List 11"/>
     <w:basedOn w:val="TableNormal"/>
     <w:uiPriority w:val="65"/>
-    <w:rsid w:val="00C15250"/>
+    <w:rsid w:val="0008427F"/>
     <w:rPr>
       <w:color w:val="000000" w:themeColor="text1"/>
     </w:rPr>
@@ -13968,7 +13448,7 @@
     <w:name w:val="Medium List 1 - Accent 11"/>
     <w:basedOn w:val="TableNormal"/>
     <w:uiPriority w:val="65"/>
-    <w:rsid w:val="00C15250"/>
+    <w:rsid w:val="0008427F"/>
     <w:rPr>
       <w:color w:val="000000" w:themeColor="text1"/>
     </w:rPr>
@@ -14049,7 +13529,7 @@
     <w:name w:val="Medium List 1 Accent 2"/>
     <w:basedOn w:val="TableNormal"/>
     <w:uiPriority w:val="65"/>
-    <w:rsid w:val="00C15250"/>
+    <w:rsid w:val="0008427F"/>
     <w:rPr>
       <w:color w:val="000000" w:themeColor="text1"/>
     </w:rPr>
@@ -14130,7 +13610,7 @@
     <w:name w:val="Medium List 1 Accent 3"/>
     <w:basedOn w:val="TableNormal"/>
     <w:uiPriority w:val="65"/>
-    <w:rsid w:val="00C15250"/>
+    <w:rsid w:val="0008427F"/>
     <w:rPr>
       <w:color w:val="000000" w:themeColor="text1"/>
     </w:rPr>
@@ -14211,7 +13691,7 @@
     <w:name w:val="Medium List 1 Accent 4"/>
     <w:basedOn w:val="TableNormal"/>
     <w:uiPriority w:val="65"/>
-    <w:rsid w:val="00C15250"/>
+    <w:rsid w:val="0008427F"/>
     <w:rPr>
       <w:color w:val="000000" w:themeColor="text1"/>
     </w:rPr>
@@ -14292,7 +13772,7 @@
     <w:name w:val="Medium List 1 Accent 5"/>
     <w:basedOn w:val="TableNormal"/>
     <w:uiPriority w:val="65"/>
-    <w:rsid w:val="00C15250"/>
+    <w:rsid w:val="0008427F"/>
     <w:rPr>
       <w:color w:val="000000" w:themeColor="text1"/>
     </w:rPr>
@@ -14373,7 +13853,7 @@
     <w:name w:val="Medium List 1 Accent 6"/>
     <w:basedOn w:val="TableNormal"/>
     <w:uiPriority w:val="65"/>
-    <w:rsid w:val="00C15250"/>
+    <w:rsid w:val="0008427F"/>
     <w:rPr>
       <w:color w:val="000000" w:themeColor="text1"/>
     </w:rPr>
@@ -14454,7 +13934,7 @@
     <w:name w:val="Medium List 21"/>
     <w:basedOn w:val="TableNormal"/>
     <w:uiPriority w:val="66"/>
-    <w:rsid w:val="00C15250"/>
+    <w:rsid w:val="0008427F"/>
     <w:rPr>
       <w:rFonts w:asciiTheme="majorHAnsi" w:eastAsiaTheme="majorEastAsia" w:hAnsiTheme="majorHAnsi" w:cstheme="majorBidi"/>
       <w:color w:val="000000" w:themeColor="text1"/>
@@ -14579,7 +14059,7 @@
     <w:name w:val="Medium List 2 Accent 1"/>
     <w:basedOn w:val="TableNormal"/>
     <w:uiPriority w:val="66"/>
-    <w:rsid w:val="00C15250"/>
+    <w:rsid w:val="0008427F"/>
     <w:rPr>
       <w:rFonts w:asciiTheme="majorHAnsi" w:eastAsiaTheme="majorEastAsia" w:hAnsiTheme="majorHAnsi" w:cstheme="majorBidi"/>
       <w:color w:val="000000" w:themeColor="text1"/>
@@ -14704,7 +14184,7 @@
     <w:name w:val="Medium List 2 Accent 2"/>
     <w:basedOn w:val="TableNormal"/>
     <w:uiPriority w:val="66"/>
-    <w:rsid w:val="00C15250"/>
+    <w:rsid w:val="0008427F"/>
     <w:rPr>
       <w:rFonts w:asciiTheme="majorHAnsi" w:eastAsiaTheme="majorEastAsia" w:hAnsiTheme="majorHAnsi" w:cstheme="majorBidi"/>
       <w:color w:val="000000" w:themeColor="text1"/>
@@ -14829,7 +14309,7 @@
     <w:name w:val="Medium List 2 Accent 3"/>
     <w:basedOn w:val="TableNormal"/>
     <w:uiPriority w:val="66"/>
-    <w:rsid w:val="00C15250"/>
+    <w:rsid w:val="0008427F"/>
     <w:rPr>
       <w:rFonts w:asciiTheme="majorHAnsi" w:eastAsiaTheme="majorEastAsia" w:hAnsiTheme="majorHAnsi" w:cstheme="majorBidi"/>
       <w:color w:val="000000" w:themeColor="text1"/>
@@ -14954,7 +14434,7 @@
     <w:name w:val="Medium List 2 Accent 4"/>
     <w:basedOn w:val="TableNormal"/>
     <w:uiPriority w:val="66"/>
-    <w:rsid w:val="00C15250"/>
+    <w:rsid w:val="0008427F"/>
     <w:rPr>
       <w:rFonts w:asciiTheme="majorHAnsi" w:eastAsiaTheme="majorEastAsia" w:hAnsiTheme="majorHAnsi" w:cstheme="majorBidi"/>
       <w:color w:val="000000" w:themeColor="text1"/>
@@ -15079,7 +14559,7 @@
     <w:name w:val="Medium List 2 Accent 5"/>
     <w:basedOn w:val="TableNormal"/>
     <w:uiPriority w:val="66"/>
-    <w:rsid w:val="00C15250"/>
+    <w:rsid w:val="0008427F"/>
     <w:rPr>
       <w:rFonts w:asciiTheme="majorHAnsi" w:eastAsiaTheme="majorEastAsia" w:hAnsiTheme="majorHAnsi" w:cstheme="majorBidi"/>
       <w:color w:val="000000" w:themeColor="text1"/>
@@ -15204,7 +14684,7 @@
     <w:name w:val="Medium List 2 Accent 6"/>
     <w:basedOn w:val="TableNormal"/>
     <w:uiPriority w:val="66"/>
-    <w:rsid w:val="00C15250"/>
+    <w:rsid w:val="0008427F"/>
     <w:rPr>
       <w:rFonts w:asciiTheme="majorHAnsi" w:eastAsiaTheme="majorEastAsia" w:hAnsiTheme="majorHAnsi" w:cstheme="majorBidi"/>
       <w:color w:val="000000" w:themeColor="text1"/>
@@ -15329,7 +14809,7 @@
     <w:name w:val="Medium Shading 11"/>
     <w:basedOn w:val="TableNormal"/>
     <w:uiPriority w:val="63"/>
-    <w:rsid w:val="00C15250"/>
+    <w:rsid w:val="0008427F"/>
     <w:tblPr>
       <w:tblStyleRowBandSize w:val="1"/>
       <w:tblStyleColBandSize w:val="1"/>
@@ -15432,7 +14912,7 @@
     <w:name w:val="Medium Shading 1 - Accent 11"/>
     <w:basedOn w:val="TableNormal"/>
     <w:uiPriority w:val="63"/>
-    <w:rsid w:val="00C15250"/>
+    <w:rsid w:val="0008427F"/>
     <w:tblPr>
       <w:tblStyleRowBandSize w:val="1"/>
       <w:tblStyleColBandSize w:val="1"/>
@@ -15535,7 +15015,7 @@
     <w:name w:val="Medium Shading 1 Accent 2"/>
     <w:basedOn w:val="TableNormal"/>
     <w:uiPriority w:val="63"/>
-    <w:rsid w:val="00C15250"/>
+    <w:rsid w:val="0008427F"/>
     <w:tblPr>
       <w:tblStyleRowBandSize w:val="1"/>
       <w:tblStyleColBandSize w:val="1"/>
@@ -15638,7 +15118,7 @@
     <w:name w:val="Medium Shading 1 Accent 3"/>
     <w:basedOn w:val="TableNormal"/>
     <w:uiPriority w:val="63"/>
-    <w:rsid w:val="00C15250"/>
+    <w:rsid w:val="0008427F"/>
     <w:tblPr>
       <w:tblStyleRowBandSize w:val="1"/>
       <w:tblStyleColBandSize w:val="1"/>
@@ -15741,7 +15221,7 @@
     <w:name w:val="Medium Shading 1 Accent 4"/>
     <w:basedOn w:val="TableNormal"/>
     <w:uiPriority w:val="63"/>
-    <w:rsid w:val="00C15250"/>
+    <w:rsid w:val="0008427F"/>
     <w:tblPr>
       <w:tblStyleRowBandSize w:val="1"/>
       <w:tblStyleColBandSize w:val="1"/>
@@ -15844,7 +15324,7 @@
     <w:name w:val="Medium Shading 1 Accent 5"/>
     <w:basedOn w:val="TableNormal"/>
     <w:uiPriority w:val="63"/>
-    <w:rsid w:val="00C15250"/>
+    <w:rsid w:val="0008427F"/>
     <w:tblPr>
       <w:tblStyleRowBandSize w:val="1"/>
       <w:tblStyleColBandSize w:val="1"/>
@@ -15947,7 +15427,7 @@
     <w:name w:val="Medium Shading 1 Accent 6"/>
     <w:basedOn w:val="TableNormal"/>
     <w:uiPriority w:val="63"/>
-    <w:rsid w:val="00C15250"/>
+    <w:rsid w:val="0008427F"/>
     <w:tblPr>
       <w:tblStyleRowBandSize w:val="1"/>
       <w:tblStyleColBandSize w:val="1"/>
@@ -16050,7 +15530,7 @@
     <w:name w:val="Medium Shading 21"/>
     <w:basedOn w:val="TableNormal"/>
     <w:uiPriority w:val="64"/>
-    <w:rsid w:val="00C15250"/>
+    <w:rsid w:val="0008427F"/>
     <w:tblPr>
       <w:tblStyleRowBandSize w:val="1"/>
       <w:tblStyleColBandSize w:val="1"/>
@@ -16196,7 +15676,7 @@
     <w:name w:val="Medium Shading 2 - Accent 11"/>
     <w:basedOn w:val="TableNormal"/>
     <w:uiPriority w:val="64"/>
-    <w:rsid w:val="00C15250"/>
+    <w:rsid w:val="0008427F"/>
     <w:tblPr>
       <w:tblStyleRowBandSize w:val="1"/>
       <w:tblStyleColBandSize w:val="1"/>
@@ -16342,7 +15822,7 @@
     <w:name w:val="Medium Shading 2 Accent 2"/>
     <w:basedOn w:val="TableNormal"/>
     <w:uiPriority w:val="64"/>
-    <w:rsid w:val="00C15250"/>
+    <w:rsid w:val="0008427F"/>
     <w:tblPr>
       <w:tblStyleRowBandSize w:val="1"/>
       <w:tblStyleColBandSize w:val="1"/>
@@ -16488,7 +15968,7 @@
     <w:name w:val="Medium Shading 2 Accent 3"/>
     <w:basedOn w:val="TableNormal"/>
     <w:uiPriority w:val="64"/>
-    <w:rsid w:val="00C15250"/>
+    <w:rsid w:val="0008427F"/>
     <w:tblPr>
       <w:tblStyleRowBandSize w:val="1"/>
       <w:tblStyleColBandSize w:val="1"/>
@@ -16634,7 +16114,7 @@
     <w:name w:val="Medium Shading 2 Accent 4"/>
     <w:basedOn w:val="TableNormal"/>
     <w:uiPriority w:val="64"/>
-    <w:rsid w:val="00C15250"/>
+    <w:rsid w:val="0008427F"/>
     <w:tblPr>
       <w:tblStyleRowBandSize w:val="1"/>
       <w:tblStyleColBandSize w:val="1"/>
@@ -16780,7 +16260,7 @@
     <w:name w:val="Medium Shading 2 Accent 5"/>
     <w:basedOn w:val="TableNormal"/>
     <w:uiPriority w:val="64"/>
-    <w:rsid w:val="00C15250"/>
+    <w:rsid w:val="0008427F"/>
     <w:tblPr>
       <w:tblStyleRowBandSize w:val="1"/>
       <w:tblStyleColBandSize w:val="1"/>
@@ -16926,7 +16406,7 @@
     <w:name w:val="Medium Shading 2 Accent 6"/>
     <w:basedOn w:val="TableNormal"/>
     <w:uiPriority w:val="64"/>
-    <w:rsid w:val="00C15250"/>
+    <w:rsid w:val="0008427F"/>
     <w:tblPr>
       <w:tblStyleRowBandSize w:val="1"/>
       <w:tblStyleColBandSize w:val="1"/>
@@ -17072,7 +16552,7 @@
     <w:name w:val="Message Header"/>
     <w:basedOn w:val="Normal"/>
     <w:link w:val="MessageHeaderChar"/>
-    <w:rsid w:val="00C15250"/>
+    <w:rsid w:val="0008427F"/>
     <w:pPr>
       <w:pBdr>
         <w:top w:val="single" w:sz="6" w:space="1" w:color="auto"/>
@@ -17096,7 +16576,7 @@
     <w:rPr>
       <w:rFonts w:asciiTheme="majorHAnsi" w:eastAsiaTheme="majorEastAsia" w:hAnsiTheme="majorHAnsi" w:cstheme="majorBidi"/>
       <w:sz w:val="24"/>
-      <w:szCs w:val="24"/>
+      <w:szCs w:val="22"/>
       <w:shd w:val="pct20" w:color="auto" w:fill="auto"/>
     </w:rPr>
   </w:style>
@@ -17104,7 +16584,7 @@
     <w:name w:val="No Spacing"/>
     <w:uiPriority w:val="1"/>
     <w:qFormat/>
-    <w:rsid w:val="00C15250"/>
+    <w:rsid w:val="0008427F"/>
     <w:rPr>
       <w:rFonts w:ascii="Tahoma" w:hAnsi="Tahoma" w:cs="Tahoma"/>
       <w:sz w:val="18"/>
@@ -17133,7 +16613,7 @@
     <w:basedOn w:val="Normal"/>
     <w:next w:val="Normal"/>
     <w:link w:val="NoteHeadingChar"/>
-    <w:rsid w:val="00C15250"/>
+    <w:rsid w:val="0008427F"/>
   </w:style>
   <w:style w:type="character" w:customStyle="1" w:styleId="NoteHeadingChar">
     <w:name w:val="Note Heading Char"/>
@@ -17141,8 +16621,9 @@
     <w:link w:val="NoteHeading"/>
     <w:rsid w:val="00C15250"/>
     <w:rPr>
-      <w:sz w:val="18"/>
-      <w:szCs w:val="24"/>
+      <w:rFonts w:ascii="Calibri" w:eastAsia="Calibri" w:hAnsi="Calibri" w:cs="Calibri"/>
+      <w:sz w:val="22"/>
+      <w:szCs w:val="22"/>
     </w:rPr>
   </w:style>
   <w:style w:type="character" w:styleId="PlaceholderText">
@@ -17150,7 +16631,7 @@
     <w:basedOn w:val="DefaultParagraphFont"/>
     <w:uiPriority w:val="99"/>
     <w:semiHidden/>
-    <w:rsid w:val="00C15250"/>
+    <w:rsid w:val="0008427F"/>
     <w:rPr>
       <w:color w:val="808080"/>
     </w:rPr>
@@ -17159,7 +16640,7 @@
     <w:name w:val="Plain Text"/>
     <w:basedOn w:val="Normal"/>
     <w:link w:val="PlainTextChar"/>
-    <w:rsid w:val="00C15250"/>
+    <w:rsid w:val="0008427F"/>
     <w:rPr>
       <w:rFonts w:ascii="Consolas" w:hAnsi="Consolas"/>
       <w:sz w:val="21"/>
@@ -17172,7 +16653,7 @@
     <w:link w:val="PlainText"/>
     <w:rsid w:val="00C15250"/>
     <w:rPr>
-      <w:rFonts w:ascii="Consolas" w:hAnsi="Consolas"/>
+      <w:rFonts w:ascii="Consolas" w:eastAsia="Calibri" w:hAnsi="Consolas" w:cs="Calibri"/>
       <w:sz w:val="21"/>
       <w:szCs w:val="21"/>
     </w:rPr>
@@ -17184,7 +16665,7 @@
     <w:link w:val="QuoteChar"/>
     <w:uiPriority w:val="29"/>
     <w:qFormat/>
-    <w:rsid w:val="00C15250"/>
+    <w:rsid w:val="0008427F"/>
     <w:rPr>
       <w:i/>
       <w:iCs/>
@@ -17198,11 +16679,12 @@
     <w:uiPriority w:val="29"/>
     <w:rsid w:val="00C15250"/>
     <w:rPr>
+      <w:rFonts w:ascii="Calibri" w:eastAsia="Calibri" w:hAnsi="Calibri" w:cs="Calibri"/>
       <w:i/>
       <w:iCs/>
       <w:color w:val="000000" w:themeColor="text1"/>
-      <w:sz w:val="18"/>
-      <w:szCs w:val="24"/>
+      <w:sz w:val="22"/>
+      <w:szCs w:val="22"/>
     </w:rPr>
   </w:style>
   <w:style w:type="paragraph" w:styleId="Salutation">
@@ -17210,7 +16692,7 @@
     <w:basedOn w:val="Normal"/>
     <w:next w:val="Normal"/>
     <w:link w:val="SalutationChar"/>
-    <w:rsid w:val="00C15250"/>
+    <w:rsid w:val="0008427F"/>
   </w:style>
   <w:style w:type="character" w:customStyle="1" w:styleId="SalutationChar">
     <w:name w:val="Salutation Char"/>
@@ -17218,15 +16700,16 @@
     <w:link w:val="Salutation"/>
     <w:rsid w:val="00C15250"/>
     <w:rPr>
-      <w:sz w:val="18"/>
-      <w:szCs w:val="24"/>
+      <w:rFonts w:ascii="Calibri" w:eastAsia="Calibri" w:hAnsi="Calibri" w:cs="Calibri"/>
+      <w:sz w:val="22"/>
+      <w:szCs w:val="22"/>
     </w:rPr>
   </w:style>
   <w:style w:type="paragraph" w:styleId="Signature">
     <w:name w:val="Signature"/>
     <w:basedOn w:val="Normal"/>
     <w:link w:val="SignatureChar"/>
-    <w:rsid w:val="00C15250"/>
+    <w:rsid w:val="0008427F"/>
     <w:pPr>
       <w:ind w:left="4252"/>
     </w:pPr>
@@ -17237,15 +16720,16 @@
     <w:link w:val="Signature"/>
     <w:rsid w:val="00C15250"/>
     <w:rPr>
-      <w:sz w:val="18"/>
-      <w:szCs w:val="24"/>
+      <w:rFonts w:ascii="Calibri" w:eastAsia="Calibri" w:hAnsi="Calibri" w:cs="Calibri"/>
+      <w:sz w:val="22"/>
+      <w:szCs w:val="22"/>
     </w:rPr>
   </w:style>
   <w:style w:type="character" w:styleId="Strong">
     <w:name w:val="Strong"/>
     <w:basedOn w:val="DefaultParagraphFont"/>
     <w:qFormat/>
-    <w:rsid w:val="00C15250"/>
+    <w:rsid w:val="0008427F"/>
     <w:rPr>
       <w:b/>
       <w:bCs/>
@@ -17257,7 +16741,7 @@
     <w:next w:val="Normal"/>
     <w:link w:val="SubtitleChar"/>
     <w:qFormat/>
-    <w:rsid w:val="00C15250"/>
+    <w:rsid w:val="0008427F"/>
     <w:pPr>
       <w:numPr>
         <w:ilvl w:val="1"/>
@@ -17284,7 +16768,7 @@
       <w:color w:val="012464" w:themeColor="accent1"/>
       <w:spacing w:val="15"/>
       <w:sz w:val="24"/>
-      <w:szCs w:val="24"/>
+      <w:szCs w:val="22"/>
     </w:rPr>
   </w:style>
   <w:style w:type="character" w:styleId="SubtleEmphasis">
@@ -17292,7 +16776,7 @@
     <w:basedOn w:val="DefaultParagraphFont"/>
     <w:uiPriority w:val="19"/>
     <w:qFormat/>
-    <w:rsid w:val="00C15250"/>
+    <w:rsid w:val="0008427F"/>
     <w:rPr>
       <w:i/>
       <w:iCs/>
@@ -17304,7 +16788,7 @@
     <w:basedOn w:val="DefaultParagraphFont"/>
     <w:uiPriority w:val="31"/>
     <w:qFormat/>
-    <w:rsid w:val="00C15250"/>
+    <w:rsid w:val="0008427F"/>
     <w:rPr>
       <w:smallCaps/>
       <w:color w:val="26467C" w:themeColor="accent2"/>
@@ -17314,7 +16798,7 @@
   <w:style w:type="table" w:styleId="Table3Deffects1">
     <w:name w:val="Table 3D effects 1"/>
     <w:basedOn w:val="TableNormal"/>
-    <w:rsid w:val="00C15250"/>
+    <w:rsid w:val="0008427F"/>
     <w:tblPr>
       <w:tblInd w:w="0" w:type="dxa"/>
       <w:tblCellMar>
@@ -17427,7 +16911,7 @@
   <w:style w:type="table" w:styleId="Table3Deffects2">
     <w:name w:val="Table 3D effects 2"/>
     <w:basedOn w:val="TableNormal"/>
-    <w:rsid w:val="00C15250"/>
+    <w:rsid w:val="0008427F"/>
     <w:tblPr>
       <w:tblStyleRowBandSize w:val="1"/>
       <w:tblInd w:w="0" w:type="dxa"/>
@@ -17504,7 +16988,7 @@
   <w:style w:type="table" w:styleId="Table3Deffects3">
     <w:name w:val="Table 3D effects 3"/>
     <w:basedOn w:val="TableNormal"/>
-    <w:rsid w:val="00C15250"/>
+    <w:rsid w:val="0008427F"/>
     <w:tblPr>
       <w:tblStyleRowBandSize w:val="1"/>
       <w:tblStyleColBandSize w:val="1"/>
@@ -17597,7 +17081,7 @@
   <w:style w:type="table" w:styleId="TableClassic1">
     <w:name w:val="Table Classic 1"/>
     <w:basedOn w:val="TableNormal"/>
-    <w:rsid w:val="00C15250"/>
+    <w:rsid w:val="0008427F"/>
     <w:tblPr>
       <w:tblInd w:w="0" w:type="dxa"/>
       <w:tblBorders>
@@ -17683,7 +17167,7 @@
   <w:style w:type="table" w:styleId="TableClassic2">
     <w:name w:val="Table Classic 2"/>
     <w:basedOn w:val="TableNormal"/>
-    <w:rsid w:val="00C15250"/>
+    <w:rsid w:val="0008427F"/>
     <w:tblPr>
       <w:tblInd w:w="0" w:type="dxa"/>
       <w:tblBorders>
@@ -17777,7 +17261,7 @@
   <w:style w:type="table" w:styleId="TableClassic3">
     <w:name w:val="Table Classic 3"/>
     <w:basedOn w:val="TableNormal"/>
-    <w:rsid w:val="00C15250"/>
+    <w:rsid w:val="0008427F"/>
     <w:rPr>
       <w:color w:val="000080"/>
     </w:rPr>
@@ -17849,7 +17333,7 @@
   <w:style w:type="table" w:styleId="TableClassic4">
     <w:name w:val="Table Classic 4"/>
     <w:basedOn w:val="TableNormal"/>
-    <w:rsid w:val="00C15250"/>
+    <w:rsid w:val="0008427F"/>
     <w:tblPr>
       <w:tblInd w:w="0" w:type="dxa"/>
       <w:tblBorders>
@@ -17942,7 +17426,7 @@
   <w:style w:type="table" w:styleId="TableColorful1">
     <w:name w:val="Table Colorful 1"/>
     <w:basedOn w:val="TableNormal"/>
-    <w:rsid w:val="00C15250"/>
+    <w:rsid w:val="0008427F"/>
     <w:rPr>
       <w:color w:val="FFFFFF"/>
     </w:rPr>
@@ -18026,7 +17510,7 @@
   <w:style w:type="table" w:styleId="TableColorful2">
     <w:name w:val="Table Colorful 2"/>
     <w:basedOn w:val="TableNormal"/>
-    <w:rsid w:val="00C15250"/>
+    <w:rsid w:val="0008427F"/>
     <w:tblPr>
       <w:tblInd w:w="0" w:type="dxa"/>
       <w:tblBorders>
@@ -18104,7 +17588,7 @@
   <w:style w:type="table" w:styleId="TableColorful3">
     <w:name w:val="Table Colorful 3"/>
     <w:basedOn w:val="TableNormal"/>
-    <w:rsid w:val="00C15250"/>
+    <w:rsid w:val="0008427F"/>
     <w:tblPr>
       <w:tblInd w:w="0" w:type="dxa"/>
       <w:tblBorders>
@@ -18166,7 +17650,7 @@
   <w:style w:type="table" w:styleId="TableColumns1">
     <w:name w:val="Table Columns 1"/>
     <w:basedOn w:val="TableNormal"/>
-    <w:rsid w:val="00C15250"/>
+    <w:rsid w:val="0008427F"/>
     <w:rPr>
       <w:b/>
       <w:bCs/>
@@ -18288,7 +17772,7 @@
   <w:style w:type="table" w:styleId="TableColumns2">
     <w:name w:val="Table Columns 2"/>
     <w:basedOn w:val="TableNormal"/>
-    <w:rsid w:val="00C15250"/>
+    <w:rsid w:val="0008427F"/>
     <w:rPr>
       <w:b/>
       <w:bCs/>
@@ -18404,7 +17888,7 @@
   <w:style w:type="table" w:styleId="TableColumns3">
     <w:name w:val="Table Columns 3"/>
     <w:basedOn w:val="TableNormal"/>
-    <w:rsid w:val="00C15250"/>
+    <w:rsid w:val="0008427F"/>
     <w:rPr>
       <w:b/>
       <w:bCs/>
@@ -18514,7 +17998,7 @@
   <w:style w:type="table" w:styleId="TableColumns4">
     <w:name w:val="Table Columns 4"/>
     <w:basedOn w:val="TableNormal"/>
-    <w:rsid w:val="00C15250"/>
+    <w:rsid w:val="0008427F"/>
     <w:tblPr>
       <w:tblStyleColBandSize w:val="1"/>
       <w:tblInd w:w="0" w:type="dxa"/>
@@ -18586,7 +18070,7 @@
   <w:style w:type="table" w:styleId="TableColumns5">
     <w:name w:val="Table Columns 5"/>
     <w:basedOn w:val="TableNormal"/>
-    <w:rsid w:val="00C15250"/>
+    <w:rsid w:val="0008427F"/>
     <w:tblPr>
       <w:tblStyleColBandSize w:val="1"/>
       <w:tblInd w:w="0" w:type="dxa"/>
@@ -18678,7 +18162,7 @@
   <w:style w:type="table" w:styleId="TableContemporary">
     <w:name w:val="Table Contemporary"/>
     <w:basedOn w:val="TableNormal"/>
-    <w:rsid w:val="00C15250"/>
+    <w:rsid w:val="0008427F"/>
     <w:tblPr>
       <w:tblStyleRowBandSize w:val="1"/>
       <w:tblInd w:w="0" w:type="dxa"/>
@@ -18738,7 +18222,7 @@
   <w:style w:type="table" w:styleId="TableElegant">
     <w:name w:val="Table Elegant"/>
     <w:basedOn w:val="TableNormal"/>
-    <w:rsid w:val="00C15250"/>
+    <w:rsid w:val="0008427F"/>
     <w:tblPr>
       <w:tblInd w:w="0" w:type="dxa"/>
       <w:tblBorders>
@@ -18776,7 +18260,7 @@
   <w:style w:type="table" w:styleId="TableGrid1">
     <w:name w:val="Table Grid 1"/>
     <w:basedOn w:val="TableNormal"/>
-    <w:rsid w:val="00C15250"/>
+    <w:rsid w:val="0008427F"/>
     <w:tblPr>
       <w:tblInd w:w="0" w:type="dxa"/>
       <w:tblBorders>
@@ -18827,7 +18311,7 @@
   <w:style w:type="table" w:styleId="TableGrid2">
     <w:name w:val="Table Grid 2"/>
     <w:basedOn w:val="TableNormal"/>
-    <w:rsid w:val="00C15250"/>
+    <w:rsid w:val="0008427F"/>
     <w:tblPr>
       <w:tblInd w:w="0" w:type="dxa"/>
       <w:tblBorders>
@@ -18901,7 +18385,7 @@
   <w:style w:type="table" w:styleId="TableGrid3">
     <w:name w:val="Table Grid 3"/>
     <w:basedOn w:val="TableNormal"/>
-    <w:rsid w:val="00C15250"/>
+    <w:rsid w:val="0008427F"/>
     <w:tblPr>
       <w:tblInd w:w="0" w:type="dxa"/>
       <w:tblBorders>
@@ -18962,7 +18446,7 @@
   <w:style w:type="table" w:styleId="TableGrid4">
     <w:name w:val="Table Grid 4"/>
     <w:basedOn w:val="TableNormal"/>
-    <w:rsid w:val="00C15250"/>
+    <w:rsid w:val="0008427F"/>
     <w:tblPr>
       <w:tblInd w:w="0" w:type="dxa"/>
       <w:tblBorders>
@@ -19029,7 +18513,7 @@
   <w:style w:type="table" w:styleId="TableGrid5">
     <w:name w:val="Table Grid 5"/>
     <w:basedOn w:val="TableNormal"/>
-    <w:rsid w:val="00C15250"/>
+    <w:rsid w:val="0008427F"/>
     <w:tblPr>
       <w:tblInd w:w="0" w:type="dxa"/>
       <w:tblBorders>
@@ -19099,7 +18583,7 @@
   <w:style w:type="table" w:styleId="TableGrid6">
     <w:name w:val="Table Grid 6"/>
     <w:basedOn w:val="TableNormal"/>
-    <w:rsid w:val="00C15250"/>
+    <w:rsid w:val="0008427F"/>
     <w:tblPr>
       <w:tblInd w:w="0" w:type="dxa"/>
       <w:tblBorders>
@@ -19172,7 +18656,7 @@
   <w:style w:type="table" w:styleId="TableGrid7">
     <w:name w:val="Table Grid 7"/>
     <w:basedOn w:val="TableNormal"/>
-    <w:rsid w:val="00C15250"/>
+    <w:rsid w:val="0008427F"/>
     <w:rPr>
       <w:b/>
       <w:bCs/>
@@ -19264,7 +18748,7 @@
   <w:style w:type="table" w:styleId="TableGrid8">
     <w:name w:val="Table Grid 8"/>
     <w:basedOn w:val="TableNormal"/>
-    <w:rsid w:val="00C15250"/>
+    <w:rsid w:val="0008427F"/>
     <w:tblPr>
       <w:tblInd w:w="0" w:type="dxa"/>
       <w:tblBorders>
@@ -19332,7 +18816,7 @@
   <w:style w:type="table" w:styleId="TableList1">
     <w:name w:val="Table List 1"/>
     <w:basedOn w:val="TableNormal"/>
-    <w:rsid w:val="00C15250"/>
+    <w:rsid w:val="0008427F"/>
     <w:tblPr>
       <w:tblStyleRowBandSize w:val="1"/>
       <w:tblInd w:w="0" w:type="dxa"/>
@@ -19419,7 +18903,7 @@
   <w:style w:type="table" w:styleId="TableList2">
     <w:name w:val="Table List 2"/>
     <w:basedOn w:val="TableNormal"/>
-    <w:rsid w:val="00C15250"/>
+    <w:rsid w:val="0008427F"/>
     <w:tblPr>
       <w:tblStyleRowBandSize w:val="2"/>
       <w:tblInd w:w="0" w:type="dxa"/>
@@ -19501,7 +18985,7 @@
   <w:style w:type="table" w:styleId="TableList3">
     <w:name w:val="Table List 3"/>
     <w:basedOn w:val="TableNormal"/>
-    <w:rsid w:val="00C15250"/>
+    <w:rsid w:val="0008427F"/>
     <w:tblPr>
       <w:tblInd w:w="0" w:type="dxa"/>
       <w:tblBorders>
@@ -19562,7 +19046,7 @@
   <w:style w:type="table" w:styleId="TableList4">
     <w:name w:val="Table List 4"/>
     <w:basedOn w:val="TableNormal"/>
-    <w:rsid w:val="00C15250"/>
+    <w:rsid w:val="0008427F"/>
     <w:tblPr>
       <w:tblInd w:w="0" w:type="dxa"/>
       <w:tblBorders>
@@ -19602,7 +19086,7 @@
   <w:style w:type="table" w:styleId="TableList5">
     <w:name w:val="Table List 5"/>
     <w:basedOn w:val="TableNormal"/>
-    <w:rsid w:val="00C15250"/>
+    <w:rsid w:val="0008427F"/>
     <w:tblPr>
       <w:tblInd w:w="0" w:type="dxa"/>
       <w:tblBorders>
@@ -19653,7 +19137,7 @@
   <w:style w:type="table" w:styleId="TableList6">
     <w:name w:val="Table List 6"/>
     <w:basedOn w:val="TableNormal"/>
-    <w:rsid w:val="00C15250"/>
+    <w:rsid w:val="0008427F"/>
     <w:tblPr>
       <w:tblStyleRowBandSize w:val="1"/>
       <w:tblInd w:w="0" w:type="dxa"/>
@@ -19715,7 +19199,7 @@
   <w:style w:type="table" w:styleId="TableList7">
     <w:name w:val="Table List 7"/>
     <w:basedOn w:val="TableNormal"/>
-    <w:rsid w:val="00C15250"/>
+    <w:rsid w:val="0008427F"/>
     <w:tblPr>
       <w:tblStyleRowBandSize w:val="1"/>
       <w:tblInd w:w="0" w:type="dxa"/>
@@ -19815,7 +19299,7 @@
   <w:style w:type="table" w:styleId="TableList8">
     <w:name w:val="Table List 8"/>
     <w:basedOn w:val="TableNormal"/>
-    <w:rsid w:val="00C15250"/>
+    <w:rsid w:val="0008427F"/>
     <w:tblPr>
       <w:tblStyleRowBandSize w:val="1"/>
       <w:tblInd w:w="0" w:type="dxa"/>
@@ -19918,7 +19402,7 @@
     <w:name w:val="table of authorities"/>
     <w:basedOn w:val="Normal"/>
     <w:next w:val="Normal"/>
-    <w:rsid w:val="00C15250"/>
+    <w:rsid w:val="0008427F"/>
     <w:pPr>
       <w:ind w:left="180" w:hanging="180"/>
     </w:pPr>
@@ -19927,12 +19411,12 @@
     <w:name w:val="table of figures"/>
     <w:basedOn w:val="Normal"/>
     <w:next w:val="Normal"/>
-    <w:rsid w:val="00C15250"/>
+    <w:rsid w:val="0008427F"/>
   </w:style>
   <w:style w:type="table" w:styleId="TableProfessional">
     <w:name w:val="Table Professional"/>
     <w:basedOn w:val="TableNormal"/>
-    <w:rsid w:val="00C15250"/>
+    <w:rsid w:val="0008427F"/>
     <w:tblPr>
       <w:tblInd w:w="0" w:type="dxa"/>
       <w:tblBorders>
@@ -19972,7 +19456,7 @@
   <w:style w:type="table" w:styleId="TableSimple1">
     <w:name w:val="Table Simple 1"/>
     <w:basedOn w:val="TableNormal"/>
-    <w:rsid w:val="00C15250"/>
+    <w:rsid w:val="0008427F"/>
     <w:tblPr>
       <w:tblInd w:w="0" w:type="dxa"/>
       <w:tblBorders>
@@ -20013,7 +19497,7 @@
   <w:style w:type="table" w:styleId="TableSimple2">
     <w:name w:val="Table Simple 2"/>
     <w:basedOn w:val="TableNormal"/>
-    <w:rsid w:val="00C15250"/>
+    <w:rsid w:val="0008427F"/>
     <w:tblPr>
       <w:tblInd w:w="0" w:type="dxa"/>
       <w:tblCellMar>
@@ -20112,7 +19596,7 @@
   <w:style w:type="table" w:styleId="TableSimple3">
     <w:name w:val="Table Simple 3"/>
     <w:basedOn w:val="TableNormal"/>
-    <w:rsid w:val="00C15250"/>
+    <w:rsid w:val="0008427F"/>
     <w:tblPr>
       <w:tblInd w:w="0" w:type="dxa"/>
       <w:tblBorders>
@@ -20150,7 +19634,7 @@
   <w:style w:type="table" w:styleId="TableSubtle1">
     <w:name w:val="Table Subtle 1"/>
     <w:basedOn w:val="TableNormal"/>
-    <w:rsid w:val="00C15250"/>
+    <w:rsid w:val="0008427F"/>
     <w:tblPr>
       <w:tblStyleRowBandSize w:val="1"/>
       <w:tblInd w:w="0" w:type="dxa"/>
@@ -20244,7 +19728,7 @@
   <w:style w:type="table" w:styleId="TableSubtle2">
     <w:name w:val="Table Subtle 2"/>
     <w:basedOn w:val="TableNormal"/>
-    <w:rsid w:val="00C15250"/>
+    <w:rsid w:val="0008427F"/>
     <w:tblPr>
       <w:tblInd w:w="0" w:type="dxa"/>
       <w:tblBorders>
@@ -20330,7 +19814,7 @@
   <w:style w:type="table" w:styleId="TableTheme">
     <w:name w:val="Table Theme"/>
     <w:basedOn w:val="TableNormal"/>
-    <w:rsid w:val="00C15250"/>
+    <w:rsid w:val="0008427F"/>
     <w:tblPr>
       <w:tblInd w:w="0" w:type="dxa"/>
       <w:tblBorders>
@@ -20352,7 +19836,7 @@
   <w:style w:type="table" w:styleId="TableWeb1">
     <w:name w:val="Table Web 1"/>
     <w:basedOn w:val="TableNormal"/>
-    <w:rsid w:val="00C15250"/>
+    <w:rsid w:val="0008427F"/>
     <w:tblPr>
       <w:tblCellSpacing w:w="20" w:type="dxa"/>
       <w:tblInd w:w="0" w:type="dxa"/>
@@ -20393,7 +19877,7 @@
   <w:style w:type="table" w:styleId="TableWeb2">
     <w:name w:val="Table Web 2"/>
     <w:basedOn w:val="TableNormal"/>
-    <w:rsid w:val="00C15250"/>
+    <w:rsid w:val="0008427F"/>
     <w:tblPr>
       <w:tblCellSpacing w:w="20" w:type="dxa"/>
       <w:tblInd w:w="0" w:type="dxa"/>
@@ -20434,7 +19918,7 @@
   <w:style w:type="table" w:styleId="TableWeb3">
     <w:name w:val="Table Web 3"/>
     <w:basedOn w:val="TableNormal"/>
-    <w:rsid w:val="00C15250"/>
+    <w:rsid w:val="0008427F"/>
     <w:tblPr>
       <w:tblCellSpacing w:w="20" w:type="dxa"/>
       <w:tblInd w:w="0" w:type="dxa"/>
@@ -20478,7 +19962,7 @@
     <w:next w:val="Normal"/>
     <w:link w:val="TitleChar"/>
     <w:qFormat/>
-    <w:rsid w:val="00C15250"/>
+    <w:rsid w:val="0008427F"/>
     <w:pPr>
       <w:pBdr>
         <w:bottom w:val="single" w:sz="8" w:space="4" w:color="012464" w:themeColor="accent1"/>
@@ -20513,7 +19997,7 @@
     <w:name w:val="toa heading"/>
     <w:basedOn w:val="Normal"/>
     <w:next w:val="Normal"/>
-    <w:rsid w:val="00C15250"/>
+    <w:rsid w:val="0008427F"/>
     <w:pPr>
       <w:spacing w:before="120"/>
     </w:pPr>
@@ -20529,7 +20013,7 @@
     <w:basedOn w:val="Normal"/>
     <w:next w:val="Normal"/>
     <w:autoRedefine/>
-    <w:rsid w:val="00C15250"/>
+    <w:rsid w:val="0008427F"/>
     <w:pPr>
       <w:spacing w:after="100"/>
     </w:pPr>
@@ -20539,7 +20023,7 @@
     <w:basedOn w:val="Normal"/>
     <w:next w:val="Normal"/>
     <w:autoRedefine/>
-    <w:rsid w:val="00C15250"/>
+    <w:rsid w:val="0008427F"/>
     <w:pPr>
       <w:spacing w:after="100"/>
       <w:ind w:left="180"/>
@@ -20550,7 +20034,7 @@
     <w:basedOn w:val="Normal"/>
     <w:next w:val="Normal"/>
     <w:autoRedefine/>
-    <w:rsid w:val="00C15250"/>
+    <w:rsid w:val="0008427F"/>
     <w:pPr>
       <w:spacing w:after="100"/>
       <w:ind w:left="360"/>
@@ -20561,7 +20045,7 @@
     <w:basedOn w:val="Normal"/>
     <w:next w:val="Normal"/>
     <w:autoRedefine/>
-    <w:rsid w:val="00C15250"/>
+    <w:rsid w:val="0008427F"/>
     <w:pPr>
       <w:spacing w:after="100"/>
       <w:ind w:left="540"/>
@@ -20572,7 +20056,7 @@
     <w:basedOn w:val="Normal"/>
     <w:next w:val="Normal"/>
     <w:autoRedefine/>
-    <w:rsid w:val="00C15250"/>
+    <w:rsid w:val="0008427F"/>
     <w:pPr>
       <w:spacing w:after="100"/>
       <w:ind w:left="720"/>
@@ -20583,7 +20067,7 @@
     <w:basedOn w:val="Normal"/>
     <w:next w:val="Normal"/>
     <w:autoRedefine/>
-    <w:rsid w:val="00C15250"/>
+    <w:rsid w:val="0008427F"/>
     <w:pPr>
       <w:spacing w:after="100"/>
       <w:ind w:left="900"/>
@@ -20594,7 +20078,7 @@
     <w:basedOn w:val="Normal"/>
     <w:next w:val="Normal"/>
     <w:autoRedefine/>
-    <w:rsid w:val="00C15250"/>
+    <w:rsid w:val="0008427F"/>
     <w:pPr>
       <w:spacing w:after="100"/>
       <w:ind w:left="1080"/>
@@ -20605,7 +20089,7 @@
     <w:basedOn w:val="Normal"/>
     <w:next w:val="Normal"/>
     <w:autoRedefine/>
-    <w:rsid w:val="00C15250"/>
+    <w:rsid w:val="0008427F"/>
     <w:pPr>
       <w:spacing w:after="100"/>
       <w:ind w:left="1260"/>
@@ -20616,7 +20100,7 @@
     <w:basedOn w:val="Normal"/>
     <w:next w:val="Normal"/>
     <w:autoRedefine/>
-    <w:rsid w:val="00C15250"/>
+    <w:rsid w:val="0008427F"/>
     <w:pPr>
       <w:spacing w:after="100"/>
       <w:ind w:left="1440"/>
@@ -20630,7 +20114,7 @@
     <w:semiHidden/>
     <w:unhideWhenUsed/>
     <w:qFormat/>
-    <w:rsid w:val="00C15250"/>
+    <w:rsid w:val="0008427F"/>
     <w:pPr>
       <w:keepLines/>
       <w:numPr>
@@ -20654,9 +20138,20 @@
     <w:uiPriority w:val="99"/>
     <w:rsid w:val="0068264E"/>
     <w:rPr>
-      <w:rFonts w:ascii="Tahoma" w:hAnsi="Tahoma" w:cs="Tahoma"/>
-      <w:sz w:val="18"/>
-      <w:szCs w:val="24"/>
+      <w:rFonts w:ascii="Calibri" w:eastAsia="Calibri" w:hAnsi="Calibri" w:cs="Calibri"/>
+      <w:sz w:val="22"/>
+      <w:szCs w:val="22"/>
+    </w:rPr>
+  </w:style>
+  <w:style w:type="paragraph" w:customStyle="1" w:styleId="iRWithinSubsectionTitle">
+    <w:name w:val="iR Within Subsection Title"/>
+    <w:basedOn w:val="Normal"/>
+    <w:next w:val="Normal"/>
+    <w:qFormat/>
+    <w:rsid w:val="0008427F"/>
+    <w:rPr>
+      <w:b/>
+      <w:bCs/>
     </w:rPr>
   </w:style>
 </w:styles>
@@ -20676,7 +20171,7 @@
           <c:yMode val="edge"/>
           <c:x val="7.9780046505593824E-2"/>
           <c:y val="2.2352598082102479E-2"/>
-          <c:w val="0.9249011857707371"/>
+          <c:w val="0.92490118577073666"/>
           <c:h val="0.65427634045744287"/>
         </c:manualLayout>
       </c:layout>
@@ -21971,10 +21466,10 @@
                   <c:v>2.0099999999999998</c:v>
                 </c:pt>
                 <c:pt idx="136">
-                  <c:v>1.9500000000000077</c:v>
+                  <c:v>1.9500000000000086</c:v>
                 </c:pt>
                 <c:pt idx="137">
-                  <c:v>1.9500000000000077</c:v>
+                  <c:v>1.9500000000000086</c:v>
                 </c:pt>
                 <c:pt idx="138">
                   <c:v>1.73</c:v>
@@ -23641,7 +23136,7 @@
                   <c:v>1.6600000000000001</c:v>
                 </c:pt>
                 <c:pt idx="118">
-                  <c:v>1.6900000000000077</c:v>
+                  <c:v>1.6900000000000086</c:v>
                 </c:pt>
                 <c:pt idx="119">
                   <c:v>1.78</c:v>
@@ -23659,22 +23154,22 @@
                   <c:v>1.9000000000000001</c:v>
                 </c:pt>
                 <c:pt idx="124">
-                  <c:v>1.9500000000000077</c:v>
+                  <c:v>1.9500000000000086</c:v>
                 </c:pt>
                 <c:pt idx="125">
-                  <c:v>1.9700000000000077</c:v>
+                  <c:v>1.9700000000000086</c:v>
                 </c:pt>
                 <c:pt idx="126">
-                  <c:v>1.9400000000000077</c:v>
+                  <c:v>1.9400000000000086</c:v>
                 </c:pt>
                 <c:pt idx="127">
-                  <c:v>1.9400000000000077</c:v>
+                  <c:v>1.9400000000000086</c:v>
                 </c:pt>
                 <c:pt idx="128">
-                  <c:v>1.9900000000000087</c:v>
+                  <c:v>1.9900000000000095</c:v>
                 </c:pt>
                 <c:pt idx="129">
-                  <c:v>1.9800000000000086</c:v>
+                  <c:v>1.9800000000000095</c:v>
                 </c:pt>
                 <c:pt idx="130">
                   <c:v>1.8900000000000001</c:v>
@@ -23743,10 +23238,10 @@
                   <c:v>1.6700000000000021</c:v>
                 </c:pt>
                 <c:pt idx="152">
-                  <c:v>1.6900000000000077</c:v>
+                  <c:v>1.6900000000000086</c:v>
                 </c:pt>
                 <c:pt idx="153">
-                  <c:v>1.6900000000000077</c:v>
+                  <c:v>1.6900000000000086</c:v>
                 </c:pt>
                 <c:pt idx="154">
                   <c:v>1.6400000000000001</c:v>
@@ -24025,10 +23520,10 @@
                   <c:v>1.9100000000000001</c:v>
                 </c:pt>
                 <c:pt idx="246">
-                  <c:v>1.9300000000000077</c:v>
+                  <c:v>1.9300000000000086</c:v>
                 </c:pt>
                 <c:pt idx="247">
-                  <c:v>1.9900000000000087</c:v>
+                  <c:v>1.9900000000000095</c:v>
                 </c:pt>
                 <c:pt idx="248">
                   <c:v>2.08</c:v>
@@ -24131,11 +23626,11 @@
           </c:val>
         </c:ser>
         <c:marker val="1"/>
-        <c:axId val="133281664"/>
-        <c:axId val="110379776"/>
+        <c:axId val="177770880"/>
+        <c:axId val="178036736"/>
       </c:lineChart>
       <c:dateAx>
-        <c:axId val="133281664"/>
+        <c:axId val="177770880"/>
         <c:scaling>
           <c:orientation val="minMax"/>
         </c:scaling>
@@ -24160,7 +23655,7 @@
             <a:endParaRPr lang="en-US"/>
           </a:p>
         </c:txPr>
-        <c:crossAx val="110379776"/>
+        <c:crossAx val="178036736"/>
         <c:crossesAt val="0.30000000000000032"/>
         <c:auto val="1"/>
         <c:lblOffset val="100"/>
@@ -24171,7 +23666,7 @@
         <c:minorTimeUnit val="days"/>
       </c:dateAx>
       <c:valAx>
-        <c:axId val="110379776"/>
+        <c:axId val="178036736"/>
         <c:scaling>
           <c:orientation val="minMax"/>
           <c:max val="7"/>
@@ -24207,7 +23702,7 @@
             <a:endParaRPr lang="en-US"/>
           </a:p>
         </c:txPr>
-        <c:crossAx val="133281664"/>
+        <c:crossAx val="177770880"/>
         <c:crosses val="autoZero"/>
         <c:crossBetween val="between"/>
         <c:majorUnit val="1"/>
@@ -24226,9 +23721,9 @@
         <c:manualLayout>
           <c:xMode val="edge"/>
           <c:yMode val="edge"/>
-          <c:x val="0.17352688455842627"/>
-          <c:y val="0.8422412823397134"/>
-          <c:w val="0.6678438100265488"/>
+          <c:x val="0.17352688455842646"/>
+          <c:y val="0.84224128233971396"/>
+          <c:w val="0.6678438100265498"/>
           <c:h val="0.14602459816489891"/>
         </c:manualLayout>
       </c:layout>
@@ -24782,7 +24277,7 @@
 </file>
 
 <file path=customXml/itemProps1.xml><?xml version="1.0" encoding="utf-8"?>
-<ds:datastoreItem xmlns:ds="http://schemas.openxmlformats.org/officeDocument/2006/customXml" ds:itemID="{8011D0EC-40FA-4D31-8514-9EB4A8810EDB}">
+<ds:datastoreItem xmlns:ds="http://schemas.openxmlformats.org/officeDocument/2006/customXml" ds:itemID="{3EBF6BE5-CDDA-4BA5-8239-6FD33A82AC83}">
   <ds:schemaRefs>
     <ds:schemaRef ds:uri="http://schemas.openxmlformats.org/officeDocument/2006/bibliography"/>
   </ds:schemaRefs>

--- a/Branches/2.0/src/Word/Blocks/Report_Macro and Strategy.docx
+++ b/Branches/2.0/src/Word/Blocks/Report_Macro and Strategy.docx
@@ -263,7 +263,27 @@
                       <w:color w:val="auto"/>
                       <w:sz w:val="22"/>
                     </w:rPr>
-                    <w:t xml:space="preserve"> (EGPm)</w:t>
+                    <w:t xml:space="preserve"> (</w:t>
+                  </w:r>
+                  <w:proofErr w:type="spellStart"/>
+                  <w:r>
+                    <w:rPr>
+                      <w:b/>
+                      <w:bCs/>
+                      <w:color w:val="auto"/>
+                      <w:sz w:val="22"/>
+                    </w:rPr>
+                    <w:t>EGPm</w:t>
+                  </w:r>
+                  <w:proofErr w:type="spellEnd"/>
+                  <w:r>
+                    <w:rPr>
+                      <w:b/>
+                      <w:bCs/>
+                      <w:color w:val="auto"/>
+                      <w:sz w:val="22"/>
+                    </w:rPr>
+                    <w:t>)</w:t>
                   </w:r>
                 </w:p>
               </w:tc>
@@ -2333,26 +2353,9 @@
           </w:p>
           <w:p>
             <w:pPr>
-              <w:pStyle w:val="iRDisclaimerRef"/>
-              <w:ind w:right="63"/>
-              <w:jc w:val="right"/>
-              <w:rPr>
-                <w:rFonts w:ascii="Verdana" w:hAnsi="Verdana"/>
-                <w:b/>
-                <w:bCs/>
-                <w:color w:val="auto"/>
-                <w:sz w:val="16"/>
-                <w:szCs w:val="16"/>
-              </w:rPr>
+              <w:pStyle w:val="iRDisclaimer"/>
             </w:pPr>
             <w:r>
-              <w:rPr>
-                <w:b/>
-                <w:bCs/>
-                <w:color w:val="auto"/>
-                <w:sz w:val="16"/>
-                <w:szCs w:val="16"/>
-              </w:rPr>
               <w:t>Disclaimer: See page X</w:t>
             </w:r>
           </w:p>
@@ -4982,17 +4985,18 @@
       <w:color w:val="FFFFFF"/>
     </w:rPr>
   </w:style>
-  <w:style w:type="paragraph" w:customStyle="1" w:styleId="iRDisclaimerRef">
-    <w:name w:val="iR Disclaimer Ref"/>
+  <w:style w:type="paragraph" w:customStyle="1" w:styleId="iRDisclaimer">
+    <w:name w:val="iR Disclaimer"/>
     <w:basedOn w:val="Normal"/>
-    <w:rsid w:val="0008427F"/>
+    <w:rsid w:val="00121BC9"/>
     <w:pPr>
       <w:spacing w:line="240" w:lineRule="exact"/>
+      <w:ind w:right="63"/>
+      <w:jc w:val="right"/>
     </w:pPr>
     <w:rPr>
-      <w:color w:val="012464"/>
-      <w:sz w:val="14"/>
-      <w:szCs w:val="14"/>
+      <w:b/>
+      <w:bCs/>
     </w:rPr>
   </w:style>
   <w:style w:type="paragraph" w:styleId="BalloonText">
@@ -20171,7 +20175,7 @@
           <c:yMode val="edge"/>
           <c:x val="7.9780046505593824E-2"/>
           <c:y val="2.2352598082102479E-2"/>
-          <c:w val="0.92490118577073666"/>
+          <c:w val="0.92490118577073654"/>
           <c:h val="0.65427634045744287"/>
         </c:manualLayout>
       </c:layout>
@@ -21466,10 +21470,10 @@
                   <c:v>2.0099999999999998</c:v>
                 </c:pt>
                 <c:pt idx="136">
-                  <c:v>1.9500000000000086</c:v>
+                  <c:v>1.9500000000000088</c:v>
                 </c:pt>
                 <c:pt idx="137">
-                  <c:v>1.9500000000000086</c:v>
+                  <c:v>1.9500000000000088</c:v>
                 </c:pt>
                 <c:pt idx="138">
                   <c:v>1.73</c:v>
@@ -23136,7 +23140,7 @@
                   <c:v>1.6600000000000001</c:v>
                 </c:pt>
                 <c:pt idx="118">
-                  <c:v>1.6900000000000086</c:v>
+                  <c:v>1.6900000000000088</c:v>
                 </c:pt>
                 <c:pt idx="119">
                   <c:v>1.78</c:v>
@@ -23154,22 +23158,22 @@
                   <c:v>1.9000000000000001</c:v>
                 </c:pt>
                 <c:pt idx="124">
-                  <c:v>1.9500000000000086</c:v>
+                  <c:v>1.9500000000000088</c:v>
                 </c:pt>
                 <c:pt idx="125">
-                  <c:v>1.9700000000000086</c:v>
+                  <c:v>1.9700000000000089</c:v>
                 </c:pt>
                 <c:pt idx="126">
-                  <c:v>1.9400000000000086</c:v>
+                  <c:v>1.9400000000000088</c:v>
                 </c:pt>
                 <c:pt idx="127">
-                  <c:v>1.9400000000000086</c:v>
+                  <c:v>1.9400000000000088</c:v>
                 </c:pt>
                 <c:pt idx="128">
-                  <c:v>1.9900000000000095</c:v>
+                  <c:v>1.9900000000000098</c:v>
                 </c:pt>
                 <c:pt idx="129">
-                  <c:v>1.9800000000000095</c:v>
+                  <c:v>1.9800000000000098</c:v>
                 </c:pt>
                 <c:pt idx="130">
                   <c:v>1.8900000000000001</c:v>
@@ -23238,10 +23242,10 @@
                   <c:v>1.6700000000000021</c:v>
                 </c:pt>
                 <c:pt idx="152">
-                  <c:v>1.6900000000000086</c:v>
+                  <c:v>1.6900000000000088</c:v>
                 </c:pt>
                 <c:pt idx="153">
-                  <c:v>1.6900000000000086</c:v>
+                  <c:v>1.6900000000000088</c:v>
                 </c:pt>
                 <c:pt idx="154">
                   <c:v>1.6400000000000001</c:v>
@@ -23520,10 +23524,10 @@
                   <c:v>1.9100000000000001</c:v>
                 </c:pt>
                 <c:pt idx="246">
-                  <c:v>1.9300000000000086</c:v>
+                  <c:v>1.9300000000000088</c:v>
                 </c:pt>
                 <c:pt idx="247">
-                  <c:v>1.9900000000000095</c:v>
+                  <c:v>1.9900000000000098</c:v>
                 </c:pt>
                 <c:pt idx="248">
                   <c:v>2.08</c:v>
@@ -23626,11 +23630,11 @@
           </c:val>
         </c:ser>
         <c:marker val="1"/>
-        <c:axId val="177770880"/>
-        <c:axId val="178036736"/>
+        <c:axId val="85992960"/>
+        <c:axId val="85994496"/>
       </c:lineChart>
       <c:dateAx>
-        <c:axId val="177770880"/>
+        <c:axId val="85992960"/>
         <c:scaling>
           <c:orientation val="minMax"/>
         </c:scaling>
@@ -23655,7 +23659,7 @@
             <a:endParaRPr lang="en-US"/>
           </a:p>
         </c:txPr>
-        <c:crossAx val="178036736"/>
+        <c:crossAx val="85994496"/>
         <c:crossesAt val="0.30000000000000032"/>
         <c:auto val="1"/>
         <c:lblOffset val="100"/>
@@ -23666,7 +23670,7 @@
         <c:minorTimeUnit val="days"/>
       </c:dateAx>
       <c:valAx>
-        <c:axId val="178036736"/>
+        <c:axId val="85994496"/>
         <c:scaling>
           <c:orientation val="minMax"/>
           <c:max val="7"/>
@@ -23702,7 +23706,7 @@
             <a:endParaRPr lang="en-US"/>
           </a:p>
         </c:txPr>
-        <c:crossAx val="177770880"/>
+        <c:crossAx val="85992960"/>
         <c:crosses val="autoZero"/>
         <c:crossBetween val="between"/>
         <c:majorUnit val="1"/>
@@ -23721,9 +23725,9 @@
         <c:manualLayout>
           <c:xMode val="edge"/>
           <c:yMode val="edge"/>
-          <c:x val="0.17352688455842646"/>
-          <c:y val="0.84224128233971396"/>
-          <c:w val="0.6678438100265498"/>
+          <c:x val="0.17352688455842649"/>
+          <c:y val="0.84224128233971418"/>
+          <c:w val="0.66784381002655002"/>
           <c:h val="0.14602459816489891"/>
         </c:manualLayout>
       </c:layout>
@@ -24277,7 +24281,7 @@
 </file>
 
 <file path=customXml/itemProps1.xml><?xml version="1.0" encoding="utf-8"?>
-<ds:datastoreItem xmlns:ds="http://schemas.openxmlformats.org/officeDocument/2006/customXml" ds:itemID="{3EBF6BE5-CDDA-4BA5-8239-6FD33A82AC83}">
+<ds:datastoreItem xmlns:ds="http://schemas.openxmlformats.org/officeDocument/2006/customXml" ds:itemID="{AEB12CBF-4FDE-4E2A-A8BD-5A416A19CF94}">
   <ds:schemaRefs>
     <ds:schemaRef ds:uri="http://schemas.openxmlformats.org/officeDocument/2006/bibliography"/>
   </ds:schemaRefs>

--- a/Branches/2.0/src/Word/Blocks/Report_Macro and Strategy.docx
+++ b/Branches/2.0/src/Word/Blocks/Report_Macro and Strategy.docx
@@ -263,27 +263,7 @@
                       <w:color w:val="auto"/>
                       <w:sz w:val="22"/>
                     </w:rPr>
-                    <w:t xml:space="preserve"> (</w:t>
-                  </w:r>
-                  <w:proofErr w:type="spellStart"/>
-                  <w:r>
-                    <w:rPr>
-                      <w:b/>
-                      <w:bCs/>
-                      <w:color w:val="auto"/>
-                      <w:sz w:val="22"/>
-                    </w:rPr>
-                    <w:t>EGPm</w:t>
-                  </w:r>
-                  <w:proofErr w:type="spellEnd"/>
-                  <w:r>
-                    <w:rPr>
-                      <w:b/>
-                      <w:bCs/>
-                      <w:color w:val="auto"/>
-                      <w:sz w:val="22"/>
-                    </w:rPr>
-                    <w:t>)</w:t>
+                    <w:t xml:space="preserve"> (EGPm)</w:t>
                   </w:r>
                 </w:p>
               </w:tc>
@@ -2134,6 +2114,7 @@
                 <w:b/>
                 <w:bCs/>
                 <w:sz w:val="24"/>
+                <w:szCs w:val="24"/>
               </w:rPr>
             </w:pPr>
             <w:fldSimple w:instr=" DOCPROPERTY  iR_Report_Date  \* MERGEFORMAT ">
@@ -2143,7 +2124,16 @@
                   <w:bCs/>
                   <w:sz w:val="24"/>
                 </w:rPr>
-                <w:t xml:space="preserve"> #Report-Date#</w:t>
+                <w:t xml:space="preserve"> </w:t>
+              </w:r>
+              <w:r>
+                <w:rPr>
+                  <w:b/>
+                  <w:bCs/>
+                  <w:sz w:val="24"/>
+                  <w:szCs w:val="24"/>
+                </w:rPr>
+                <w:t>#Repor Date Here#</w:t>
               </w:r>
             </w:fldSimple>
           </w:p>
@@ -20173,9 +20163,9 @@
           <c:layoutTarget val="inner"/>
           <c:xMode val="edge"/>
           <c:yMode val="edge"/>
-          <c:x val="7.9780046505593824E-2"/>
+          <c:x val="7.9780046505593838E-2"/>
           <c:y val="2.2352598082102479E-2"/>
-          <c:w val="0.92490118577073654"/>
+          <c:w val="0.92490118577073632"/>
           <c:h val="0.65427634045744287"/>
         </c:manualLayout>
       </c:layout>
@@ -21470,13 +21460,13 @@
                   <c:v>2.0099999999999998</c:v>
                 </c:pt>
                 <c:pt idx="136">
-                  <c:v>1.9500000000000088</c:v>
+                  <c:v>1.9500000000000091</c:v>
                 </c:pt>
                 <c:pt idx="137">
-                  <c:v>1.9500000000000088</c:v>
+                  <c:v>1.9500000000000091</c:v>
                 </c:pt>
                 <c:pt idx="138">
-                  <c:v>1.73</c:v>
+                  <c:v>1.7300000000000002</c:v>
                 </c:pt>
                 <c:pt idx="139">
                   <c:v>1.9200000000000021</c:v>
@@ -23134,22 +23124,22 @@
                   <c:v>1.86</c:v>
                 </c:pt>
                 <c:pt idx="116">
-                  <c:v>1.79</c:v>
+                  <c:v>1.7900000000000003</c:v>
                 </c:pt>
                 <c:pt idx="117">
                   <c:v>1.6600000000000001</c:v>
                 </c:pt>
                 <c:pt idx="118">
-                  <c:v>1.6900000000000088</c:v>
+                  <c:v>1.6900000000000093</c:v>
                 </c:pt>
                 <c:pt idx="119">
-                  <c:v>1.78</c:v>
+                  <c:v>1.7800000000000002</c:v>
                 </c:pt>
                 <c:pt idx="120">
-                  <c:v>1.79</c:v>
+                  <c:v>1.7900000000000003</c:v>
                 </c:pt>
                 <c:pt idx="121">
-                  <c:v>1.74</c:v>
+                  <c:v>1.7400000000000002</c:v>
                 </c:pt>
                 <c:pt idx="122">
                   <c:v>1.84</c:v>
@@ -23158,22 +23148,22 @@
                   <c:v>1.9000000000000001</c:v>
                 </c:pt>
                 <c:pt idx="124">
-                  <c:v>1.9500000000000088</c:v>
+                  <c:v>1.9500000000000091</c:v>
                 </c:pt>
                 <c:pt idx="125">
-                  <c:v>1.9700000000000089</c:v>
+                  <c:v>1.9700000000000091</c:v>
                 </c:pt>
                 <c:pt idx="126">
-                  <c:v>1.9400000000000088</c:v>
+                  <c:v>1.9400000000000091</c:v>
                 </c:pt>
                 <c:pt idx="127">
-                  <c:v>1.9400000000000088</c:v>
+                  <c:v>1.9400000000000091</c:v>
                 </c:pt>
                 <c:pt idx="128">
-                  <c:v>1.9900000000000098</c:v>
+                  <c:v>1.9900000000000102</c:v>
                 </c:pt>
                 <c:pt idx="129">
-                  <c:v>1.9800000000000098</c:v>
+                  <c:v>1.9800000000000102</c:v>
                 </c:pt>
                 <c:pt idx="130">
                   <c:v>1.8900000000000001</c:v>
@@ -23185,7 +23175,7 @@
                   <c:v>1.82</c:v>
                 </c:pt>
                 <c:pt idx="133">
-                  <c:v>1.74</c:v>
+                  <c:v>1.7400000000000002</c:v>
                 </c:pt>
                 <c:pt idx="134">
                   <c:v>1.6</c:v>
@@ -23242,10 +23232,10 @@
                   <c:v>1.6700000000000021</c:v>
                 </c:pt>
                 <c:pt idx="152">
-                  <c:v>1.6900000000000088</c:v>
+                  <c:v>1.6900000000000093</c:v>
                 </c:pt>
                 <c:pt idx="153">
-                  <c:v>1.6900000000000088</c:v>
+                  <c:v>1.6900000000000093</c:v>
                 </c:pt>
                 <c:pt idx="154">
                   <c:v>1.6400000000000001</c:v>
@@ -23266,34 +23256,34 @@
                   <c:v>1.6600000000000001</c:v>
                 </c:pt>
                 <c:pt idx="160">
-                  <c:v>1.71</c:v>
+                  <c:v>1.7100000000000002</c:v>
                 </c:pt>
                 <c:pt idx="161">
-                  <c:v>1.75</c:v>
+                  <c:v>1.7500000000000002</c:v>
                 </c:pt>
                 <c:pt idx="162">
-                  <c:v>1.78</c:v>
+                  <c:v>1.7800000000000002</c:v>
                 </c:pt>
                 <c:pt idx="163">
-                  <c:v>1.79</c:v>
+                  <c:v>1.7900000000000003</c:v>
                 </c:pt>
                 <c:pt idx="164">
-                  <c:v>1.79</c:v>
+                  <c:v>1.7900000000000003</c:v>
                 </c:pt>
                 <c:pt idx="165">
-                  <c:v>1.76</c:v>
+                  <c:v>1.7600000000000002</c:v>
                 </c:pt>
                 <c:pt idx="166">
-                  <c:v>1.76</c:v>
+                  <c:v>1.7600000000000002</c:v>
                 </c:pt>
                 <c:pt idx="167">
-                  <c:v>1.74</c:v>
+                  <c:v>1.7400000000000002</c:v>
                 </c:pt>
                 <c:pt idx="168">
-                  <c:v>1.71</c:v>
+                  <c:v>1.7100000000000002</c:v>
                 </c:pt>
                 <c:pt idx="169">
-                  <c:v>1.7</c:v>
+                  <c:v>1.7000000000000002</c:v>
                 </c:pt>
                 <c:pt idx="170">
                   <c:v>1.6500000000000001</c:v>
@@ -23461,19 +23451,19 @@
                   <c:v>1.6300000000000001</c:v>
                 </c:pt>
                 <c:pt idx="225">
-                  <c:v>1.72</c:v>
+                  <c:v>1.7200000000000002</c:v>
                 </c:pt>
                 <c:pt idx="226">
-                  <c:v>1.76</c:v>
+                  <c:v>1.7600000000000002</c:v>
                 </c:pt>
                 <c:pt idx="227">
                   <c:v>1.8</c:v>
                 </c:pt>
                 <c:pt idx="228">
-                  <c:v>1.78</c:v>
+                  <c:v>1.7800000000000002</c:v>
                 </c:pt>
                 <c:pt idx="229">
-                  <c:v>1.79</c:v>
+                  <c:v>1.7900000000000003</c:v>
                 </c:pt>
                 <c:pt idx="230">
                   <c:v>1.86</c:v>
@@ -23485,7 +23475,7 @@
                   <c:v>1.8</c:v>
                 </c:pt>
                 <c:pt idx="233">
-                  <c:v>1.78</c:v>
+                  <c:v>1.7800000000000002</c:v>
                 </c:pt>
                 <c:pt idx="234">
                   <c:v>1.84</c:v>
@@ -23524,10 +23514,10 @@
                   <c:v>1.9100000000000001</c:v>
                 </c:pt>
                 <c:pt idx="246">
-                  <c:v>1.9300000000000088</c:v>
+                  <c:v>1.930000000000009</c:v>
                 </c:pt>
                 <c:pt idx="247">
-                  <c:v>1.9900000000000098</c:v>
+                  <c:v>1.9900000000000102</c:v>
                 </c:pt>
                 <c:pt idx="248">
                   <c:v>2.08</c:v>
@@ -23630,11 +23620,11 @@
           </c:val>
         </c:ser>
         <c:marker val="1"/>
-        <c:axId val="85992960"/>
-        <c:axId val="85994496"/>
+        <c:axId val="138695424"/>
+        <c:axId val="138696960"/>
       </c:lineChart>
       <c:dateAx>
-        <c:axId val="85992960"/>
+        <c:axId val="138695424"/>
         <c:scaling>
           <c:orientation val="minMax"/>
         </c:scaling>
@@ -23659,7 +23649,7 @@
             <a:endParaRPr lang="en-US"/>
           </a:p>
         </c:txPr>
-        <c:crossAx val="85994496"/>
+        <c:crossAx val="138696960"/>
         <c:crossesAt val="0.30000000000000032"/>
         <c:auto val="1"/>
         <c:lblOffset val="100"/>
@@ -23670,7 +23660,7 @@
         <c:minorTimeUnit val="days"/>
       </c:dateAx>
       <c:valAx>
-        <c:axId val="85994496"/>
+        <c:axId val="138696960"/>
         <c:scaling>
           <c:orientation val="minMax"/>
           <c:max val="7"/>
@@ -23706,7 +23696,7 @@
             <a:endParaRPr lang="en-US"/>
           </a:p>
         </c:txPr>
-        <c:crossAx val="85992960"/>
+        <c:crossAx val="138695424"/>
         <c:crosses val="autoZero"/>
         <c:crossBetween val="between"/>
         <c:majorUnit val="1"/>
@@ -23725,9 +23715,9 @@
         <c:manualLayout>
           <c:xMode val="edge"/>
           <c:yMode val="edge"/>
-          <c:x val="0.17352688455842649"/>
-          <c:y val="0.84224128233971418"/>
-          <c:w val="0.66784381002655002"/>
+          <c:x val="0.17352688455842658"/>
+          <c:y val="0.84224128233971463"/>
+          <c:w val="0.66784381002655047"/>
           <c:h val="0.14602459816489891"/>
         </c:manualLayout>
       </c:layout>
@@ -24281,7 +24271,7 @@
 </file>
 
 <file path=customXml/itemProps1.xml><?xml version="1.0" encoding="utf-8"?>
-<ds:datastoreItem xmlns:ds="http://schemas.openxmlformats.org/officeDocument/2006/customXml" ds:itemID="{AEB12CBF-4FDE-4E2A-A8BD-5A416A19CF94}">
+<ds:datastoreItem xmlns:ds="http://schemas.openxmlformats.org/officeDocument/2006/customXml" ds:itemID="{0BF613A7-A9BE-43CE-8806-B3F6E871186A}">
   <ds:schemaRefs>
     <ds:schemaRef ds:uri="http://schemas.openxmlformats.org/officeDocument/2006/bibliography"/>
   </ds:schemaRefs>

--- a/Branches/2.0/src/Word/Blocks/Report_Macro and Strategy.docx
+++ b/Branches/2.0/src/Word/Blocks/Report_Macro and Strategy.docx
@@ -2203,6 +2203,10 @@
             <w:pPr>
               <w:ind w:right="63"/>
               <w:jc w:val="right"/>
+              <w:rPr>
+                <w:sz w:val="18"/>
+                <w:szCs w:val="18"/>
+              </w:rPr>
             </w:pPr>
           </w:p>
           <w:p>
@@ -2266,6 +2270,7 @@
               <w:ind w:right="63"/>
               <w:jc w:val="right"/>
               <w:rPr>
+                <w:sz w:val="18"/>
                 <w:szCs w:val="18"/>
               </w:rPr>
             </w:pPr>
@@ -2330,6 +2335,10 @@
             <w:pPr>
               <w:ind w:right="63"/>
               <w:jc w:val="right"/>
+              <w:rPr>
+                <w:sz w:val="18"/>
+                <w:szCs w:val="18"/>
+              </w:rPr>
             </w:pPr>
           </w:p>
           <w:p>
@@ -20165,7 +20174,7 @@
           <c:yMode val="edge"/>
           <c:x val="7.9780046505593838E-2"/>
           <c:y val="2.2352598082102479E-2"/>
-          <c:w val="0.92490118577073632"/>
+          <c:w val="0.9249011857707361"/>
           <c:h val="0.65427634045744287"/>
         </c:manualLayout>
       </c:layout>
@@ -21460,10 +21469,10 @@
                   <c:v>2.0099999999999998</c:v>
                 </c:pt>
                 <c:pt idx="136">
-                  <c:v>1.9500000000000091</c:v>
+                  <c:v>1.9500000000000095</c:v>
                 </c:pt>
                 <c:pt idx="137">
-                  <c:v>1.9500000000000091</c:v>
+                  <c:v>1.9500000000000095</c:v>
                 </c:pt>
                 <c:pt idx="138">
                   <c:v>1.7300000000000002</c:v>
@@ -23130,7 +23139,7 @@
                   <c:v>1.6600000000000001</c:v>
                 </c:pt>
                 <c:pt idx="118">
-                  <c:v>1.6900000000000093</c:v>
+                  <c:v>1.6900000000000097</c:v>
                 </c:pt>
                 <c:pt idx="119">
                   <c:v>1.7800000000000002</c:v>
@@ -23148,22 +23157,22 @@
                   <c:v>1.9000000000000001</c:v>
                 </c:pt>
                 <c:pt idx="124">
-                  <c:v>1.9500000000000091</c:v>
+                  <c:v>1.9500000000000095</c:v>
                 </c:pt>
                 <c:pt idx="125">
-                  <c:v>1.9700000000000091</c:v>
+                  <c:v>1.9700000000000095</c:v>
                 </c:pt>
                 <c:pt idx="126">
-                  <c:v>1.9400000000000091</c:v>
+                  <c:v>1.9400000000000095</c:v>
                 </c:pt>
                 <c:pt idx="127">
-                  <c:v>1.9400000000000091</c:v>
+                  <c:v>1.9400000000000095</c:v>
                 </c:pt>
                 <c:pt idx="128">
-                  <c:v>1.9900000000000102</c:v>
+                  <c:v>1.9900000000000106</c:v>
                 </c:pt>
                 <c:pt idx="129">
-                  <c:v>1.9800000000000102</c:v>
+                  <c:v>1.9800000000000106</c:v>
                 </c:pt>
                 <c:pt idx="130">
                   <c:v>1.8900000000000001</c:v>
@@ -23232,10 +23241,10 @@
                   <c:v>1.6700000000000021</c:v>
                 </c:pt>
                 <c:pt idx="152">
-                  <c:v>1.6900000000000093</c:v>
+                  <c:v>1.6900000000000097</c:v>
                 </c:pt>
                 <c:pt idx="153">
-                  <c:v>1.6900000000000093</c:v>
+                  <c:v>1.6900000000000097</c:v>
                 </c:pt>
                 <c:pt idx="154">
                   <c:v>1.6400000000000001</c:v>
@@ -23514,10 +23523,10 @@
                   <c:v>1.9100000000000001</c:v>
                 </c:pt>
                 <c:pt idx="246">
-                  <c:v>1.930000000000009</c:v>
+                  <c:v>1.9300000000000095</c:v>
                 </c:pt>
                 <c:pt idx="247">
-                  <c:v>1.9900000000000102</c:v>
+                  <c:v>1.9900000000000106</c:v>
                 </c:pt>
                 <c:pt idx="248">
                   <c:v>2.08</c:v>
@@ -23620,11 +23629,11 @@
           </c:val>
         </c:ser>
         <c:marker val="1"/>
-        <c:axId val="138695424"/>
-        <c:axId val="138696960"/>
+        <c:axId val="97076352"/>
+        <c:axId val="97077888"/>
       </c:lineChart>
       <c:dateAx>
-        <c:axId val="138695424"/>
+        <c:axId val="97076352"/>
         <c:scaling>
           <c:orientation val="minMax"/>
         </c:scaling>
@@ -23649,7 +23658,7 @@
             <a:endParaRPr lang="en-US"/>
           </a:p>
         </c:txPr>
-        <c:crossAx val="138696960"/>
+        <c:crossAx val="97077888"/>
         <c:crossesAt val="0.30000000000000032"/>
         <c:auto val="1"/>
         <c:lblOffset val="100"/>
@@ -23660,7 +23669,7 @@
         <c:minorTimeUnit val="days"/>
       </c:dateAx>
       <c:valAx>
-        <c:axId val="138696960"/>
+        <c:axId val="97077888"/>
         <c:scaling>
           <c:orientation val="minMax"/>
           <c:max val="7"/>
@@ -23696,7 +23705,7 @@
             <a:endParaRPr lang="en-US"/>
           </a:p>
         </c:txPr>
-        <c:crossAx val="138695424"/>
+        <c:crossAx val="97076352"/>
         <c:crosses val="autoZero"/>
         <c:crossBetween val="between"/>
         <c:majorUnit val="1"/>
@@ -23715,9 +23724,9 @@
         <c:manualLayout>
           <c:xMode val="edge"/>
           <c:yMode val="edge"/>
-          <c:x val="0.17352688455842658"/>
-          <c:y val="0.84224128233971463"/>
-          <c:w val="0.66784381002655047"/>
+          <c:x val="0.17352688455842669"/>
+          <c:y val="0.84224128233971485"/>
+          <c:w val="0.66784381002655102"/>
           <c:h val="0.14602459816489891"/>
         </c:manualLayout>
       </c:layout>
@@ -24271,7 +24280,7 @@
 </file>
 
 <file path=customXml/itemProps1.xml><?xml version="1.0" encoding="utf-8"?>
-<ds:datastoreItem xmlns:ds="http://schemas.openxmlformats.org/officeDocument/2006/customXml" ds:itemID="{0BF613A7-A9BE-43CE-8806-B3F6E871186A}">
+<ds:datastoreItem xmlns:ds="http://schemas.openxmlformats.org/officeDocument/2006/customXml" ds:itemID="{1F42A28B-45B6-4406-9E1C-8D464DDA940D}">
   <ds:schemaRefs>
     <ds:schemaRef ds:uri="http://schemas.openxmlformats.org/officeDocument/2006/bibliography"/>
   </ds:schemaRefs>
